--- a/JeanPiaget/Majo - 2018-2019/Entregas/Parcial4_TMIs/4ªA/AriadnaLaurent-Nanotecnología.docx
+++ b/JeanPiaget/Majo - 2018-2019/Entregas/Parcial4_TMIs/4ªA/AriadnaLaurent-Nanotecnología.docx
@@ -12,8 +12,473 @@
           <w:lang w:val="es-MX"/>
         </w:rPr>
       </w:pPr>
-      <w:bookmarkStart w:id="0" w:name="_GoBack"/>
-      <w:bookmarkEnd w:id="0"/>
+      <w:r>
+        <w:rPr>
+          <w:noProof/>
+          <w:color w:val="FF0000"/>
+          <w:lang w:eastAsia="es-MX"/>
+        </w:rPr>
+        <mc:AlternateContent>
+          <mc:Choice Requires="wps">
+            <w:drawing>
+              <wp:anchor distT="0" distB="0" distL="114300" distR="114300" simplePos="0" relativeHeight="251663360" behindDoc="0" locked="0" layoutInCell="1" allowOverlap="1" wp14:anchorId="644A3E57" wp14:editId="0F468313">
+                <wp:simplePos x="0" y="0"/>
+                <wp:positionH relativeFrom="column">
+                  <wp:posOffset>1535430</wp:posOffset>
+                </wp:positionH>
+                <wp:positionV relativeFrom="paragraph">
+                  <wp:posOffset>1410970</wp:posOffset>
+                </wp:positionV>
+                <wp:extent cx="3769360" cy="1403985"/>
+                <wp:effectExtent l="19050" t="19050" r="21590" b="21590"/>
+                <wp:wrapNone/>
+                <wp:docPr id="307" name="Cuadro de texto 2"/>
+                <wp:cNvGraphicFramePr>
+                  <a:graphicFrameLocks xmlns:a="http://schemas.openxmlformats.org/drawingml/2006/main"/>
+                </wp:cNvGraphicFramePr>
+                <a:graphic xmlns:a="http://schemas.openxmlformats.org/drawingml/2006/main">
+                  <a:graphicData uri="http://schemas.microsoft.com/office/word/2010/wordprocessingShape">
+                    <wps:wsp>
+                      <wps:cNvSpPr txBox="1">
+                        <a:spLocks noChangeArrowheads="1"/>
+                      </wps:cNvSpPr>
+                      <wps:spPr bwMode="auto">
+                        <a:xfrm>
+                          <a:off x="0" y="0"/>
+                          <a:ext cx="3769360" cy="1403985"/>
+                        </a:xfrm>
+                        <a:prstGeom prst="rect">
+                          <a:avLst/>
+                        </a:prstGeom>
+                        <a:solidFill>
+                          <a:srgbClr val="92D050"/>
+                        </a:solidFill>
+                        <a:ln w="38100">
+                          <a:solidFill>
+                            <a:srgbClr val="000000"/>
+                          </a:solidFill>
+                          <a:miter lim="800000"/>
+                          <a:headEnd/>
+                          <a:tailEnd/>
+                        </a:ln>
+                      </wps:spPr>
+                      <wps:txbx>
+                        <w:txbxContent>
+                          <w:p>
+                            <w:pPr>
+                              <w:spacing w:after="0"/>
+                              <w:rPr>
+                                <w:b/>
+                                <w:lang w:val="es-MX"/>
+                              </w:rPr>
+                            </w:pPr>
+                            <w:r>
+                              <w:rPr>
+                                <w:b/>
+                                <w:lang w:val="es-MX"/>
+                              </w:rPr>
+                              <w:t xml:space="preserve">Calificación:  </w:t>
+                            </w:r>
+                            <w:r>
+                              <w:rPr>
+                                <w:b/>
+                                <w:lang w:val="es-MX"/>
+                              </w:rPr>
+                              <w:t xml:space="preserve"> 9</w:t>
+                            </w:r>
+                          </w:p>
+                          <w:p>
+                            <w:pPr>
+                              <w:spacing w:after="0"/>
+                              <w:rPr>
+                                <w:b/>
+                                <w:lang w:val="es-MX"/>
+                              </w:rPr>
+                            </w:pPr>
+                          </w:p>
+                          <w:p>
+                            <w:pPr>
+                              <w:spacing w:after="0"/>
+                              <w:rPr>
+                                <w:b/>
+                                <w:lang w:val="es-MX"/>
+                              </w:rPr>
+                            </w:pPr>
+                            <w:r>
+                              <w:rPr>
+                                <w:b/>
+                                <w:lang w:val="es-MX"/>
+                              </w:rPr>
+                              <w:t xml:space="preserve">Pregunta de investigación y resumen:   </w:t>
+                            </w:r>
+                            <w:r>
+                              <w:rPr>
+                                <w:b/>
+                                <w:lang w:val="es-MX"/>
+                              </w:rPr>
+                              <w:t>2</w:t>
+                            </w:r>
+                            <w:r>
+                              <w:rPr>
+                                <w:b/>
+                                <w:lang w:val="es-MX"/>
+                              </w:rPr>
+                              <w:t>/2</w:t>
+                            </w:r>
+                          </w:p>
+                          <w:p>
+                            <w:pPr>
+                              <w:spacing w:after="0"/>
+                              <w:rPr>
+                                <w:b/>
+                                <w:lang w:val="es-MX"/>
+                              </w:rPr>
+                            </w:pPr>
+                            <w:r>
+                              <w:rPr>
+                                <w:b/>
+                                <w:lang w:val="es-MX"/>
+                              </w:rPr>
+                              <w:t xml:space="preserve">Introducción:    </w:t>
+                            </w:r>
+                            <w:r>
+                              <w:rPr>
+                                <w:b/>
+                                <w:lang w:val="es-MX"/>
+                              </w:rPr>
+                              <w:t>1</w:t>
+                            </w:r>
+                            <w:r>
+                              <w:rPr>
+                                <w:b/>
+                                <w:lang w:val="es-MX"/>
+                              </w:rPr>
+                              <w:t>/1</w:t>
+                            </w:r>
+                          </w:p>
+                          <w:p>
+                            <w:pPr>
+                              <w:spacing w:after="0"/>
+                              <w:rPr>
+                                <w:b/>
+                                <w:lang w:val="es-MX"/>
+                              </w:rPr>
+                            </w:pPr>
+                            <w:r>
+                              <w:rPr>
+                                <w:b/>
+                                <w:lang w:val="es-MX"/>
+                              </w:rPr>
+                              <w:t>Marco Teórico</w:t>
+                            </w:r>
+                            <w:proofErr w:type="gramStart"/>
+                            <w:r>
+                              <w:rPr>
+                                <w:b/>
+                                <w:lang w:val="es-MX"/>
+                              </w:rPr>
+                              <w:t xml:space="preserve">:  </w:t>
+                            </w:r>
+                            <w:r>
+                              <w:rPr>
+                                <w:b/>
+                                <w:lang w:val="es-MX"/>
+                              </w:rPr>
+                              <w:t>2</w:t>
+                            </w:r>
+                            <w:proofErr w:type="gramEnd"/>
+                            <w:r>
+                              <w:rPr>
+                                <w:b/>
+                                <w:lang w:val="es-MX"/>
+                              </w:rPr>
+                              <w:t>/3</w:t>
+                            </w:r>
+                          </w:p>
+                          <w:p>
+                            <w:pPr>
+                              <w:spacing w:after="0"/>
+                              <w:rPr>
+                                <w:b/>
+                                <w:lang w:val="es-MX"/>
+                              </w:rPr>
+                            </w:pPr>
+                            <w:r>
+                              <w:rPr>
+                                <w:b/>
+                                <w:lang w:val="es-MX"/>
+                              </w:rPr>
+                              <w:t xml:space="preserve">Discusión y conclusiones:    </w:t>
+                            </w:r>
+                            <w:r>
+                              <w:rPr>
+                                <w:b/>
+                                <w:lang w:val="es-MX"/>
+                              </w:rPr>
+                              <w:t>3</w:t>
+                            </w:r>
+                            <w:r>
+                              <w:rPr>
+                                <w:b/>
+                                <w:lang w:val="es-MX"/>
+                              </w:rPr>
+                              <w:t>/3</w:t>
+                            </w:r>
+                          </w:p>
+                          <w:p>
+                            <w:pPr>
+                              <w:spacing w:after="0"/>
+                              <w:rPr>
+                                <w:b/>
+                                <w:lang w:val="es-MX"/>
+                              </w:rPr>
+                            </w:pPr>
+                            <w:r>
+                              <w:rPr>
+                                <w:b/>
+                                <w:lang w:val="es-MX"/>
+                              </w:rPr>
+                              <w:t xml:space="preserve">Formato:    </w:t>
+                            </w:r>
+                            <w:r>
+                              <w:rPr>
+                                <w:b/>
+                                <w:lang w:val="es-MX"/>
+                              </w:rPr>
+                              <w:t>1</w:t>
+                            </w:r>
+                            <w:r>
+                              <w:rPr>
+                                <w:b/>
+                                <w:lang w:val="es-MX"/>
+                              </w:rPr>
+                              <w:t>/1</w:t>
+                            </w:r>
+                          </w:p>
+                        </w:txbxContent>
+                      </wps:txbx>
+                      <wps:bodyPr rot="0" vert="horz" wrap="square" lIns="91440" tIns="45720" rIns="91440" bIns="45720" anchor="t" anchorCtr="0">
+                        <a:spAutoFit/>
+                      </wps:bodyPr>
+                    </wps:wsp>
+                  </a:graphicData>
+                </a:graphic>
+                <wp14:sizeRelH relativeFrom="margin">
+                  <wp14:pctWidth>0</wp14:pctWidth>
+                </wp14:sizeRelH>
+                <wp14:sizeRelV relativeFrom="margin">
+                  <wp14:pctHeight>20000</wp14:pctHeight>
+                </wp14:sizeRelV>
+              </wp:anchor>
+            </w:drawing>
+          </mc:Choice>
+          <mc:Fallback>
+            <w:pict>
+              <v:shapetype id="_x0000_t202" coordsize="21600,21600" o:spt="202" path="m,l,21600r21600,l21600,xe">
+                <v:stroke joinstyle="miter"/>
+                <v:path gradientshapeok="t" o:connecttype="rect"/>
+              </v:shapetype>
+              <v:shape id="Cuadro de texto 2" o:spid="_x0000_s1026" type="#_x0000_t202" style="position:absolute;left:0;text-align:left;margin-left:120.9pt;margin-top:111.1pt;width:296.8pt;height:110.55pt;z-index:251663360;visibility:visible;mso-wrap-style:square;mso-width-percent:0;mso-height-percent:200;mso-wrap-distance-left:9pt;mso-wrap-distance-top:0;mso-wrap-distance-right:9pt;mso-wrap-distance-bottom:0;mso-position-horizontal:absolute;mso-position-horizontal-relative:text;mso-position-vertical:absolute;mso-position-vertical-relative:text;mso-width-percent:0;mso-height-percent:200;mso-width-relative:margin;mso-height-relative:margin;v-text-anchor:top" o:gfxdata="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" fillcolor="#92d050" strokeweight="3pt">
+                <v:textbox style="mso-fit-shape-to-text:t">
+                  <w:txbxContent>
+                    <w:p>
+                      <w:pPr>
+                        <w:spacing w:after="0"/>
+                        <w:rPr>
+                          <w:b/>
+                          <w:lang w:val="es-MX"/>
+                        </w:rPr>
+                      </w:pPr>
+                      <w:r>
+                        <w:rPr>
+                          <w:b/>
+                          <w:lang w:val="es-MX"/>
+                        </w:rPr>
+                        <w:t xml:space="preserve">Calificación:  </w:t>
+                      </w:r>
+                      <w:r>
+                        <w:rPr>
+                          <w:b/>
+                          <w:lang w:val="es-MX"/>
+                        </w:rPr>
+                        <w:t xml:space="preserve"> 9</w:t>
+                      </w:r>
+                    </w:p>
+                    <w:p>
+                      <w:pPr>
+                        <w:spacing w:after="0"/>
+                        <w:rPr>
+                          <w:b/>
+                          <w:lang w:val="es-MX"/>
+                        </w:rPr>
+                      </w:pPr>
+                    </w:p>
+                    <w:p>
+                      <w:pPr>
+                        <w:spacing w:after="0"/>
+                        <w:rPr>
+                          <w:b/>
+                          <w:lang w:val="es-MX"/>
+                        </w:rPr>
+                      </w:pPr>
+                      <w:r>
+                        <w:rPr>
+                          <w:b/>
+                          <w:lang w:val="es-MX"/>
+                        </w:rPr>
+                        <w:t xml:space="preserve">Pregunta de investigación y resumen:   </w:t>
+                      </w:r>
+                      <w:r>
+                        <w:rPr>
+                          <w:b/>
+                          <w:lang w:val="es-MX"/>
+                        </w:rPr>
+                        <w:t>2</w:t>
+                      </w:r>
+                      <w:r>
+                        <w:rPr>
+                          <w:b/>
+                          <w:lang w:val="es-MX"/>
+                        </w:rPr>
+                        <w:t>/2</w:t>
+                      </w:r>
+                    </w:p>
+                    <w:p>
+                      <w:pPr>
+                        <w:spacing w:after="0"/>
+                        <w:rPr>
+                          <w:b/>
+                          <w:lang w:val="es-MX"/>
+                        </w:rPr>
+                      </w:pPr>
+                      <w:r>
+                        <w:rPr>
+                          <w:b/>
+                          <w:lang w:val="es-MX"/>
+                        </w:rPr>
+                        <w:t xml:space="preserve">Introducción:    </w:t>
+                      </w:r>
+                      <w:r>
+                        <w:rPr>
+                          <w:b/>
+                          <w:lang w:val="es-MX"/>
+                        </w:rPr>
+                        <w:t>1</w:t>
+                      </w:r>
+                      <w:r>
+                        <w:rPr>
+                          <w:b/>
+                          <w:lang w:val="es-MX"/>
+                        </w:rPr>
+                        <w:t>/1</w:t>
+                      </w:r>
+                    </w:p>
+                    <w:p>
+                      <w:pPr>
+                        <w:spacing w:after="0"/>
+                        <w:rPr>
+                          <w:b/>
+                          <w:lang w:val="es-MX"/>
+                        </w:rPr>
+                      </w:pPr>
+                      <w:r>
+                        <w:rPr>
+                          <w:b/>
+                          <w:lang w:val="es-MX"/>
+                        </w:rPr>
+                        <w:t>Marco Teórico</w:t>
+                      </w:r>
+                      <w:proofErr w:type="gramStart"/>
+                      <w:r>
+                        <w:rPr>
+                          <w:b/>
+                          <w:lang w:val="es-MX"/>
+                        </w:rPr>
+                        <w:t xml:space="preserve">:  </w:t>
+                      </w:r>
+                      <w:r>
+                        <w:rPr>
+                          <w:b/>
+                          <w:lang w:val="es-MX"/>
+                        </w:rPr>
+                        <w:t>2</w:t>
+                      </w:r>
+                      <w:proofErr w:type="gramEnd"/>
+                      <w:r>
+                        <w:rPr>
+                          <w:b/>
+                          <w:lang w:val="es-MX"/>
+                        </w:rPr>
+                        <w:t>/3</w:t>
+                      </w:r>
+                    </w:p>
+                    <w:p>
+                      <w:pPr>
+                        <w:spacing w:after="0"/>
+                        <w:rPr>
+                          <w:b/>
+                          <w:lang w:val="es-MX"/>
+                        </w:rPr>
+                      </w:pPr>
+                      <w:r>
+                        <w:rPr>
+                          <w:b/>
+                          <w:lang w:val="es-MX"/>
+                        </w:rPr>
+                        <w:t xml:space="preserve">Discusión y conclusiones:    </w:t>
+                      </w:r>
+                      <w:r>
+                        <w:rPr>
+                          <w:b/>
+                          <w:lang w:val="es-MX"/>
+                        </w:rPr>
+                        <w:t>3</w:t>
+                      </w:r>
+                      <w:r>
+                        <w:rPr>
+                          <w:b/>
+                          <w:lang w:val="es-MX"/>
+                        </w:rPr>
+                        <w:t>/3</w:t>
+                      </w:r>
+                    </w:p>
+                    <w:p>
+                      <w:pPr>
+                        <w:spacing w:after="0"/>
+                        <w:rPr>
+                          <w:b/>
+                          <w:lang w:val="es-MX"/>
+                        </w:rPr>
+                      </w:pPr>
+                      <w:r>
+                        <w:rPr>
+                          <w:b/>
+                          <w:lang w:val="es-MX"/>
+                        </w:rPr>
+                        <w:t xml:space="preserve">Formato:    </w:t>
+                      </w:r>
+                      <w:r>
+                        <w:rPr>
+                          <w:b/>
+                          <w:lang w:val="es-MX"/>
+                        </w:rPr>
+                        <w:t>1</w:t>
+                      </w:r>
+                      <w:r>
+                        <w:rPr>
+                          <w:b/>
+                          <w:lang w:val="es-MX"/>
+                        </w:rPr>
+                        <w:t>/1</w:t>
+                      </w:r>
+                    </w:p>
+                  </w:txbxContent>
+                </v:textbox>
+              </v:shape>
+            </w:pict>
+          </mc:Fallback>
+        </mc:AlternateContent>
+      </w:r>
       <w:r>
         <w:rPr>
           <w:rFonts w:ascii="Times New Roman" w:hAnsi="Times New Roman" w:cs="Times New Roman"/>
@@ -266,6 +731,7 @@
           <w:lang w:val="es-MX"/>
         </w:rPr>
       </w:pPr>
+      <w:commentRangeStart w:id="0"/>
       <w:r>
         <w:rPr>
           <w:rFonts w:ascii="Times New Roman" w:hAnsi="Times New Roman" w:cs="Times New Roman"/>
@@ -274,6 +740,13 @@
           <w:lang w:val="es-MX"/>
         </w:rPr>
         <w:t>8/03/2019</w:t>
+      </w:r>
+      <w:commentRangeEnd w:id="0"/>
+      <w:r>
+        <w:rPr>
+          <w:rStyle w:val="Refdecomentario"/>
+        </w:rPr>
+        <w:commentReference w:id="0"/>
       </w:r>
     </w:p>
     <w:p>
@@ -481,6 +954,7 @@
               <w:u w:val="single"/>
             </w:rPr>
           </w:pPr>
+          <w:proofErr w:type="spellStart"/>
           <w:r>
             <w:rPr>
               <w:rFonts w:ascii="Times New Roman" w:hAnsi="Times New Roman" w:cs="Times New Roman"/>
@@ -489,6 +963,7 @@
             </w:rPr>
             <w:t>Índice</w:t>
           </w:r>
+          <w:proofErr w:type="spellEnd"/>
           <w:r>
             <w:rPr>
               <w:rFonts w:ascii="Times New Roman" w:hAnsi="Times New Roman" w:cs="Times New Roman"/>
@@ -2177,15 +2652,49 @@
       <w:pPr>
         <w:pStyle w:val="Ttulo1"/>
         <w:rPr>
+          <w:color w:val="FF0000"/>
           <w:lang w:val="es-MX"/>
         </w:rPr>
       </w:pPr>
       <w:bookmarkStart w:id="1" w:name="_Toc8382169"/>
-      <w:r>
-        <w:rPr>
+      <w:commentRangeStart w:id="2"/>
+      <w:r>
+        <w:rPr>
+          <w:color w:val="FF0000"/>
           <w:lang w:val="es-MX"/>
         </w:rPr>
         <w:lastRenderedPageBreak/>
+        <w:t>Introducción</w:t>
+      </w:r>
+      <w:commentRangeEnd w:id="2"/>
+      <w:r>
+        <w:rPr>
+          <w:rStyle w:val="Refdecomentario"/>
+          <w:rFonts w:asciiTheme="minorHAnsi" w:eastAsiaTheme="minorHAnsi" w:hAnsiTheme="minorHAnsi" w:cstheme="minorBidi"/>
+          <w:b w:val="0"/>
+          <w:u w:val="none"/>
+        </w:rPr>
+        <w:commentReference w:id="2"/>
+      </w:r>
+    </w:p>
+    <w:p>
+      <w:pPr>
+        <w:rPr>
+          <w:lang w:val="es-MX"/>
+        </w:rPr>
+      </w:pPr>
+    </w:p>
+    <w:p>
+      <w:pPr>
+        <w:pStyle w:val="Ttulo1"/>
+        <w:rPr>
+          <w:lang w:val="es-MX"/>
+        </w:rPr>
+      </w:pPr>
+      <w:r>
+        <w:rPr>
+          <w:lang w:val="es-MX"/>
+        </w:rPr>
         <w:t>Preguntas de investigación:</w:t>
       </w:r>
       <w:bookmarkEnd w:id="1"/>
@@ -2245,6 +2754,7 @@
         </w:rPr>
         <w:t xml:space="preserve">podemos encontrar en el estudio a escala </w:t>
       </w:r>
+      <w:proofErr w:type="spellStart"/>
       <w:r>
         <w:rPr>
           <w:rFonts w:ascii="Times New Roman" w:hAnsi="Times New Roman" w:cs="Times New Roman"/>
@@ -2254,6 +2764,7 @@
         </w:rPr>
         <w:t>nanométrica</w:t>
       </w:r>
+      <w:proofErr w:type="spellEnd"/>
       <w:r>
         <w:rPr>
           <w:rFonts w:ascii="Times New Roman" w:hAnsi="Times New Roman" w:cs="Times New Roman"/>
@@ -2298,14 +2809,14 @@
           <w:lang w:val="es-MX"/>
         </w:rPr>
       </w:pPr>
-      <w:bookmarkStart w:id="2" w:name="_Toc8382170"/>
+      <w:bookmarkStart w:id="3" w:name="_Toc8382170"/>
       <w:r>
         <w:rPr>
           <w:lang w:val="es-MX"/>
         </w:rPr>
         <w:t>Objetivo general:</w:t>
       </w:r>
-      <w:bookmarkEnd w:id="2"/>
+      <w:bookmarkEnd w:id="3"/>
       <w:r>
         <w:rPr>
           <w:lang w:val="es-MX"/>
@@ -2376,7 +2887,7 @@
           <w:lang w:val="es-MX"/>
         </w:rPr>
       </w:pPr>
-      <w:bookmarkStart w:id="3" w:name="_Toc8382171"/>
+      <w:bookmarkStart w:id="4" w:name="_Toc8382171"/>
       <w:r>
         <w:rPr>
           <w:lang w:val="es-MX"/>
@@ -2395,7 +2906,7 @@
         </w:rPr>
         <w:t>s:</w:t>
       </w:r>
-      <w:bookmarkEnd w:id="3"/>
+      <w:bookmarkEnd w:id="4"/>
     </w:p>
     <w:p>
       <w:pPr>
@@ -2573,14 +3084,25 @@
         </w:rPr>
         <w:t xml:space="preserve">Investigar acerca de la </w:t>
       </w:r>
-      <w:r>
-        <w:rPr>
-          <w:rFonts w:ascii="Times New Roman" w:hAnsi="Times New Roman" w:cs="Times New Roman"/>
-          <w:sz w:val="24"/>
-          <w:szCs w:val="24"/>
-          <w:lang w:val="es-MX"/>
-        </w:rPr>
-        <w:t>nano biotecnología</w:t>
+      <w:proofErr w:type="gramStart"/>
+      <w:r>
+        <w:rPr>
+          <w:rFonts w:ascii="Times New Roman" w:hAnsi="Times New Roman" w:cs="Times New Roman"/>
+          <w:sz w:val="24"/>
+          <w:szCs w:val="24"/>
+          <w:lang w:val="es-MX"/>
+        </w:rPr>
+        <w:t>nano</w:t>
+      </w:r>
+      <w:proofErr w:type="gramEnd"/>
+      <w:r>
+        <w:rPr>
+          <w:rFonts w:ascii="Times New Roman" w:hAnsi="Times New Roman" w:cs="Times New Roman"/>
+          <w:sz w:val="24"/>
+          <w:szCs w:val="24"/>
+          <w:lang w:val="es-MX"/>
+        </w:rPr>
+        <w:t xml:space="preserve"> biotecnología</w:t>
       </w:r>
       <w:r>
         <w:rPr>
@@ -2596,7 +3118,8 @@
       <w:pPr>
         <w:pStyle w:val="Ttulo1"/>
       </w:pPr>
-      <w:bookmarkStart w:id="4" w:name="_Toc8382172"/>
+      <w:bookmarkStart w:id="5" w:name="_Toc8382172"/>
+      <w:proofErr w:type="spellStart"/>
       <w:r>
         <w:rPr>
           <w:rStyle w:val="Ttulo1Car"/>
@@ -2604,10 +3127,11 @@
         </w:rPr>
         <w:t>Justificación</w:t>
       </w:r>
+      <w:proofErr w:type="spellEnd"/>
       <w:r>
         <w:t>:</w:t>
       </w:r>
-      <w:bookmarkEnd w:id="4"/>
+      <w:bookmarkEnd w:id="5"/>
     </w:p>
     <w:p>
       <w:pPr>
@@ -2685,6 +3209,7 @@
           <w:szCs w:val="24"/>
           <w:lang w:val="es-MX"/>
         </w:rPr>
+        <w:lastRenderedPageBreak/>
         <w:t>que ha tenido la sociedad y que puede ayudar en diferentes aspec</w:t>
       </w:r>
       <w:r>
@@ -2719,7 +3244,6 @@
           <w:szCs w:val="24"/>
           <w:lang w:val="es-MX"/>
         </w:rPr>
-        <w:lastRenderedPageBreak/>
         <w:t xml:space="preserve">Enfocándonos </w:t>
       </w:r>
       <w:r>
@@ -2793,7 +3317,7 @@
           <w:lang w:val="es-MX"/>
         </w:rPr>
       </w:pPr>
-      <w:bookmarkStart w:id="5" w:name="_Toc8382173"/>
+      <w:bookmarkStart w:id="6" w:name="_Toc8382173"/>
       <w:r>
         <w:rPr>
           <w:rStyle w:val="Ttulo1Car"/>
@@ -2808,7 +3332,7 @@
         </w:rPr>
         <w:t>:</w:t>
       </w:r>
-      <w:bookmarkEnd w:id="5"/>
+      <w:bookmarkEnd w:id="6"/>
     </w:p>
     <w:p>
       <w:pPr>
@@ -2865,17 +3389,30 @@
       <w:pPr>
         <w:pStyle w:val="Ttulo1"/>
         <w:rPr>
-          <w:lang w:val="es-MX"/>
-        </w:rPr>
-      </w:pPr>
-      <w:bookmarkStart w:id="6" w:name="_Toc8382174"/>
-      <w:r>
-        <w:rPr>
+          <w:strike/>
+          <w:lang w:val="es-MX"/>
+        </w:rPr>
+      </w:pPr>
+      <w:bookmarkStart w:id="7" w:name="_Toc8382174"/>
+      <w:commentRangeStart w:id="8"/>
+      <w:r>
+        <w:rPr>
+          <w:strike/>
           <w:lang w:val="es-MX"/>
         </w:rPr>
         <w:t>Introducción:</w:t>
       </w:r>
-      <w:bookmarkEnd w:id="6"/>
+      <w:bookmarkEnd w:id="7"/>
+      <w:commentRangeEnd w:id="8"/>
+      <w:r>
+        <w:rPr>
+          <w:rStyle w:val="Refdecomentario"/>
+          <w:rFonts w:asciiTheme="minorHAnsi" w:eastAsiaTheme="minorHAnsi" w:hAnsiTheme="minorHAnsi" w:cstheme="minorBidi"/>
+          <w:b w:val="0"/>
+          <w:u w:val="none"/>
+        </w:rPr>
+        <w:commentReference w:id="8"/>
+      </w:r>
     </w:p>
     <w:p>
       <w:pPr>
@@ -2988,7 +3525,7 @@
           <w:szCs w:val="24"/>
           <w:lang w:val="es-MX"/>
         </w:rPr>
-        <w:t xml:space="preserve">Desde la primera revolución industrial, nos hemos hecho más dependientes de las máquinas y hoy no es la excepción. La nanotecnología sigue siendo tecnología y todas las ciencias, de momento son una parte muy importante de lo que somos ahora, ya que la ciencia ha podido </w:t>
+        <w:t xml:space="preserve">Desde la primera revolución industrial, nos hemos hecho más dependientes de las máquinas y hoy no es la excepción. La nanotecnología sigue siendo tecnología y todas las ciencias, de </w:t>
       </w:r>
       <w:r>
         <w:rPr>
@@ -2998,7 +3535,7 @@
           <w:lang w:val="es-MX"/>
         </w:rPr>
         <w:lastRenderedPageBreak/>
-        <w:t>salvarnos, tanto la vida como de nuestras dudas. La nanotecnología no es la excepción hoy en día, pero no se conoce aún bien del todo.</w:t>
+        <w:t>momento son una parte muy importante de lo que somos ahora, ya que la ciencia ha podido salvarnos, tanto la vida como de nuestras dudas. La nanotecnología no es la excepción hoy en día, pero no se conoce aún bien del todo.</w:t>
       </w:r>
     </w:p>
     <w:p>
@@ -3009,14 +3546,36 @@
           <w:lang w:val="es-MX"/>
         </w:rPr>
       </w:pPr>
-      <w:bookmarkStart w:id="7" w:name="_Toc8382175"/>
+      <w:bookmarkStart w:id="9" w:name="_Toc8382175"/>
+      <w:commentRangeStart w:id="10"/>
+      <w:commentRangeStart w:id="11"/>
       <w:r>
         <w:rPr>
           <w:lang w:val="es-MX"/>
         </w:rPr>
         <w:t>Marco teórico:</w:t>
       </w:r>
-      <w:bookmarkEnd w:id="7"/>
+      <w:bookmarkEnd w:id="9"/>
+      <w:commentRangeEnd w:id="10"/>
+      <w:r>
+        <w:rPr>
+          <w:rStyle w:val="Refdecomentario"/>
+          <w:rFonts w:asciiTheme="minorHAnsi" w:eastAsiaTheme="minorHAnsi" w:hAnsiTheme="minorHAnsi" w:cstheme="minorBidi"/>
+          <w:b w:val="0"/>
+          <w:u w:val="none"/>
+        </w:rPr>
+        <w:commentReference w:id="10"/>
+      </w:r>
+      <w:commentRangeEnd w:id="11"/>
+      <w:r>
+        <w:rPr>
+          <w:rStyle w:val="Refdecomentario"/>
+          <w:rFonts w:asciiTheme="minorHAnsi" w:eastAsiaTheme="minorHAnsi" w:hAnsiTheme="minorHAnsi" w:cstheme="minorBidi"/>
+          <w:b w:val="0"/>
+          <w:u w:val="none"/>
+        </w:rPr>
+        <w:commentReference w:id="11"/>
+      </w:r>
     </w:p>
     <w:p>
       <w:pPr>
@@ -3028,6 +3587,7 @@
           <w:lang w:val="es-MX"/>
         </w:rPr>
       </w:pPr>
+      <w:commentRangeStart w:id="13"/>
       <w:r>
         <w:rPr>
           <w:rFonts w:ascii="Times New Roman" w:hAnsi="Times New Roman" w:cs="Times New Roman"/>
@@ -3037,6 +3597,7 @@
         </w:rPr>
         <w:t xml:space="preserve">Desde que se tiene registro de que el hombre es hombre y vive en la tierra, se ha observado que el ser humano siempre busco sobrevivir y lo ha logrado hasta ahora, para lograrlo, se han encontrado utensilios, artefactos con los cuales el hombre facilito la caza, su temperatura, es decir, creo ropa para nivelar su temperatura y así no morir de frio, creo recipientes para facilitar el consumo de agua, etc. Pero dentro de las cosas que mata con facilidad al ser humano y que sabe que puede terminar con la raza en general, son las enfermedades y para ello, por medio de investigaciones, se inventaron medicinas, se observaron plantas para curar, pero de igual manera se vio que, no todas las enfermedades se pueden curar con ello y una solución que encontraron fue trabajando a escala </w:t>
       </w:r>
+      <w:proofErr w:type="spellStart"/>
       <w:r>
         <w:rPr>
           <w:rFonts w:ascii="Times New Roman" w:hAnsi="Times New Roman" w:cs="Times New Roman"/>
@@ -3053,7 +3614,24 @@
           <w:szCs w:val="24"/>
           <w:lang w:val="es-MX"/>
         </w:rPr>
-        <w:t>anométrica.</w:t>
+        <w:t>anométrica</w:t>
+      </w:r>
+      <w:proofErr w:type="spellEnd"/>
+      <w:r>
+        <w:rPr>
+          <w:rFonts w:ascii="Times New Roman" w:hAnsi="Times New Roman" w:cs="Times New Roman"/>
+          <w:sz w:val="24"/>
+          <w:szCs w:val="24"/>
+          <w:lang w:val="es-MX"/>
+        </w:rPr>
+        <w:t>.</w:t>
+      </w:r>
+      <w:commentRangeEnd w:id="13"/>
+      <w:r>
+        <w:rPr>
+          <w:rStyle w:val="Refdecomentario"/>
+        </w:rPr>
+        <w:commentReference w:id="13"/>
       </w:r>
     </w:p>
     <w:p>
@@ -3084,7 +3662,7 @@
           <w:lang w:val="es-MX"/>
         </w:rPr>
       </w:pPr>
-      <w:bookmarkStart w:id="8" w:name="_Toc8382176"/>
+      <w:bookmarkStart w:id="14" w:name="_Toc8382176"/>
       <w:r>
         <w:rPr>
           <w:lang w:val="es-MX"/>
@@ -3097,7 +3675,7 @@
         </w:rPr>
         <w:t>:</w:t>
       </w:r>
-      <w:bookmarkEnd w:id="8"/>
+      <w:bookmarkEnd w:id="14"/>
     </w:p>
     <w:p>
       <w:pPr>
@@ -3118,6 +3696,7 @@
         </w:rPr>
         <w:t>Según la definición de la Real Academia Española (RAE), tecnología (</w:t>
       </w:r>
+      <w:proofErr w:type="spellStart"/>
       <w:r>
         <w:rPr>
           <w:rFonts w:ascii="Times New Roman" w:hAnsi="Times New Roman" w:cs="Times New Roman"/>
@@ -3126,8 +3705,9 @@
           <w:szCs w:val="24"/>
           <w:shd w:val="clear" w:color="auto" w:fill="E8E8E8"/>
         </w:rPr>
-        <w:t>τεχνολογία</w:t>
-      </w:r>
+        <w:t>τεχνολογί</w:t>
+      </w:r>
+      <w:proofErr w:type="spellEnd"/>
       <w:r>
         <w:rPr>
           <w:rFonts w:ascii="Times New Roman" w:hAnsi="Times New Roman" w:cs="Times New Roman"/>
@@ -3135,10 +3715,21 @@
           <w:sz w:val="24"/>
           <w:szCs w:val="24"/>
           <w:shd w:val="clear" w:color="auto" w:fill="E8E8E8"/>
+        </w:rPr>
+        <w:t>α</w:t>
+      </w:r>
+      <w:r>
+        <w:rPr>
+          <w:rFonts w:ascii="Times New Roman" w:hAnsi="Times New Roman" w:cs="Times New Roman"/>
+          <w:spacing w:val="2"/>
+          <w:sz w:val="24"/>
+          <w:szCs w:val="24"/>
+          <w:shd w:val="clear" w:color="auto" w:fill="E8E8E8"/>
           <w:lang w:val="es-MX"/>
         </w:rPr>
         <w:t xml:space="preserve"> </w:t>
       </w:r>
+      <w:proofErr w:type="spellStart"/>
       <w:r>
         <w:rPr>
           <w:rStyle w:val="nfasis"/>
@@ -3149,10 +3740,12 @@
           <w:shd w:val="clear" w:color="auto" w:fill="E8E8E8"/>
           <w:lang w:val="es-MX"/>
         </w:rPr>
-        <w:t>technología,</w:t>
-      </w:r>
-      <w:r>
-        <w:rPr>
+        <w:t>technología</w:t>
+      </w:r>
+      <w:proofErr w:type="spellEnd"/>
+      <w:r>
+        <w:rPr>
+          <w:rStyle w:val="nfasis"/>
           <w:rFonts w:ascii="Times New Roman" w:hAnsi="Times New Roman" w:cs="Times New Roman"/>
           <w:spacing w:val="2"/>
           <w:sz w:val="24"/>
@@ -3160,8 +3753,20 @@
           <w:shd w:val="clear" w:color="auto" w:fill="E8E8E8"/>
           <w:lang w:val="es-MX"/>
         </w:rPr>
+        <w:t>,</w:t>
+      </w:r>
+      <w:r>
+        <w:rPr>
+          <w:rFonts w:ascii="Times New Roman" w:hAnsi="Times New Roman" w:cs="Times New Roman"/>
+          <w:spacing w:val="2"/>
+          <w:sz w:val="24"/>
+          <w:szCs w:val="24"/>
+          <w:shd w:val="clear" w:color="auto" w:fill="E8E8E8"/>
+          <w:lang w:val="es-MX"/>
+        </w:rPr>
         <w:t xml:space="preserve"> de </w:t>
       </w:r>
+      <w:proofErr w:type="spellStart"/>
       <w:r>
         <w:rPr>
           <w:rFonts w:ascii="Times New Roman" w:hAnsi="Times New Roman" w:cs="Times New Roman"/>
@@ -3172,6 +3777,7 @@
         </w:rPr>
         <w:t>τεχνολόγος</w:t>
       </w:r>
+      <w:proofErr w:type="spellEnd"/>
       <w:r>
         <w:rPr>
           <w:rFonts w:ascii="Times New Roman" w:hAnsi="Times New Roman" w:cs="Times New Roman"/>
@@ -3183,6 +3789,7 @@
         </w:rPr>
         <w:t xml:space="preserve"> </w:t>
       </w:r>
+      <w:proofErr w:type="spellStart"/>
       <w:r>
         <w:rPr>
           <w:rStyle w:val="nfasis"/>
@@ -3193,10 +3800,12 @@
           <w:shd w:val="clear" w:color="auto" w:fill="E8E8E8"/>
           <w:lang w:val="es-MX"/>
         </w:rPr>
-        <w:t>technológos,</w:t>
-      </w:r>
-      <w:r>
-        <w:rPr>
+        <w:t>technológos</w:t>
+      </w:r>
+      <w:proofErr w:type="spellEnd"/>
+      <w:r>
+        <w:rPr>
+          <w:rStyle w:val="nfasis"/>
           <w:rFonts w:ascii="Times New Roman" w:hAnsi="Times New Roman" w:cs="Times New Roman"/>
           <w:spacing w:val="2"/>
           <w:sz w:val="24"/>
@@ -3204,8 +3813,20 @@
           <w:shd w:val="clear" w:color="auto" w:fill="E8E8E8"/>
           <w:lang w:val="es-MX"/>
         </w:rPr>
+        <w:t>,</w:t>
+      </w:r>
+      <w:r>
+        <w:rPr>
+          <w:rFonts w:ascii="Times New Roman" w:hAnsi="Times New Roman" w:cs="Times New Roman"/>
+          <w:spacing w:val="2"/>
+          <w:sz w:val="24"/>
+          <w:szCs w:val="24"/>
+          <w:shd w:val="clear" w:color="auto" w:fill="E8E8E8"/>
+          <w:lang w:val="es-MX"/>
+        </w:rPr>
         <w:t xml:space="preserve"> de </w:t>
       </w:r>
+      <w:proofErr w:type="spellStart"/>
       <w:r>
         <w:rPr>
           <w:rFonts w:ascii="Times New Roman" w:hAnsi="Times New Roman" w:cs="Times New Roman"/>
@@ -3216,6 +3837,7 @@
         </w:rPr>
         <w:t>τέχνη</w:t>
       </w:r>
+      <w:proofErr w:type="spellEnd"/>
       <w:r>
         <w:rPr>
           <w:rFonts w:ascii="Times New Roman" w:hAnsi="Times New Roman" w:cs="Times New Roman"/>
@@ -3227,6 +3849,7 @@
         </w:rPr>
         <w:t xml:space="preserve"> </w:t>
       </w:r>
+      <w:proofErr w:type="spellStart"/>
       <w:r>
         <w:rPr>
           <w:rStyle w:val="nfasis"/>
@@ -3239,6 +3862,7 @@
         </w:rPr>
         <w:t>téchnē</w:t>
       </w:r>
+      <w:proofErr w:type="spellEnd"/>
       <w:r>
         <w:rPr>
           <w:rFonts w:ascii="Times New Roman" w:hAnsi="Times New Roman" w:cs="Times New Roman"/>
@@ -3250,6 +3874,7 @@
         </w:rPr>
         <w:t xml:space="preserve"> 'arte' y </w:t>
       </w:r>
+      <w:proofErr w:type="spellStart"/>
       <w:r>
         <w:rPr>
           <w:rFonts w:ascii="Times New Roman" w:hAnsi="Times New Roman" w:cs="Times New Roman"/>
@@ -3260,6 +3885,7 @@
         </w:rPr>
         <w:t>λόγος</w:t>
       </w:r>
+      <w:proofErr w:type="spellEnd"/>
       <w:r>
         <w:rPr>
           <w:rFonts w:ascii="Times New Roman" w:hAnsi="Times New Roman" w:cs="Times New Roman"/>
@@ -3271,6 +3897,7 @@
         </w:rPr>
         <w:t xml:space="preserve"> </w:t>
       </w:r>
+      <w:proofErr w:type="spellStart"/>
       <w:r>
         <w:rPr>
           <w:rStyle w:val="nfasis"/>
@@ -3283,6 +3910,7 @@
         </w:rPr>
         <w:t>lógos</w:t>
       </w:r>
+      <w:proofErr w:type="spellEnd"/>
       <w:r>
         <w:rPr>
           <w:rFonts w:ascii="Times New Roman" w:hAnsi="Times New Roman" w:cs="Times New Roman"/>
@@ -3428,6 +4056,7 @@
           <w:shd w:val="clear" w:color="auto" w:fill="FFFFFF"/>
           <w:lang w:val="es-MX"/>
         </w:rPr>
+        <w:lastRenderedPageBreak/>
         <w:t xml:space="preserve">3. </w:t>
       </w:r>
       <w:r>
@@ -3465,7 +4094,6 @@
           <w:shd w:val="clear" w:color="auto" w:fill="FFFFFF"/>
           <w:lang w:val="es-MX"/>
         </w:rPr>
-        <w:lastRenderedPageBreak/>
         <w:t xml:space="preserve">4. </w:t>
       </w:r>
       <w:r>
@@ -3508,6 +4136,7 @@
           <w:lang w:val="es-MX"/>
         </w:rPr>
       </w:pPr>
+      <w:commentRangeStart w:id="15"/>
       <w:r>
         <w:rPr>
           <w:color w:val="000000"/>
@@ -3532,6 +4161,14 @@
           <w:lang w:val="es-MX"/>
         </w:rPr>
         <w:t>)</w:t>
+      </w:r>
+      <w:commentRangeEnd w:id="15"/>
+      <w:r>
+        <w:rPr>
+          <w:rStyle w:val="Refdecomentario"/>
+          <w:rFonts w:asciiTheme="minorHAnsi" w:eastAsiaTheme="minorHAnsi" w:hAnsiTheme="minorHAnsi" w:cstheme="minorBidi"/>
+        </w:rPr>
+        <w:commentReference w:id="15"/>
       </w:r>
     </w:p>
     <w:p>
@@ -3578,6 +4215,7 @@
         </w:rPr>
         <w:t>“</w:t>
       </w:r>
+      <w:proofErr w:type="spellStart"/>
       <w:r>
         <w:rPr>
           <w:rStyle w:val="def"/>
@@ -3585,8 +4223,9 @@
           <w:bdr w:val="none" w:sz="0" w:space="0" w:color="auto" w:frame="1"/>
           <w:lang w:val="es-MX"/>
         </w:rPr>
-        <w:t xml:space="preserve">Technology is the </w:t>
-      </w:r>
+        <w:t>Technology</w:t>
+      </w:r>
+      <w:proofErr w:type="spellEnd"/>
       <w:r>
         <w:rPr>
           <w:rStyle w:val="def"/>
@@ -3594,7 +4233,227 @@
           <w:bdr w:val="none" w:sz="0" w:space="0" w:color="auto" w:frame="1"/>
           <w:lang w:val="es-MX"/>
         </w:rPr>
-        <w:t>scientific knowledge used in practical ways in industry, for example in designing new machines”</w:t>
+        <w:t xml:space="preserve"> </w:t>
+      </w:r>
+      <w:proofErr w:type="spellStart"/>
+      <w:r>
+        <w:rPr>
+          <w:rStyle w:val="def"/>
+          <w:i/>
+          <w:bdr w:val="none" w:sz="0" w:space="0" w:color="auto" w:frame="1"/>
+          <w:lang w:val="es-MX"/>
+        </w:rPr>
+        <w:t>is</w:t>
+      </w:r>
+      <w:proofErr w:type="spellEnd"/>
+      <w:r>
+        <w:rPr>
+          <w:rStyle w:val="def"/>
+          <w:i/>
+          <w:bdr w:val="none" w:sz="0" w:space="0" w:color="auto" w:frame="1"/>
+          <w:lang w:val="es-MX"/>
+        </w:rPr>
+        <w:t xml:space="preserve"> </w:t>
+      </w:r>
+      <w:proofErr w:type="spellStart"/>
+      <w:r>
+        <w:rPr>
+          <w:rStyle w:val="def"/>
+          <w:i/>
+          <w:bdr w:val="none" w:sz="0" w:space="0" w:color="auto" w:frame="1"/>
+          <w:lang w:val="es-MX"/>
+        </w:rPr>
+        <w:t>the</w:t>
+      </w:r>
+      <w:proofErr w:type="spellEnd"/>
+      <w:r>
+        <w:rPr>
+          <w:rStyle w:val="def"/>
+          <w:i/>
+          <w:bdr w:val="none" w:sz="0" w:space="0" w:color="auto" w:frame="1"/>
+          <w:lang w:val="es-MX"/>
+        </w:rPr>
+        <w:t xml:space="preserve"> </w:t>
+      </w:r>
+      <w:proofErr w:type="spellStart"/>
+      <w:r>
+        <w:rPr>
+          <w:rStyle w:val="def"/>
+          <w:i/>
+          <w:bdr w:val="none" w:sz="0" w:space="0" w:color="auto" w:frame="1"/>
+          <w:lang w:val="es-MX"/>
+        </w:rPr>
+        <w:t>scientific</w:t>
+      </w:r>
+      <w:proofErr w:type="spellEnd"/>
+      <w:r>
+        <w:rPr>
+          <w:rStyle w:val="def"/>
+          <w:i/>
+          <w:bdr w:val="none" w:sz="0" w:space="0" w:color="auto" w:frame="1"/>
+          <w:lang w:val="es-MX"/>
+        </w:rPr>
+        <w:t xml:space="preserve"> </w:t>
+      </w:r>
+      <w:proofErr w:type="spellStart"/>
+      <w:r>
+        <w:rPr>
+          <w:rStyle w:val="def"/>
+          <w:i/>
+          <w:bdr w:val="none" w:sz="0" w:space="0" w:color="auto" w:frame="1"/>
+          <w:lang w:val="es-MX"/>
+        </w:rPr>
+        <w:t>knowledge</w:t>
+      </w:r>
+      <w:proofErr w:type="spellEnd"/>
+      <w:r>
+        <w:rPr>
+          <w:rStyle w:val="def"/>
+          <w:i/>
+          <w:bdr w:val="none" w:sz="0" w:space="0" w:color="auto" w:frame="1"/>
+          <w:lang w:val="es-MX"/>
+        </w:rPr>
+        <w:t xml:space="preserve"> </w:t>
+      </w:r>
+      <w:proofErr w:type="spellStart"/>
+      <w:r>
+        <w:rPr>
+          <w:rStyle w:val="def"/>
+          <w:i/>
+          <w:bdr w:val="none" w:sz="0" w:space="0" w:color="auto" w:frame="1"/>
+          <w:lang w:val="es-MX"/>
+        </w:rPr>
+        <w:t>used</w:t>
+      </w:r>
+      <w:proofErr w:type="spellEnd"/>
+      <w:r>
+        <w:rPr>
+          <w:rStyle w:val="def"/>
+          <w:i/>
+          <w:bdr w:val="none" w:sz="0" w:space="0" w:color="auto" w:frame="1"/>
+          <w:lang w:val="es-MX"/>
+        </w:rPr>
+        <w:t xml:space="preserve"> in </w:t>
+      </w:r>
+      <w:proofErr w:type="spellStart"/>
+      <w:r>
+        <w:rPr>
+          <w:rStyle w:val="def"/>
+          <w:i/>
+          <w:bdr w:val="none" w:sz="0" w:space="0" w:color="auto" w:frame="1"/>
+          <w:lang w:val="es-MX"/>
+        </w:rPr>
+        <w:t>practical</w:t>
+      </w:r>
+      <w:proofErr w:type="spellEnd"/>
+      <w:r>
+        <w:rPr>
+          <w:rStyle w:val="def"/>
+          <w:i/>
+          <w:bdr w:val="none" w:sz="0" w:space="0" w:color="auto" w:frame="1"/>
+          <w:lang w:val="es-MX"/>
+        </w:rPr>
+        <w:t xml:space="preserve"> </w:t>
+      </w:r>
+      <w:proofErr w:type="spellStart"/>
+      <w:r>
+        <w:rPr>
+          <w:rStyle w:val="def"/>
+          <w:i/>
+          <w:bdr w:val="none" w:sz="0" w:space="0" w:color="auto" w:frame="1"/>
+          <w:lang w:val="es-MX"/>
+        </w:rPr>
+        <w:t>ways</w:t>
+      </w:r>
+      <w:proofErr w:type="spellEnd"/>
+      <w:r>
+        <w:rPr>
+          <w:rStyle w:val="def"/>
+          <w:i/>
+          <w:bdr w:val="none" w:sz="0" w:space="0" w:color="auto" w:frame="1"/>
+          <w:lang w:val="es-MX"/>
+        </w:rPr>
+        <w:t xml:space="preserve"> in </w:t>
+      </w:r>
+      <w:proofErr w:type="spellStart"/>
+      <w:r>
+        <w:rPr>
+          <w:rStyle w:val="def"/>
+          <w:i/>
+          <w:bdr w:val="none" w:sz="0" w:space="0" w:color="auto" w:frame="1"/>
+          <w:lang w:val="es-MX"/>
+        </w:rPr>
+        <w:t>industry</w:t>
+      </w:r>
+      <w:proofErr w:type="spellEnd"/>
+      <w:r>
+        <w:rPr>
+          <w:rStyle w:val="def"/>
+          <w:i/>
+          <w:bdr w:val="none" w:sz="0" w:space="0" w:color="auto" w:frame="1"/>
+          <w:lang w:val="es-MX"/>
+        </w:rPr>
+        <w:t xml:space="preserve">, </w:t>
+      </w:r>
+      <w:proofErr w:type="spellStart"/>
+      <w:r>
+        <w:rPr>
+          <w:rStyle w:val="def"/>
+          <w:i/>
+          <w:bdr w:val="none" w:sz="0" w:space="0" w:color="auto" w:frame="1"/>
+          <w:lang w:val="es-MX"/>
+        </w:rPr>
+        <w:t>for</w:t>
+      </w:r>
+      <w:proofErr w:type="spellEnd"/>
+      <w:r>
+        <w:rPr>
+          <w:rStyle w:val="def"/>
+          <w:i/>
+          <w:bdr w:val="none" w:sz="0" w:space="0" w:color="auto" w:frame="1"/>
+          <w:lang w:val="es-MX"/>
+        </w:rPr>
+        <w:t xml:space="preserve"> </w:t>
+      </w:r>
+      <w:proofErr w:type="spellStart"/>
+      <w:r>
+        <w:rPr>
+          <w:rStyle w:val="def"/>
+          <w:i/>
+          <w:bdr w:val="none" w:sz="0" w:space="0" w:color="auto" w:frame="1"/>
+          <w:lang w:val="es-MX"/>
+        </w:rPr>
+        <w:t>example</w:t>
+      </w:r>
+      <w:proofErr w:type="spellEnd"/>
+      <w:r>
+        <w:rPr>
+          <w:rStyle w:val="def"/>
+          <w:i/>
+          <w:bdr w:val="none" w:sz="0" w:space="0" w:color="auto" w:frame="1"/>
+          <w:lang w:val="es-MX"/>
+        </w:rPr>
+        <w:t xml:space="preserve"> in </w:t>
+      </w:r>
+      <w:proofErr w:type="spellStart"/>
+      <w:r>
+        <w:rPr>
+          <w:rStyle w:val="def"/>
+          <w:i/>
+          <w:bdr w:val="none" w:sz="0" w:space="0" w:color="auto" w:frame="1"/>
+          <w:lang w:val="es-MX"/>
+        </w:rPr>
+        <w:t>designing</w:t>
+      </w:r>
+      <w:proofErr w:type="spellEnd"/>
+      <w:r>
+        <w:rPr>
+          <w:rStyle w:val="def"/>
+          <w:i/>
+          <w:bdr w:val="none" w:sz="0" w:space="0" w:color="auto" w:frame="1"/>
+          <w:lang w:val="es-MX"/>
+        </w:rPr>
+        <w:t xml:space="preserve"> new machines”</w:t>
       </w:r>
       <w:r>
         <w:rPr>
@@ -3645,6 +4504,7 @@
           <w:lang w:val="es-MX"/>
         </w:rPr>
       </w:pPr>
+      <w:commentRangeStart w:id="16"/>
       <w:r>
         <w:rPr>
           <w:rStyle w:val="def"/>
@@ -3661,9 +4521,69 @@
           <w:bdr w:val="none" w:sz="0" w:space="0" w:color="auto" w:frame="1"/>
           <w:lang w:val="es-MX"/>
         </w:rPr>
-        <w:t xml:space="preserve">Oxford Learner´s Diationaries. Recuperdado de: </w:t>
-      </w:r>
-      <w:hyperlink r:id="rId9" w:history="1">
+        <w:t xml:space="preserve">Oxford </w:t>
+      </w:r>
+      <w:proofErr w:type="spellStart"/>
+      <w:r>
+        <w:rPr>
+          <w:rStyle w:val="def"/>
+          <w:color w:val="333333"/>
+          <w:bdr w:val="none" w:sz="0" w:space="0" w:color="auto" w:frame="1"/>
+          <w:lang w:val="es-MX"/>
+        </w:rPr>
+        <w:t>Learner´s</w:t>
+      </w:r>
+      <w:proofErr w:type="spellEnd"/>
+      <w:r>
+        <w:rPr>
+          <w:rStyle w:val="def"/>
+          <w:color w:val="333333"/>
+          <w:bdr w:val="none" w:sz="0" w:space="0" w:color="auto" w:frame="1"/>
+          <w:lang w:val="es-MX"/>
+        </w:rPr>
+        <w:t xml:space="preserve"> </w:t>
+      </w:r>
+      <w:proofErr w:type="spellStart"/>
+      <w:r>
+        <w:rPr>
+          <w:rStyle w:val="def"/>
+          <w:color w:val="333333"/>
+          <w:bdr w:val="none" w:sz="0" w:space="0" w:color="auto" w:frame="1"/>
+          <w:lang w:val="es-MX"/>
+        </w:rPr>
+        <w:t>Diationaries</w:t>
+      </w:r>
+      <w:proofErr w:type="spellEnd"/>
+      <w:r>
+        <w:rPr>
+          <w:rStyle w:val="def"/>
+          <w:color w:val="333333"/>
+          <w:bdr w:val="none" w:sz="0" w:space="0" w:color="auto" w:frame="1"/>
+          <w:lang w:val="es-MX"/>
+        </w:rPr>
+        <w:t xml:space="preserve">. </w:t>
+      </w:r>
+      <w:proofErr w:type="spellStart"/>
+      <w:r>
+        <w:rPr>
+          <w:rStyle w:val="def"/>
+          <w:color w:val="333333"/>
+          <w:bdr w:val="none" w:sz="0" w:space="0" w:color="auto" w:frame="1"/>
+          <w:lang w:val="es-MX"/>
+        </w:rPr>
+        <w:t>Recuperdado</w:t>
+      </w:r>
+      <w:proofErr w:type="spellEnd"/>
+      <w:r>
+        <w:rPr>
+          <w:rStyle w:val="def"/>
+          <w:color w:val="333333"/>
+          <w:bdr w:val="none" w:sz="0" w:space="0" w:color="auto" w:frame="1"/>
+          <w:lang w:val="es-MX"/>
+        </w:rPr>
+        <w:t xml:space="preserve"> de: </w:t>
+      </w:r>
+      <w:hyperlink r:id="rId10" w:history="1">
         <w:r>
           <w:rPr>
             <w:rStyle w:val="Hipervnculo"/>
@@ -3682,6 +4602,14 @@
         </w:rPr>
         <w:t>)</w:t>
       </w:r>
+      <w:commentRangeEnd w:id="16"/>
+      <w:r>
+        <w:rPr>
+          <w:rStyle w:val="Refdecomentario"/>
+          <w:rFonts w:asciiTheme="minorHAnsi" w:eastAsiaTheme="minorHAnsi" w:hAnsiTheme="minorHAnsi" w:cstheme="minorBidi"/>
+        </w:rPr>
+        <w:commentReference w:id="16"/>
+      </w:r>
     </w:p>
     <w:p>
       <w:pPr>
@@ -3703,7 +4631,27 @@
           <w:bdr w:val="none" w:sz="0" w:space="0" w:color="auto" w:frame="1"/>
           <w:lang w:val="es-MX"/>
         </w:rPr>
-        <w:t>Resumiendo así, la tecnología es aquella rama de la ciencia que conjuntando la teorías y técnicas se utiliza para crear herramientas para facilitar el trabajo humano como es la industria, haciéndolo mas eficiente.</w:t>
+        <w:t xml:space="preserve">Resumiendo así, la tecnología es aquella rama de la ciencia que conjuntando la teorías y técnicas se utiliza para crear herramientas para facilitar el trabajo humano como es la industria, haciéndolo </w:t>
+      </w:r>
+      <w:proofErr w:type="spellStart"/>
+      <w:r>
+        <w:rPr>
+          <w:rStyle w:val="def"/>
+          <w:color w:val="333333"/>
+          <w:bdr w:val="none" w:sz="0" w:space="0" w:color="auto" w:frame="1"/>
+          <w:lang w:val="es-MX"/>
+        </w:rPr>
+        <w:t>mas</w:t>
+      </w:r>
+      <w:proofErr w:type="spellEnd"/>
+      <w:r>
+        <w:rPr>
+          <w:rStyle w:val="def"/>
+          <w:color w:val="333333"/>
+          <w:bdr w:val="none" w:sz="0" w:space="0" w:color="auto" w:frame="1"/>
+          <w:lang w:val="es-MX"/>
+        </w:rPr>
+        <w:t xml:space="preserve"> eficiente.</w:t>
       </w:r>
     </w:p>
     <w:p>
@@ -3717,7 +4665,7 @@
           <w:lang w:val="es-MX"/>
         </w:rPr>
       </w:pPr>
-      <w:bookmarkStart w:id="9" w:name="_Toc8382177"/>
+      <w:bookmarkStart w:id="17" w:name="_Toc8382177"/>
       <w:r>
         <w:rPr>
           <w:rStyle w:val="Ttulo2Car"/>
@@ -3725,7 +4673,7 @@
         </w:rPr>
         <w:t>Nano</w:t>
       </w:r>
-      <w:bookmarkEnd w:id="9"/>
+      <w:bookmarkEnd w:id="17"/>
       <w:r>
         <w:rPr>
           <w:rStyle w:val="def"/>
@@ -3758,6 +4706,7 @@
         </w:rPr>
         <w:t xml:space="preserve">Según el diccionario oficial de la RAE, nano proveniente de </w:t>
       </w:r>
+      <w:proofErr w:type="spellStart"/>
       <w:r>
         <w:rPr>
           <w:rFonts w:ascii="Times New Roman" w:hAnsi="Times New Roman" w:cs="Times New Roman"/>
@@ -3768,6 +4717,7 @@
         </w:rPr>
         <w:t>nanus</w:t>
       </w:r>
+      <w:proofErr w:type="spellEnd"/>
       <w:r>
         <w:rPr>
           <w:rFonts w:ascii="Times New Roman" w:hAnsi="Times New Roman" w:cs="Times New Roman"/>
@@ -3785,7 +4735,29 @@
           <w:szCs w:val="24"/>
           <w:lang w:val="es-MX"/>
         </w:rPr>
-        <w:t xml:space="preserve">“significa, una milmillonésima (10-9) parte.  Con nombres de unidades de medida, forma el submúltiplo correspondiente (Simb. n). Indica relación con las unidades.” </w:t>
+        <w:t>“significa, una milmillonésima (10-9) parte.  Con nombres de unidades de medida, forma el submúltiplo correspondiente (</w:t>
+      </w:r>
+      <w:proofErr w:type="spellStart"/>
+      <w:r>
+        <w:rPr>
+          <w:rFonts w:ascii="Times New Roman" w:hAnsi="Times New Roman" w:cs="Times New Roman"/>
+          <w:i/>
+          <w:sz w:val="24"/>
+          <w:szCs w:val="24"/>
+          <w:lang w:val="es-MX"/>
+        </w:rPr>
+        <w:t>Simb</w:t>
+      </w:r>
+      <w:proofErr w:type="spellEnd"/>
+      <w:r>
+        <w:rPr>
+          <w:rFonts w:ascii="Times New Roman" w:hAnsi="Times New Roman" w:cs="Times New Roman"/>
+          <w:i/>
+          <w:sz w:val="24"/>
+          <w:szCs w:val="24"/>
+          <w:lang w:val="es-MX"/>
+        </w:rPr>
+        <w:t xml:space="preserve">. n). Indica relación con las unidades.” </w:t>
       </w:r>
       <w:r>
         <w:rPr>
@@ -3796,6 +4768,7 @@
         </w:rPr>
         <w:t>(</w:t>
       </w:r>
+      <w:commentRangeStart w:id="18"/>
       <w:r>
         <w:rPr>
           <w:rFonts w:ascii="Times New Roman" w:hAnsi="Times New Roman" w:cs="Times New Roman"/>
@@ -3807,7 +4780,7 @@
         </w:rPr>
         <w:t xml:space="preserve">Real Academia Española, 23ª edición 2014. Recuperado de: </w:t>
       </w:r>
-      <w:hyperlink r:id="rId10" w:history="1">
+      <w:hyperlink r:id="rId11" w:history="1">
         <w:r>
           <w:rPr>
             <w:rStyle w:val="Hipervnculo"/>
@@ -3829,6 +4802,13 @@
         </w:rPr>
         <w:t>)</w:t>
       </w:r>
+      <w:commentRangeEnd w:id="18"/>
+      <w:r>
+        <w:rPr>
+          <w:rStyle w:val="Refdecomentario"/>
+        </w:rPr>
+        <w:commentReference w:id="18"/>
+      </w:r>
     </w:p>
     <w:p>
       <w:pPr>
@@ -3849,6 +4829,7 @@
           <w:szCs w:val="24"/>
           <w:lang w:val="es-MX"/>
         </w:rPr>
+        <w:lastRenderedPageBreak/>
         <w:t xml:space="preserve">Según el diccionario de Oxford, nano es </w:t>
       </w:r>
       <w:r>
@@ -3890,19 +4871,7 @@
           <w:szCs w:val="24"/>
           <w:lang w:val="es-MX"/>
         </w:rPr>
-        <w:t xml:space="preserve">lemento prefijal de origen griego que entra en la formación de nombres y adjetivos con el significado de 'muy pequeño o también </w:t>
-      </w:r>
-      <w:r>
-        <w:rPr>
-          <w:rFonts w:ascii="Times New Roman" w:hAnsi="Times New Roman" w:cs="Times New Roman"/>
-          <w:i/>
-          <w:color w:val="2A2A2A"/>
-          <w:sz w:val="24"/>
-          <w:szCs w:val="24"/>
-          <w:lang w:val="es-MX"/>
-        </w:rPr>
-        <w:lastRenderedPageBreak/>
-        <w:t xml:space="preserve">dicho es Elemento prefijal de origen griego que entra en la formación de nombres, generalmente medidas, con el significado de 'la milmillonésima parte de una unidad' como lo es el </w:t>
+        <w:t xml:space="preserve">lemento prefijal de origen griego que entra en la formación de nombres y adjetivos con el significado de 'muy pequeño o también dicho es Elemento prefijal de origen griego que entra en la formación de nombres, generalmente medidas, con el significado de 'la milmillonésima parte de una unidad' como lo es el </w:t>
       </w:r>
       <w:r>
         <w:rPr>
@@ -3916,6 +4885,7 @@
         </w:rPr>
         <w:t>nanosegundo</w:t>
       </w:r>
+      <w:commentRangeStart w:id="19"/>
       <w:r>
         <w:rPr>
           <w:rStyle w:val="nfasis"/>
@@ -3963,9 +4933,69 @@
           <w:bdr w:val="none" w:sz="0" w:space="0" w:color="auto" w:frame="1"/>
           <w:lang w:val="es-MX"/>
         </w:rPr>
-        <w:t xml:space="preserve">Oxford Learner´s Diationaries. Recuperdado de: </w:t>
-      </w:r>
-      <w:hyperlink r:id="rId11" w:history="1">
+        <w:t xml:space="preserve">Oxford </w:t>
+      </w:r>
+      <w:proofErr w:type="spellStart"/>
+      <w:r>
+        <w:rPr>
+          <w:rStyle w:val="def"/>
+          <w:color w:val="333333"/>
+          <w:bdr w:val="none" w:sz="0" w:space="0" w:color="auto" w:frame="1"/>
+          <w:lang w:val="es-MX"/>
+        </w:rPr>
+        <w:t>Learner´s</w:t>
+      </w:r>
+      <w:proofErr w:type="spellEnd"/>
+      <w:r>
+        <w:rPr>
+          <w:rStyle w:val="def"/>
+          <w:color w:val="333333"/>
+          <w:bdr w:val="none" w:sz="0" w:space="0" w:color="auto" w:frame="1"/>
+          <w:lang w:val="es-MX"/>
+        </w:rPr>
+        <w:t xml:space="preserve"> </w:t>
+      </w:r>
+      <w:proofErr w:type="spellStart"/>
+      <w:r>
+        <w:rPr>
+          <w:rStyle w:val="def"/>
+          <w:color w:val="333333"/>
+          <w:bdr w:val="none" w:sz="0" w:space="0" w:color="auto" w:frame="1"/>
+          <w:lang w:val="es-MX"/>
+        </w:rPr>
+        <w:t>Diationaries</w:t>
+      </w:r>
+      <w:proofErr w:type="spellEnd"/>
+      <w:r>
+        <w:rPr>
+          <w:rStyle w:val="def"/>
+          <w:color w:val="333333"/>
+          <w:bdr w:val="none" w:sz="0" w:space="0" w:color="auto" w:frame="1"/>
+          <w:lang w:val="es-MX"/>
+        </w:rPr>
+        <w:t xml:space="preserve">. </w:t>
+      </w:r>
+      <w:proofErr w:type="spellStart"/>
+      <w:r>
+        <w:rPr>
+          <w:rStyle w:val="def"/>
+          <w:color w:val="333333"/>
+          <w:bdr w:val="none" w:sz="0" w:space="0" w:color="auto" w:frame="1"/>
+          <w:lang w:val="es-MX"/>
+        </w:rPr>
+        <w:t>Recuperdado</w:t>
+      </w:r>
+      <w:proofErr w:type="spellEnd"/>
+      <w:r>
+        <w:rPr>
+          <w:rStyle w:val="def"/>
+          <w:color w:val="333333"/>
+          <w:bdr w:val="none" w:sz="0" w:space="0" w:color="auto" w:frame="1"/>
+          <w:lang w:val="es-MX"/>
+        </w:rPr>
+        <w:t xml:space="preserve"> de: </w:t>
+      </w:r>
+      <w:hyperlink r:id="rId12" w:history="1">
         <w:r>
           <w:rPr>
             <w:rStyle w:val="Hipervnculo"/>
@@ -3985,6 +5015,13 @@
         </w:rPr>
         <w:t>)</w:t>
       </w:r>
+      <w:commentRangeEnd w:id="19"/>
+      <w:r>
+        <w:rPr>
+          <w:rStyle w:val="Refdecomentario"/>
+        </w:rPr>
+        <w:commentReference w:id="19"/>
+      </w:r>
     </w:p>
     <w:p>
       <w:pPr>
@@ -3997,13 +5034,14 @@
           <w:lang w:val="es-MX"/>
         </w:rPr>
       </w:pPr>
+      <w:commentRangeStart w:id="20"/>
       <w:r>
         <w:rPr>
           <w:noProof/>
           <w:lang w:val="es-MX" w:eastAsia="es-MX"/>
         </w:rPr>
         <w:drawing>
-          <wp:anchor distT="0" distB="0" distL="114300" distR="114300" simplePos="0" relativeHeight="251660288" behindDoc="1" locked="0" layoutInCell="1" allowOverlap="1" wp14:anchorId="3C3E5840" wp14:editId="3ECC5B87">
+          <wp:anchor distT="0" distB="0" distL="114300" distR="114300" simplePos="0" relativeHeight="251660288" behindDoc="1" locked="0" layoutInCell="1" allowOverlap="1" wp14:anchorId="4C9E5BB9" wp14:editId="72319C59">
             <wp:simplePos x="0" y="0"/>
             <wp:positionH relativeFrom="margin">
               <wp:align>left</wp:align>
@@ -4026,7 +5064,7 @@
                     <pic:cNvPicPr/>
                   </pic:nvPicPr>
                   <pic:blipFill>
-                    <a:blip r:embed="rId12" cstate="print">
+                    <a:blip r:embed="rId13" cstate="print">
                       <a:extLst>
                         <a:ext uri="{28A0092B-C50C-407E-A947-70E740481C1C}">
                           <a14:useLocalDpi xmlns:a14="http://schemas.microsoft.com/office/drawing/2010/main" val="0"/>
@@ -4143,8 +5181,9 @@
           <w:szCs w:val="24"/>
           <w:lang w:val="es-MX"/>
         </w:rPr>
-        <w:t>veintisiete Anton V</w:t>
-      </w:r>
+        <w:t xml:space="preserve">veintisiete </w:t>
+      </w:r>
+      <w:proofErr w:type="spellStart"/>
       <w:r>
         <w:rPr>
           <w:rFonts w:ascii="Times New Roman" w:hAnsi="Times New Roman" w:cs="Times New Roman"/>
@@ -4153,8 +5192,9 @@
           <w:szCs w:val="24"/>
           <w:lang w:val="es-MX"/>
         </w:rPr>
-        <w:t>an Leeuwenhoek, tallando lentes, pudo apreciar el mundo que por su tamaño tan pequeño no era posible ver a simple vista: el mundo microscópico.</w:t>
-      </w:r>
+        <w:t>Anton</w:t>
+      </w:r>
+      <w:proofErr w:type="spellEnd"/>
       <w:r>
         <w:rPr>
           <w:rFonts w:ascii="Times New Roman" w:hAnsi="Times New Roman" w:cs="Times New Roman"/>
@@ -4163,6 +5203,37 @@
           <w:szCs w:val="24"/>
           <w:lang w:val="es-MX"/>
         </w:rPr>
+        <w:t xml:space="preserve"> V</w:t>
+      </w:r>
+      <w:r>
+        <w:rPr>
+          <w:rFonts w:ascii="Times New Roman" w:hAnsi="Times New Roman" w:cs="Times New Roman"/>
+          <w:color w:val="000000"/>
+          <w:sz w:val="24"/>
+          <w:szCs w:val="24"/>
+          <w:lang w:val="es-MX"/>
+        </w:rPr>
+        <w:t xml:space="preserve">an Leeuwenhoek, tallando lentes, pudo apreciar el mundo que por su tamaño tan pequeño no era posible ver a simple vista: el mundo </w:t>
+      </w:r>
+      <w:r>
+        <w:rPr>
+          <w:rFonts w:ascii="Times New Roman" w:hAnsi="Times New Roman" w:cs="Times New Roman"/>
+          <w:color w:val="000000"/>
+          <w:sz w:val="24"/>
+          <w:szCs w:val="24"/>
+          <w:lang w:val="es-MX"/>
+        </w:rPr>
+        <w:lastRenderedPageBreak/>
+        <w:t>microscópico.</w:t>
+      </w:r>
+      <w:r>
+        <w:rPr>
+          <w:rFonts w:ascii="Times New Roman" w:hAnsi="Times New Roman" w:cs="Times New Roman"/>
+          <w:color w:val="000000"/>
+          <w:sz w:val="24"/>
+          <w:szCs w:val="24"/>
+          <w:lang w:val="es-MX"/>
+        </w:rPr>
         <w:t xml:space="preserve"> </w:t>
       </w:r>
       <w:r>
@@ -4173,7 +5244,7 @@
           <w:szCs w:val="24"/>
           <w:lang w:val="es-MX"/>
         </w:rPr>
-        <w:t xml:space="preserve">Con el microscopio se aumenta (ópticamente) el tamaño de las imágenes y está integrado por lentes de cristal que desvían la luz al pasar a través de </w:t>
+        <w:t>Con el microscopio se aumenta (ópticamente) el tamaño de las imágenes y está integrado por lentes de cristal que desvían la luz al pasar a través de ellas, concentrándola o dispersándola.</w:t>
       </w:r>
       <w:r>
         <w:rPr>
@@ -4183,8 +5254,7 @@
           <w:szCs w:val="24"/>
           <w:lang w:val="es-MX"/>
         </w:rPr>
-        <w:lastRenderedPageBreak/>
-        <w:t>ellas, concentrándola o dispersándola.</w:t>
+        <w:t xml:space="preserve"> Dándonos la habilidad para observar lo pequeño y </w:t>
       </w:r>
       <w:r>
         <w:rPr>
@@ -4194,17 +5264,14 @@
           <w:szCs w:val="24"/>
           <w:lang w:val="es-MX"/>
         </w:rPr>
-        <w:t xml:space="preserve"> Dándonos la habilidad para observar lo pequeño y </w:t>
-      </w:r>
-      <w:r>
-        <w:rPr>
-          <w:rFonts w:ascii="Times New Roman" w:hAnsi="Times New Roman" w:cs="Times New Roman"/>
-          <w:color w:val="000000"/>
-          <w:sz w:val="24"/>
-          <w:szCs w:val="24"/>
-          <w:lang w:val="es-MX"/>
-        </w:rPr>
         <w:t>que no es visible al ojo humano, con ello obtener teorías sobre lo diminuto.</w:t>
+      </w:r>
+      <w:commentRangeEnd w:id="20"/>
+      <w:r>
+        <w:rPr>
+          <w:rStyle w:val="Refdecomentario"/>
+        </w:rPr>
+        <w:commentReference w:id="20"/>
       </w:r>
     </w:p>
     <w:p>
@@ -4216,6 +5283,7 @@
           <w:lang w:val="es-MX"/>
         </w:rPr>
       </w:pPr>
+      <w:commentRangeStart w:id="21"/>
       <w:r>
         <w:rPr>
           <w:rFonts w:ascii="Times New Roman" w:hAnsi="Times New Roman" w:cs="Times New Roman"/>
@@ -4225,7 +5293,7 @@
         </w:rPr>
         <w:t xml:space="preserve">Figura1. </w:t>
       </w:r>
-      <w:hyperlink r:id="rId13" w:history="1">
+      <w:hyperlink r:id="rId14" w:history="1">
         <w:r>
           <w:rPr>
             <w:rStyle w:val="Hipervnculo"/>
@@ -4248,7 +5316,7 @@
         </w:rPr>
         <w:t xml:space="preserve">, 5/10/18, Wikipedia, Recuperado de: </w:t>
       </w:r>
-      <w:hyperlink r:id="rId14" w:history="1">
+      <w:hyperlink r:id="rId15" w:history="1">
         <w:r>
           <w:rPr>
             <w:rStyle w:val="Hipervnculo"/>
@@ -4270,6 +5338,13 @@
         </w:rPr>
         <w:t xml:space="preserve"> </w:t>
       </w:r>
+      <w:commentRangeEnd w:id="21"/>
+      <w:r>
+        <w:rPr>
+          <w:rStyle w:val="Refdecomentario"/>
+        </w:rPr>
+        <w:commentReference w:id="21"/>
+      </w:r>
     </w:p>
     <w:p>
       <w:pPr>
@@ -4283,6 +5358,7 @@
           <w:lang w:val="es-MX"/>
         </w:rPr>
       </w:pPr>
+      <w:commentRangeStart w:id="22"/>
       <w:r>
         <w:rPr>
           <w:rFonts w:ascii="Times New Roman" w:hAnsi="Times New Roman" w:cs="Times New Roman"/>
@@ -4326,7 +5402,27 @@
           <w:szCs w:val="24"/>
           <w:lang w:val="es-MX"/>
         </w:rPr>
-        <w:t>D. Mendeleiv tuvo su primera visión. Luego llegaron nuevos conceptos (mas</w:t>
+        <w:t xml:space="preserve">D. </w:t>
+      </w:r>
+      <w:proofErr w:type="spellStart"/>
+      <w:r>
+        <w:rPr>
+          <w:rFonts w:ascii="Times New Roman" w:hAnsi="Times New Roman" w:cs="Times New Roman"/>
+          <w:sz w:val="24"/>
+          <w:szCs w:val="24"/>
+          <w:lang w:val="es-MX"/>
+        </w:rPr>
+        <w:t>Mendeleiv</w:t>
+      </w:r>
+      <w:proofErr w:type="spellEnd"/>
+      <w:r>
+        <w:rPr>
+          <w:rFonts w:ascii="Times New Roman" w:hAnsi="Times New Roman" w:cs="Times New Roman"/>
+          <w:sz w:val="24"/>
+          <w:szCs w:val="24"/>
+          <w:lang w:val="es-MX"/>
+        </w:rPr>
+        <w:t xml:space="preserve"> tuvo su primera visión. Luego llegaron nuevos conceptos (mas</w:t>
       </w:r>
       <w:r>
         <w:rPr>
@@ -4381,6 +5477,13 @@
           <w:lang w:val="es-MX"/>
         </w:rPr>
         <w:t xml:space="preserve"> a reinterpretar el mundo y a generar un sinfín de nuevos conocimientos con los que se fabricaron nuevos materiales y sofisticados instrumentos. Este nuevo instrumental ha permitido lanzarnos a la exploración sistemática de todos los fenómenos en lo que intervienen átomos, moléculas y otras entidades de mayor tamaño, construyendo el gran edificio de la ciencia actual. </w:t>
+      </w:r>
+      <w:commentRangeEnd w:id="22"/>
+      <w:r>
+        <w:rPr>
+          <w:rStyle w:val="Refdecomentario"/>
+        </w:rPr>
+        <w:commentReference w:id="22"/>
       </w:r>
     </w:p>
     <w:p>
@@ -4394,14 +5497,35 @@
           <w:lang w:val="es-MX"/>
         </w:rPr>
       </w:pPr>
-      <w:r>
-        <w:rPr>
-          <w:rFonts w:ascii="Times New Roman" w:hAnsi="Times New Roman" w:cs="Times New Roman"/>
-          <w:sz w:val="24"/>
-          <w:szCs w:val="24"/>
-          <w:lang w:val="es-MX"/>
-        </w:rPr>
-        <w:t xml:space="preserve">El siglo XX nos ha permitido dominar la microescala a la que antes nos hemos referido. Desde diversas áreas de la ciencia se ha hecho un esfuerzo considerable por sacar partido a nuestra capacidad de observar, fabricar y manejar objetos de tamaño micrométrico. </w:t>
+      <w:commentRangeStart w:id="23"/>
+      <w:r>
+        <w:rPr>
+          <w:rFonts w:ascii="Times New Roman" w:hAnsi="Times New Roman" w:cs="Times New Roman"/>
+          <w:sz w:val="24"/>
+          <w:szCs w:val="24"/>
+          <w:lang w:val="es-MX"/>
+        </w:rPr>
+        <w:t xml:space="preserve">El siglo XX nos ha permitido dominar la </w:t>
+      </w:r>
+      <w:proofErr w:type="spellStart"/>
+      <w:r>
+        <w:rPr>
+          <w:rFonts w:ascii="Times New Roman" w:hAnsi="Times New Roman" w:cs="Times New Roman"/>
+          <w:sz w:val="24"/>
+          <w:szCs w:val="24"/>
+          <w:lang w:val="es-MX"/>
+        </w:rPr>
+        <w:t>microescala</w:t>
+      </w:r>
+      <w:proofErr w:type="spellEnd"/>
+      <w:r>
+        <w:rPr>
+          <w:rFonts w:ascii="Times New Roman" w:hAnsi="Times New Roman" w:cs="Times New Roman"/>
+          <w:sz w:val="24"/>
+          <w:szCs w:val="24"/>
+          <w:lang w:val="es-MX"/>
+        </w:rPr>
+        <w:t xml:space="preserve"> a la que antes nos hemos referido. Desde diversas áreas de la ciencia se ha hecho un esfuerzo considerable por sacar partido a nuestra capacidad de observar, fabricar y manejar objetos de tamaño micrométrico. </w:t>
       </w:r>
     </w:p>
     <w:p>
@@ -4424,7 +5548,7 @@
           <w:lang w:val="es-MX" w:eastAsia="es-MX"/>
         </w:rPr>
         <w:drawing>
-          <wp:anchor distT="0" distB="0" distL="114300" distR="114300" simplePos="0" relativeHeight="251658240" behindDoc="1" locked="0" layoutInCell="1" allowOverlap="1" wp14:anchorId="40E02070" wp14:editId="71492CB8">
+          <wp:anchor distT="0" distB="0" distL="114300" distR="114300" simplePos="0" relativeHeight="251658240" behindDoc="1" locked="0" layoutInCell="1" allowOverlap="1" wp14:anchorId="26570733" wp14:editId="73BBF907">
             <wp:simplePos x="0" y="0"/>
             <wp:positionH relativeFrom="margin">
               <wp:align>right</wp:align>
@@ -4449,7 +5573,7 @@
                     </pic:cNvPicPr>
                   </pic:nvPicPr>
                   <pic:blipFill>
-                    <a:blip r:embed="rId15">
+                    <a:blip r:embed="rId16">
                       <a:extLst>
                         <a:ext uri="{28A0092B-C50C-407E-A947-70E740481C1C}">
                           <a14:useLocalDpi xmlns:a14="http://schemas.microsoft.com/office/drawing/2010/main" val="0"/>
@@ -4505,7 +5629,17 @@
           <w:szCs w:val="24"/>
           <w:lang w:val="es-MX"/>
         </w:rPr>
-        <w:t>La nanotecnología es el proyecto de ciencia e ingeniería que la humanidad lleva a cabo para perfeccionar el arte de la fabricación de materiales en la escala de lo diminuto (nano).</w:t>
+        <w:t xml:space="preserve">La nanotecnología es el proyecto de ciencia e ingeniería que la humanidad lleva a cabo para perfeccionar el arte de la fabricación de materiales en </w:t>
+      </w:r>
+      <w:r>
+        <w:rPr>
+          <w:rFonts w:ascii="Times New Roman" w:hAnsi="Times New Roman" w:cs="Times New Roman"/>
+          <w:sz w:val="24"/>
+          <w:szCs w:val="24"/>
+          <w:lang w:val="es-MX"/>
+        </w:rPr>
+        <w:lastRenderedPageBreak/>
+        <w:t>la escala de lo diminuto (nano).</w:t>
       </w:r>
     </w:p>
     <w:p>
@@ -4528,8 +5662,14 @@
           <w:szCs w:val="24"/>
           <w:lang w:val="es-419"/>
         </w:rPr>
-        <w:lastRenderedPageBreak/>
-        <w:t>Es en este punto necesario definir conceptualmente y de manera amplia a las nanotecnologías.</w:t>
+        <w:t xml:space="preserve">Es en este punto necesario definir conceptualmente y de manera amplia a las </w:t>
+      </w:r>
+      <w:commentRangeEnd w:id="23"/>
+      <w:r>
+        <w:rPr>
+          <w:rStyle w:val="Refdecomentario"/>
+        </w:rPr>
+        <w:commentReference w:id="23"/>
       </w:r>
       <w:r>
         <w:rPr>
@@ -4539,7 +5679,28 @@
           <w:szCs w:val="24"/>
           <w:lang w:val="es-419"/>
         </w:rPr>
-        <w:t xml:space="preserve">            </w:t>
+        <w:t>nanotecnologías.</w:t>
+      </w:r>
+      <w:r>
+        <w:rPr>
+          <w:rFonts w:ascii="Times New Roman" w:hAnsi="Times New Roman" w:cs="Times New Roman"/>
+          <w:color w:val="000000"/>
+          <w:sz w:val="24"/>
+          <w:szCs w:val="24"/>
+          <w:lang w:val="es-419"/>
+        </w:rPr>
+        <w:t xml:space="preserve">          </w:t>
+      </w:r>
+      <w:commentRangeStart w:id="24"/>
+      <w:r>
+        <w:rPr>
+          <w:rFonts w:ascii="Times New Roman" w:hAnsi="Times New Roman" w:cs="Times New Roman"/>
+          <w:color w:val="000000"/>
+          <w:sz w:val="24"/>
+          <w:szCs w:val="24"/>
+          <w:lang w:val="es-419"/>
+        </w:rPr>
+        <w:t xml:space="preserve">  </w:t>
       </w:r>
       <w:r>
         <w:rPr>
@@ -4582,6 +5743,13 @@
         </w:rPr>
         <w:t>. Recuperado de: http://muyinteresantespain.blogspot.com/2014/01/el-mundo-microscopico-y-la.html#.XNWyo_ZFxzk</w:t>
       </w:r>
+      <w:commentRangeEnd w:id="24"/>
+      <w:r>
+        <w:rPr>
+          <w:rStyle w:val="Refdecomentario"/>
+        </w:rPr>
+        <w:commentReference w:id="24"/>
+      </w:r>
     </w:p>
     <w:p>
       <w:pPr>
@@ -4591,14 +5759,14 @@
           <w:lang w:val="es-419"/>
         </w:rPr>
       </w:pPr>
-      <w:bookmarkStart w:id="10" w:name="_Toc8382178"/>
+      <w:bookmarkStart w:id="25" w:name="_Toc8382178"/>
       <w:r>
         <w:rPr>
           <w:lang w:val="es-419"/>
         </w:rPr>
         <w:t>Nanotecnología:</w:t>
       </w:r>
-      <w:bookmarkEnd w:id="10"/>
+      <w:bookmarkEnd w:id="25"/>
     </w:p>
     <w:p>
       <w:pPr>
@@ -4642,6 +5810,7 @@
         </w:rPr>
         <w:t xml:space="preserve">Nano- proviene del latín </w:t>
       </w:r>
+      <w:proofErr w:type="spellStart"/>
       <w:r>
         <w:rPr>
           <w:rFonts w:ascii="Times New Roman" w:hAnsi="Times New Roman" w:cs="Times New Roman"/>
@@ -4652,6 +5821,7 @@
         </w:rPr>
         <w:t>nanus</w:t>
       </w:r>
+      <w:proofErr w:type="spellEnd"/>
       <w:r>
         <w:rPr>
           <w:rFonts w:ascii="Times New Roman" w:hAnsi="Times New Roman" w:cs="Times New Roman"/>
@@ -4679,7 +5849,7 @@
         </w:rPr>
         <w:t xml:space="preserve"> </w:t>
       </w:r>
-      <w:hyperlink r:id="rId16" w:history="1">
+      <w:hyperlink r:id="rId17" w:history="1">
         <w:r>
           <w:rPr>
             <w:rStyle w:val="Hipervnculo"/>
@@ -4703,40 +5873,64 @@
         </w:rPr>
         <w:t xml:space="preserve"> (nm) es la 1000 millonésima parte de un </w:t>
       </w:r>
-      <w:hyperlink r:id="rId17" w:history="1">
-        <w:r>
-          <w:rPr>
-            <w:rStyle w:val="Hipervnculo"/>
-            <w:rFonts w:ascii="Times New Roman" w:hAnsi="Times New Roman" w:cs="Times New Roman"/>
-            <w:color w:val="auto"/>
-            <w:sz w:val="24"/>
-            <w:szCs w:val="24"/>
-            <w:u w:val="none"/>
-            <w:bdr w:val="none" w:sz="0" w:space="0" w:color="auto" w:frame="1"/>
-            <w:lang w:val="es-419"/>
-          </w:rPr>
-          <w:t>metro</w:t>
-        </w:r>
-      </w:hyperlink>
-      <w:r>
-        <w:rPr>
-          <w:rFonts w:ascii="Times New Roman" w:hAnsi="Times New Roman" w:cs="Times New Roman"/>
-          <w:sz w:val="24"/>
-          <w:szCs w:val="24"/>
-          <w:lang w:val="es-419"/>
-        </w:rPr>
-        <w:t>. Para comparaciones, una célula de sangre roja es aproximadamente 7.000 nanómetros de ancho y una molécula de agua es casi 0.3 nanómetros de tamaño.</w:t>
-      </w:r>
-      <w:r>
-        <w:rPr>
-          <w:rFonts w:ascii="Times New Roman" w:hAnsi="Times New Roman" w:cs="Times New Roman"/>
-          <w:sz w:val="24"/>
-          <w:szCs w:val="24"/>
+      <w:r>
+        <w:fldChar w:fldCharType="begin"/>
+      </w:r>
+      <w:r>
+        <w:rPr>
+          <w:lang w:val="es-MX"/>
+        </w:rPr>
+        <w:instrText xml:space="preserve"> HYPERLINK "https://nanova.org/glosario/metro/" </w:instrText>
+      </w:r>
+      <w:r>
+        <w:fldChar w:fldCharType="separate"/>
+      </w:r>
+      <w:r>
+        <w:rPr>
+          <w:rStyle w:val="Hipervnculo"/>
+          <w:rFonts w:ascii="Times New Roman" w:hAnsi="Times New Roman" w:cs="Times New Roman"/>
+          <w:color w:val="auto"/>
+          <w:sz w:val="24"/>
+          <w:szCs w:val="24"/>
+          <w:u w:val="none"/>
           <w:bdr w:val="none" w:sz="0" w:space="0" w:color="auto" w:frame="1"/>
           <w:lang w:val="es-419"/>
         </w:rPr>
+        <w:t>metro</w:t>
+      </w:r>
+      <w:r>
+        <w:rPr>
+          <w:rStyle w:val="Hipervnculo"/>
+          <w:rFonts w:ascii="Times New Roman" w:hAnsi="Times New Roman" w:cs="Times New Roman"/>
+          <w:color w:val="auto"/>
+          <w:sz w:val="24"/>
+          <w:szCs w:val="24"/>
+          <w:u w:val="none"/>
+          <w:bdr w:val="none" w:sz="0" w:space="0" w:color="auto" w:frame="1"/>
+          <w:lang w:val="es-419"/>
+        </w:rPr>
+        <w:fldChar w:fldCharType="end"/>
+      </w:r>
+      <w:r>
+        <w:rPr>
+          <w:rFonts w:ascii="Times New Roman" w:hAnsi="Times New Roman" w:cs="Times New Roman"/>
+          <w:sz w:val="24"/>
+          <w:szCs w:val="24"/>
+          <w:lang w:val="es-419"/>
+        </w:rPr>
+        <w:t>. Para comparaciones, una célula de sangre roja es aproximadamente 7.000 nanómetros de ancho y una molécula de agua es casi 0.3 nanómetros de tamaño.</w:t>
+      </w:r>
+      <w:r>
+        <w:rPr>
+          <w:rFonts w:ascii="Times New Roman" w:hAnsi="Times New Roman" w:cs="Times New Roman"/>
+          <w:sz w:val="24"/>
+          <w:szCs w:val="24"/>
+          <w:bdr w:val="none" w:sz="0" w:space="0" w:color="auto" w:frame="1"/>
+          <w:lang w:val="es-419"/>
+        </w:rPr>
         <w:t xml:space="preserve"> N</w:t>
       </w:r>
+      <w:proofErr w:type="spellStart"/>
       <w:r>
         <w:rPr>
           <w:rFonts w:ascii="Times New Roman" w:hAnsi="Times New Roman" w:cs="Times New Roman"/>
@@ -4747,14 +5941,35 @@
         </w:rPr>
         <w:t>anoescala</w:t>
       </w:r>
-      <w:r>
-        <w:rPr>
-          <w:rFonts w:ascii="Times New Roman" w:hAnsi="Times New Roman" w:cs="Times New Roman"/>
-          <w:sz w:val="24"/>
-          <w:szCs w:val="24"/>
-          <w:lang w:val="es-MX"/>
-        </w:rPr>
-        <w:t xml:space="preserve"> – “que definimos para ser de 100nm hasta el tamaño de los átomos (aproximadamente 0,2 nm) – porque es a esta escala que las propiedades de los materiales pueden ser muy diferentes de las de una escala mayor.”-</w:t>
+      <w:proofErr w:type="spellEnd"/>
+      <w:r>
+        <w:rPr>
+          <w:rFonts w:ascii="Times New Roman" w:hAnsi="Times New Roman" w:cs="Times New Roman"/>
+          <w:sz w:val="24"/>
+          <w:szCs w:val="24"/>
+          <w:lang w:val="es-MX"/>
+        </w:rPr>
+        <w:t xml:space="preserve"> – “que definimos para ser de 100nm hasta el tamaño de los átomos (aproximadamente 0,2 </w:t>
+      </w:r>
+      <w:proofErr w:type="spellStart"/>
+      <w:r>
+        <w:rPr>
+          <w:rFonts w:ascii="Times New Roman" w:hAnsi="Times New Roman" w:cs="Times New Roman"/>
+          <w:sz w:val="24"/>
+          <w:szCs w:val="24"/>
+          <w:lang w:val="es-MX"/>
+        </w:rPr>
+        <w:t>nm</w:t>
+      </w:r>
+      <w:proofErr w:type="spellEnd"/>
+      <w:r>
+        <w:rPr>
+          <w:rFonts w:ascii="Times New Roman" w:hAnsi="Times New Roman" w:cs="Times New Roman"/>
+          <w:sz w:val="24"/>
+          <w:szCs w:val="24"/>
+          <w:lang w:val="es-MX"/>
+        </w:rPr>
+        <w:t>) – porque es a esta escala que las propiedades de los materiales pueden ser muy diferentes de las de una escala mayor.”-</w:t>
       </w:r>
       <w:r>
         <w:rPr>
@@ -4775,6 +5990,7 @@
         </w:rPr>
         <w:t>(</w:t>
       </w:r>
+      <w:proofErr w:type="spellStart"/>
       <w:r>
         <w:rPr>
           <w:rFonts w:ascii="Times New Roman" w:hAnsi="Times New Roman" w:cs="Times New Roman"/>
@@ -4783,19 +5999,64 @@
           <w:szCs w:val="18"/>
           <w:lang w:val="es-MX"/>
         </w:rPr>
-        <w:t>Rodriguez Alvaro A. septiembre 19 2018,</w:t>
-      </w:r>
-      <w:r>
-        <w:rPr>
-          <w:rFonts w:ascii="Times New Roman" w:hAnsi="Times New Roman" w:cs="Times New Roman"/>
-          <w:i/>
+        <w:t>Rodriguez</w:t>
+      </w:r>
+      <w:proofErr w:type="spellEnd"/>
+      <w:r>
+        <w:rPr>
+          <w:rFonts w:ascii="Times New Roman" w:hAnsi="Times New Roman" w:cs="Times New Roman"/>
           <w:color w:val="2C2F34"/>
           <w:sz w:val="18"/>
           <w:szCs w:val="18"/>
           <w:lang w:val="es-MX"/>
         </w:rPr>
+        <w:t xml:space="preserve"> </w:t>
+      </w:r>
+      <w:proofErr w:type="spellStart"/>
+      <w:r>
+        <w:rPr>
+          <w:rFonts w:ascii="Times New Roman" w:hAnsi="Times New Roman" w:cs="Times New Roman"/>
+          <w:color w:val="2C2F34"/>
+          <w:sz w:val="18"/>
+          <w:szCs w:val="18"/>
+          <w:lang w:val="es-MX"/>
+        </w:rPr>
+        <w:t>Alvaro</w:t>
+      </w:r>
+      <w:proofErr w:type="spellEnd"/>
+      <w:r>
+        <w:rPr>
+          <w:rFonts w:ascii="Times New Roman" w:hAnsi="Times New Roman" w:cs="Times New Roman"/>
+          <w:color w:val="2C2F34"/>
+          <w:sz w:val="18"/>
+          <w:szCs w:val="18"/>
+          <w:lang w:val="es-MX"/>
+        </w:rPr>
+        <w:t xml:space="preserve"> A. septiembre 19 2018</w:t>
+      </w:r>
+      <w:proofErr w:type="gramStart"/>
+      <w:r>
+        <w:rPr>
+          <w:rFonts w:ascii="Times New Roman" w:hAnsi="Times New Roman" w:cs="Times New Roman"/>
+          <w:color w:val="2C2F34"/>
+          <w:sz w:val="18"/>
+          <w:szCs w:val="18"/>
+          <w:lang w:val="es-MX"/>
+        </w:rPr>
+        <w:t>,</w:t>
+      </w:r>
+      <w:r>
+        <w:rPr>
+          <w:rFonts w:ascii="Times New Roman" w:hAnsi="Times New Roman" w:cs="Times New Roman"/>
+          <w:i/>
+          <w:color w:val="2C2F34"/>
+          <w:sz w:val="18"/>
+          <w:szCs w:val="18"/>
+          <w:lang w:val="es-MX"/>
+        </w:rPr>
         <w:t>NANOVA</w:t>
       </w:r>
+      <w:proofErr w:type="gramEnd"/>
       <w:r>
         <w:rPr>
           <w:rFonts w:ascii="Times New Roman" w:hAnsi="Times New Roman" w:cs="Times New Roman"/>
@@ -4880,7 +6141,7 @@
           <w:szCs w:val="24"/>
           <w:lang w:val="es-419"/>
         </w:rPr>
-        <w:t xml:space="preserve">Uno de los trabajos más determinantes en el progreso de este campo ha sido la creación del Microscopio de Túnel de Barrido (Scanning Tunneling Microscope o STM), diseñado por investigadores del laboratorio de IBM en 1981. La importancia de este hallazgo radica en la posibilidad de ver y mover átomos, mediante un acercamiento nunca antes </w:t>
+        <w:t xml:space="preserve">Uno de los trabajos más determinantes en el progreso de este campo ha sido la creación del Microscopio de Túnel de Barrido (Scanning Tunneling Microscope o STM), diseñado </w:t>
       </w:r>
       <w:r>
         <w:rPr>
@@ -4891,7 +6152,7 @@
           <w:lang w:val="es-419"/>
         </w:rPr>
         <w:lastRenderedPageBreak/>
-        <w:t>realizado y que modificó completamente la percepción de los materiales. Este punto es fundamental y distintivo en el modelo nanotecnológico, ya que el diseño y el modo de producción de los materiales se realiza mediante una aproximación racional, basada en el mayor conocimiento de la estructura y las propiedades fisicoquímicas de los materiales.</w:t>
+        <w:t>por investigadores del laboratorio de IBM en 1981. La importancia de este hallazgo radica en la posibilidad de ver y mover átomos, mediante un acercamiento nunca antes realizado y que modificó completamente la percepción de los materiales. Este punto es fundamental y distintivo en el modelo nanotecnológico, ya que el diseño y el modo de producción de los materiales se realiza mediante una aproximación racional, basada en el mayor conocimiento de la estructura y las propiedades fisicoquímicas de los materiales.</w:t>
       </w:r>
       <w:r>
         <w:rPr>
@@ -4988,6 +6249,7 @@
         </w:rPr>
         <w:t xml:space="preserve">Figura3. </w:t>
       </w:r>
+      <w:proofErr w:type="spellStart"/>
       <w:r>
         <w:rPr>
           <w:rFonts w:ascii="Times New Roman" w:hAnsi="Times New Roman" w:cs="Times New Roman"/>
@@ -4996,7 +6258,40 @@
           <w:szCs w:val="20"/>
           <w:lang w:val="es-MX"/>
         </w:rPr>
-        <w:t>Passaretti M., Castillo L., Ciolino A.</w:t>
+        <w:t>Passaretti</w:t>
+      </w:r>
+      <w:proofErr w:type="spellEnd"/>
+      <w:r>
+        <w:rPr>
+          <w:rFonts w:ascii="Times New Roman" w:hAnsi="Times New Roman" w:cs="Times New Roman"/>
+          <w:color w:val="000000"/>
+          <w:sz w:val="20"/>
+          <w:szCs w:val="20"/>
+          <w:lang w:val="es-MX"/>
+        </w:rPr>
+        <w:t xml:space="preserve"> M., Castillo L., </w:t>
+      </w:r>
+      <w:proofErr w:type="spellStart"/>
+      <w:r>
+        <w:rPr>
+          <w:rFonts w:ascii="Times New Roman" w:hAnsi="Times New Roman" w:cs="Times New Roman"/>
+          <w:color w:val="000000"/>
+          <w:sz w:val="20"/>
+          <w:szCs w:val="20"/>
+          <w:lang w:val="es-MX"/>
+        </w:rPr>
+        <w:t>Ciolino</w:t>
+      </w:r>
+      <w:proofErr w:type="spellEnd"/>
+      <w:r>
+        <w:rPr>
+          <w:rFonts w:ascii="Times New Roman" w:hAnsi="Times New Roman" w:cs="Times New Roman"/>
+          <w:color w:val="000000"/>
+          <w:sz w:val="20"/>
+          <w:szCs w:val="20"/>
+          <w:lang w:val="es-MX"/>
+        </w:rPr>
+        <w:t xml:space="preserve"> A.</w:t>
       </w:r>
       <w:r>
         <w:rPr>
@@ -5091,7 +6386,27 @@
           <w:szCs w:val="24"/>
           <w:lang w:val="es-MX"/>
         </w:rPr>
-        <w:t xml:space="preserve">(Munshi </w:t>
+        <w:t>(</w:t>
+      </w:r>
+      <w:proofErr w:type="spellStart"/>
+      <w:r>
+        <w:rPr>
+          <w:rFonts w:ascii="Times New Roman" w:hAnsi="Times New Roman" w:cs="Times New Roman"/>
+          <w:sz w:val="24"/>
+          <w:szCs w:val="24"/>
+          <w:lang w:val="es-MX"/>
+        </w:rPr>
+        <w:t>Munshi</w:t>
+      </w:r>
+      <w:proofErr w:type="spellEnd"/>
+      <w:r>
+        <w:rPr>
+          <w:rFonts w:ascii="Times New Roman" w:hAnsi="Times New Roman" w:cs="Times New Roman"/>
+          <w:sz w:val="24"/>
+          <w:szCs w:val="24"/>
+          <w:lang w:val="es-MX"/>
+        </w:rPr>
+        <w:t xml:space="preserve"> </w:t>
       </w:r>
       <w:r>
         <w:rPr>
@@ -5137,46 +6452,180 @@
           <w:szCs w:val="24"/>
         </w:rPr>
       </w:pPr>
-      <w:r>
-        <w:rPr>
-          <w:rFonts w:ascii="Times New Roman" w:hAnsi="Times New Roman" w:cs="Times New Roman"/>
-          <w:sz w:val="24"/>
-          <w:szCs w:val="24"/>
-        </w:rPr>
-        <w:t xml:space="preserve">Munshi, D., Kurian, P., Bartlett, </w:t>
-      </w:r>
-      <w:r>
-        <w:rPr>
-          <w:rFonts w:ascii="Times New Roman" w:hAnsi="Times New Roman" w:cs="Times New Roman"/>
-          <w:sz w:val="24"/>
-          <w:szCs w:val="24"/>
-        </w:rPr>
-        <w:t xml:space="preserve">R.V. y Lakhtakia, A. (2007). A map of the nanoworld: </w:t>
-      </w:r>
-      <w:r>
-        <w:rPr>
-          <w:rFonts w:ascii="Times New Roman" w:hAnsi="Times New Roman" w:cs="Times New Roman"/>
-          <w:i/>
-          <w:sz w:val="24"/>
-          <w:szCs w:val="24"/>
-        </w:rPr>
-        <w:t>Sizing up the science, politics, and business of infinetisimal. Futures,</w:t>
-      </w:r>
-      <w:r>
-        <w:rPr>
-          <w:rFonts w:ascii="Times New Roman" w:hAnsi="Times New Roman" w:cs="Times New Roman"/>
-          <w:sz w:val="24"/>
-          <w:szCs w:val="24"/>
-        </w:rPr>
-        <w:t xml:space="preserve"> 39(4), 432. doi: DOI: 10. 1016/j. </w:t>
-      </w:r>
-      <w:r>
-        <w:rPr>
-          <w:rFonts w:ascii="Times New Roman" w:hAnsi="Times New Roman" w:cs="Times New Roman"/>
-          <w:sz w:val="24"/>
-          <w:szCs w:val="24"/>
-        </w:rPr>
-        <w:t>futures.2006.08.003(4)</w:t>
+      <w:proofErr w:type="spellStart"/>
+      <w:r>
+        <w:rPr>
+          <w:rFonts w:ascii="Times New Roman" w:hAnsi="Times New Roman" w:cs="Times New Roman"/>
+          <w:sz w:val="24"/>
+          <w:szCs w:val="24"/>
+        </w:rPr>
+        <w:lastRenderedPageBreak/>
+        <w:t>Munshi</w:t>
+      </w:r>
+      <w:proofErr w:type="spellEnd"/>
+      <w:r>
+        <w:rPr>
+          <w:rFonts w:ascii="Times New Roman" w:hAnsi="Times New Roman" w:cs="Times New Roman"/>
+          <w:sz w:val="24"/>
+          <w:szCs w:val="24"/>
+        </w:rPr>
+        <w:t xml:space="preserve">, D., </w:t>
+      </w:r>
+      <w:proofErr w:type="spellStart"/>
+      <w:r>
+        <w:rPr>
+          <w:rFonts w:ascii="Times New Roman" w:hAnsi="Times New Roman" w:cs="Times New Roman"/>
+          <w:sz w:val="24"/>
+          <w:szCs w:val="24"/>
+        </w:rPr>
+        <w:t>Kurian</w:t>
+      </w:r>
+      <w:proofErr w:type="spellEnd"/>
+      <w:r>
+        <w:rPr>
+          <w:rFonts w:ascii="Times New Roman" w:hAnsi="Times New Roman" w:cs="Times New Roman"/>
+          <w:sz w:val="24"/>
+          <w:szCs w:val="24"/>
+        </w:rPr>
+        <w:t xml:space="preserve">, P., Bartlett, </w:t>
+      </w:r>
+      <w:r>
+        <w:rPr>
+          <w:rFonts w:ascii="Times New Roman" w:hAnsi="Times New Roman" w:cs="Times New Roman"/>
+          <w:sz w:val="24"/>
+          <w:szCs w:val="24"/>
+        </w:rPr>
+        <w:t xml:space="preserve">R.V. y </w:t>
+      </w:r>
+      <w:proofErr w:type="spellStart"/>
+      <w:r>
+        <w:rPr>
+          <w:rFonts w:ascii="Times New Roman" w:hAnsi="Times New Roman" w:cs="Times New Roman"/>
+          <w:sz w:val="24"/>
+          <w:szCs w:val="24"/>
+        </w:rPr>
+        <w:t>Lakhtakia</w:t>
+      </w:r>
+      <w:proofErr w:type="spellEnd"/>
+      <w:r>
+        <w:rPr>
+          <w:rFonts w:ascii="Times New Roman" w:hAnsi="Times New Roman" w:cs="Times New Roman"/>
+          <w:sz w:val="24"/>
+          <w:szCs w:val="24"/>
+        </w:rPr>
+        <w:t xml:space="preserve">, A. (2007). A map of the </w:t>
+      </w:r>
+      <w:proofErr w:type="spellStart"/>
+      <w:r>
+        <w:rPr>
+          <w:rFonts w:ascii="Times New Roman" w:hAnsi="Times New Roman" w:cs="Times New Roman"/>
+          <w:sz w:val="24"/>
+          <w:szCs w:val="24"/>
+        </w:rPr>
+        <w:t>nanoworld</w:t>
+      </w:r>
+      <w:proofErr w:type="spellEnd"/>
+      <w:r>
+        <w:rPr>
+          <w:rFonts w:ascii="Times New Roman" w:hAnsi="Times New Roman" w:cs="Times New Roman"/>
+          <w:sz w:val="24"/>
+          <w:szCs w:val="24"/>
+        </w:rPr>
+        <w:t xml:space="preserve">: </w:t>
+      </w:r>
+      <w:r>
+        <w:rPr>
+          <w:rFonts w:ascii="Times New Roman" w:hAnsi="Times New Roman" w:cs="Times New Roman"/>
+          <w:i/>
+          <w:sz w:val="24"/>
+          <w:szCs w:val="24"/>
+        </w:rPr>
+        <w:t xml:space="preserve">Sizing up the science, politics, and business of </w:t>
+      </w:r>
+      <w:proofErr w:type="spellStart"/>
+      <w:r>
+        <w:rPr>
+          <w:rFonts w:ascii="Times New Roman" w:hAnsi="Times New Roman" w:cs="Times New Roman"/>
+          <w:i/>
+          <w:sz w:val="24"/>
+          <w:szCs w:val="24"/>
+        </w:rPr>
+        <w:t>infinetisimal</w:t>
+      </w:r>
+      <w:proofErr w:type="spellEnd"/>
+      <w:r>
+        <w:rPr>
+          <w:rFonts w:ascii="Times New Roman" w:hAnsi="Times New Roman" w:cs="Times New Roman"/>
+          <w:i/>
+          <w:sz w:val="24"/>
+          <w:szCs w:val="24"/>
+        </w:rPr>
+        <w:t xml:space="preserve">. </w:t>
+      </w:r>
+      <w:proofErr w:type="gramStart"/>
+      <w:r>
+        <w:rPr>
+          <w:rFonts w:ascii="Times New Roman" w:hAnsi="Times New Roman" w:cs="Times New Roman"/>
+          <w:i/>
+          <w:sz w:val="24"/>
+          <w:szCs w:val="24"/>
+        </w:rPr>
+        <w:t>Futures,</w:t>
+      </w:r>
+      <w:r>
+        <w:rPr>
+          <w:rFonts w:ascii="Times New Roman" w:hAnsi="Times New Roman" w:cs="Times New Roman"/>
+          <w:sz w:val="24"/>
+          <w:szCs w:val="24"/>
+        </w:rPr>
+        <w:t xml:space="preserve"> 39(4), 432.</w:t>
+      </w:r>
+      <w:proofErr w:type="gramEnd"/>
+      <w:r>
+        <w:rPr>
+          <w:rFonts w:ascii="Times New Roman" w:hAnsi="Times New Roman" w:cs="Times New Roman"/>
+          <w:sz w:val="24"/>
+          <w:szCs w:val="24"/>
+        </w:rPr>
+        <w:t xml:space="preserve"> </w:t>
+      </w:r>
+      <w:proofErr w:type="spellStart"/>
+      <w:proofErr w:type="gramStart"/>
+      <w:r>
+        <w:rPr>
+          <w:rFonts w:ascii="Times New Roman" w:hAnsi="Times New Roman" w:cs="Times New Roman"/>
+          <w:sz w:val="24"/>
+          <w:szCs w:val="24"/>
+        </w:rPr>
+        <w:t>doi</w:t>
+      </w:r>
+      <w:proofErr w:type="spellEnd"/>
+      <w:proofErr w:type="gramEnd"/>
+      <w:r>
+        <w:rPr>
+          <w:rFonts w:ascii="Times New Roman" w:hAnsi="Times New Roman" w:cs="Times New Roman"/>
+          <w:sz w:val="24"/>
+          <w:szCs w:val="24"/>
+        </w:rPr>
+        <w:t xml:space="preserve">: DOI: 10. 1016/j. </w:t>
+      </w:r>
+      <w:proofErr w:type="gramStart"/>
+      <w:r>
+        <w:rPr>
+          <w:rFonts w:ascii="Times New Roman" w:hAnsi="Times New Roman" w:cs="Times New Roman"/>
+          <w:sz w:val="24"/>
+          <w:szCs w:val="24"/>
+        </w:rPr>
+        <w:t>futures.2006.08.003(</w:t>
+      </w:r>
+      <w:proofErr w:type="gramEnd"/>
+      <w:r>
+        <w:rPr>
+          <w:rFonts w:ascii="Times New Roman" w:hAnsi="Times New Roman" w:cs="Times New Roman"/>
+          <w:sz w:val="24"/>
+          <w:szCs w:val="24"/>
+        </w:rPr>
+        <w:t>4)</w:t>
       </w:r>
     </w:p>
     <w:p>
@@ -5220,7 +6669,25 @@
           <w:sz w:val="24"/>
           <w:szCs w:val="24"/>
         </w:rPr>
-        <w:t xml:space="preserve">(Chau </w:t>
+        <w:t>(</w:t>
+      </w:r>
+      <w:proofErr w:type="spellStart"/>
+      <w:r>
+        <w:rPr>
+          <w:rFonts w:ascii="Times New Roman" w:hAnsi="Times New Roman" w:cs="Times New Roman"/>
+          <w:sz w:val="24"/>
+          <w:szCs w:val="24"/>
+        </w:rPr>
+        <w:t>Chau</w:t>
+      </w:r>
+      <w:proofErr w:type="spellEnd"/>
+      <w:r>
+        <w:rPr>
+          <w:rFonts w:ascii="Times New Roman" w:hAnsi="Times New Roman" w:cs="Times New Roman"/>
+          <w:sz w:val="24"/>
+          <w:szCs w:val="24"/>
+        </w:rPr>
+        <w:t xml:space="preserve"> </w:t>
       </w:r>
       <w:r>
         <w:rPr>
@@ -5278,14 +6745,25 @@
         </w:rPr>
         <w:t xml:space="preserve"> (2007). </w:t>
       </w:r>
-      <w:r>
-        <w:rPr>
-          <w:rFonts w:ascii="Times New Roman" w:hAnsi="Times New Roman" w:cs="Times New Roman"/>
-          <w:sz w:val="24"/>
-          <w:szCs w:val="24"/>
-        </w:rPr>
-        <w:t xml:space="preserve">The development of regulations for food nanotechnology. </w:t>
-      </w:r>
+      <w:proofErr w:type="gramStart"/>
+      <w:r>
+        <w:rPr>
+          <w:rFonts w:ascii="Times New Roman" w:hAnsi="Times New Roman" w:cs="Times New Roman"/>
+          <w:sz w:val="24"/>
+          <w:szCs w:val="24"/>
+        </w:rPr>
+        <w:t>The development of regulations for food nanotechnology.</w:t>
+      </w:r>
+      <w:proofErr w:type="gramEnd"/>
+      <w:r>
+        <w:rPr>
+          <w:rFonts w:ascii="Times New Roman" w:hAnsi="Times New Roman" w:cs="Times New Roman"/>
+          <w:sz w:val="24"/>
+          <w:szCs w:val="24"/>
+        </w:rPr>
+        <w:t xml:space="preserve"> </w:t>
+      </w:r>
+      <w:proofErr w:type="gramStart"/>
       <w:r>
         <w:rPr>
           <w:rFonts w:ascii="Times New Roman" w:hAnsi="Times New Roman" w:cs="Times New Roman"/>
@@ -5301,7 +6779,16 @@
           <w:sz w:val="24"/>
           <w:szCs w:val="24"/>
         </w:rPr>
-        <w:t>, 18(5), 269. Doi:DOI:10.1016/j.tifs.2007.01.007</w:t>
+        <w:t>, 18(5), 269.</w:t>
+      </w:r>
+      <w:proofErr w:type="gramEnd"/>
+      <w:r>
+        <w:rPr>
+          <w:rFonts w:ascii="Times New Roman" w:hAnsi="Times New Roman" w:cs="Times New Roman"/>
+          <w:sz w:val="24"/>
+          <w:szCs w:val="24"/>
+        </w:rPr>
+        <w:t xml:space="preserve"> Doi:DOI:10.1016/j.tifs.2007.01.007</w:t>
       </w:r>
     </w:p>
     <w:p>
@@ -5309,14 +6796,24 @@
         <w:pStyle w:val="Ttulo2"/>
         <w:spacing w:line="480" w:lineRule="auto"/>
       </w:pPr>
-      <w:bookmarkStart w:id="11" w:name="_Toc8382179"/>
-      <w:r>
-        <w:t>Características y elementos</w:t>
-      </w:r>
+      <w:bookmarkStart w:id="26" w:name="_Toc8382179"/>
+      <w:proofErr w:type="spellStart"/>
+      <w:r>
+        <w:t>Características</w:t>
+      </w:r>
+      <w:proofErr w:type="spellEnd"/>
+      <w:r>
+        <w:t xml:space="preserve"> y </w:t>
+      </w:r>
+      <w:proofErr w:type="spellStart"/>
+      <w:r>
+        <w:t>elementos</w:t>
+      </w:r>
+      <w:proofErr w:type="spellEnd"/>
       <w:r>
         <w:t>:</w:t>
       </w:r>
-      <w:bookmarkEnd w:id="11"/>
+      <w:bookmarkEnd w:id="26"/>
     </w:p>
     <w:p>
       <w:pPr>
@@ -5335,16 +6832,147 @@
           <w:szCs w:val="24"/>
           <w:lang w:val="es-MX"/>
         </w:rPr>
-        <w:t xml:space="preserve">Según el estudio publicado por la Center for Technology Assessmentat the Swiss Science and </w:t>
-      </w:r>
-      <w:r>
-        <w:rPr>
-          <w:rFonts w:ascii="Times New Roman" w:hAnsi="Times New Roman" w:cs="Times New Roman"/>
-          <w:sz w:val="24"/>
-          <w:szCs w:val="24"/>
-          <w:lang w:val="es-MX"/>
-        </w:rPr>
-        <w:t>Technology Council SSTC (TA-SWISS), la nanotecnología puede aplicarse de cinco formas distintas:</w:t>
+        <w:t xml:space="preserve">Según el estudio publicado por la Center </w:t>
+      </w:r>
+      <w:proofErr w:type="spellStart"/>
+      <w:r>
+        <w:rPr>
+          <w:rFonts w:ascii="Times New Roman" w:hAnsi="Times New Roman" w:cs="Times New Roman"/>
+          <w:sz w:val="24"/>
+          <w:szCs w:val="24"/>
+          <w:lang w:val="es-MX"/>
+        </w:rPr>
+        <w:t>for</w:t>
+      </w:r>
+      <w:proofErr w:type="spellEnd"/>
+      <w:r>
+        <w:rPr>
+          <w:rFonts w:ascii="Times New Roman" w:hAnsi="Times New Roman" w:cs="Times New Roman"/>
+          <w:sz w:val="24"/>
+          <w:szCs w:val="24"/>
+          <w:lang w:val="es-MX"/>
+        </w:rPr>
+        <w:t xml:space="preserve"> </w:t>
+      </w:r>
+      <w:proofErr w:type="spellStart"/>
+      <w:r>
+        <w:rPr>
+          <w:rFonts w:ascii="Times New Roman" w:hAnsi="Times New Roman" w:cs="Times New Roman"/>
+          <w:sz w:val="24"/>
+          <w:szCs w:val="24"/>
+          <w:lang w:val="es-MX"/>
+        </w:rPr>
+        <w:t>Technology</w:t>
+      </w:r>
+      <w:proofErr w:type="spellEnd"/>
+      <w:r>
+        <w:rPr>
+          <w:rFonts w:ascii="Times New Roman" w:hAnsi="Times New Roman" w:cs="Times New Roman"/>
+          <w:sz w:val="24"/>
+          <w:szCs w:val="24"/>
+          <w:lang w:val="es-MX"/>
+        </w:rPr>
+        <w:t xml:space="preserve"> </w:t>
+      </w:r>
+      <w:proofErr w:type="spellStart"/>
+      <w:r>
+        <w:rPr>
+          <w:rFonts w:ascii="Times New Roman" w:hAnsi="Times New Roman" w:cs="Times New Roman"/>
+          <w:sz w:val="24"/>
+          <w:szCs w:val="24"/>
+          <w:lang w:val="es-MX"/>
+        </w:rPr>
+        <w:t>Assessmentat</w:t>
+      </w:r>
+      <w:proofErr w:type="spellEnd"/>
+      <w:r>
+        <w:rPr>
+          <w:rFonts w:ascii="Times New Roman" w:hAnsi="Times New Roman" w:cs="Times New Roman"/>
+          <w:sz w:val="24"/>
+          <w:szCs w:val="24"/>
+          <w:lang w:val="es-MX"/>
+        </w:rPr>
+        <w:t xml:space="preserve"> </w:t>
+      </w:r>
+      <w:proofErr w:type="spellStart"/>
+      <w:r>
+        <w:rPr>
+          <w:rFonts w:ascii="Times New Roman" w:hAnsi="Times New Roman" w:cs="Times New Roman"/>
+          <w:sz w:val="24"/>
+          <w:szCs w:val="24"/>
+          <w:lang w:val="es-MX"/>
+        </w:rPr>
+        <w:t>the</w:t>
+      </w:r>
+      <w:proofErr w:type="spellEnd"/>
+      <w:r>
+        <w:rPr>
+          <w:rFonts w:ascii="Times New Roman" w:hAnsi="Times New Roman" w:cs="Times New Roman"/>
+          <w:sz w:val="24"/>
+          <w:szCs w:val="24"/>
+          <w:lang w:val="es-MX"/>
+        </w:rPr>
+        <w:t xml:space="preserve"> </w:t>
+      </w:r>
+      <w:proofErr w:type="spellStart"/>
+      <w:r>
+        <w:rPr>
+          <w:rFonts w:ascii="Times New Roman" w:hAnsi="Times New Roman" w:cs="Times New Roman"/>
+          <w:sz w:val="24"/>
+          <w:szCs w:val="24"/>
+          <w:lang w:val="es-MX"/>
+        </w:rPr>
+        <w:t>Swiss</w:t>
+      </w:r>
+      <w:proofErr w:type="spellEnd"/>
+      <w:r>
+        <w:rPr>
+          <w:rFonts w:ascii="Times New Roman" w:hAnsi="Times New Roman" w:cs="Times New Roman"/>
+          <w:sz w:val="24"/>
+          <w:szCs w:val="24"/>
+          <w:lang w:val="es-MX"/>
+        </w:rPr>
+        <w:t xml:space="preserve"> </w:t>
+      </w:r>
+      <w:proofErr w:type="spellStart"/>
+      <w:r>
+        <w:rPr>
+          <w:rFonts w:ascii="Times New Roman" w:hAnsi="Times New Roman" w:cs="Times New Roman"/>
+          <w:sz w:val="24"/>
+          <w:szCs w:val="24"/>
+          <w:lang w:val="es-MX"/>
+        </w:rPr>
+        <w:t>Science</w:t>
+      </w:r>
+      <w:proofErr w:type="spellEnd"/>
+      <w:r>
+        <w:rPr>
+          <w:rFonts w:ascii="Times New Roman" w:hAnsi="Times New Roman" w:cs="Times New Roman"/>
+          <w:sz w:val="24"/>
+          <w:szCs w:val="24"/>
+          <w:lang w:val="es-MX"/>
+        </w:rPr>
+        <w:t xml:space="preserve"> and </w:t>
+      </w:r>
+      <w:proofErr w:type="spellStart"/>
+      <w:r>
+        <w:rPr>
+          <w:rFonts w:ascii="Times New Roman" w:hAnsi="Times New Roman" w:cs="Times New Roman"/>
+          <w:sz w:val="24"/>
+          <w:szCs w:val="24"/>
+          <w:lang w:val="es-MX"/>
+        </w:rPr>
+        <w:t>Technology</w:t>
+      </w:r>
+      <w:proofErr w:type="spellEnd"/>
+      <w:r>
+        <w:rPr>
+          <w:rFonts w:ascii="Times New Roman" w:hAnsi="Times New Roman" w:cs="Times New Roman"/>
+          <w:sz w:val="24"/>
+          <w:szCs w:val="24"/>
+          <w:lang w:val="es-MX"/>
+        </w:rPr>
+        <w:t xml:space="preserve"> Council SSTC (TA-SWISS), la nanotecnología puede aplicarse de cinco formas distintas:</w:t>
       </w:r>
     </w:p>
     <w:p>
@@ -5510,71 +7138,199 @@
           <w:i/>
           <w:sz w:val="18"/>
           <w:szCs w:val="18"/>
-        </w:rPr>
-      </w:pPr>
+          <w:lang w:val="es-MX"/>
+        </w:rPr>
+      </w:pPr>
+      <w:proofErr w:type="spellStart"/>
       <w:r>
         <w:rPr>
           <w:rFonts w:ascii="Times New Roman" w:hAnsi="Times New Roman" w:cs="Times New Roman"/>
           <w:sz w:val="18"/>
           <w:szCs w:val="18"/>
-        </w:rPr>
-        <w:t>Baumgartner W, Jäckli B, Schmithüsen B, Weber F.</w:t>
-      </w:r>
-      <w:r>
-        <w:rPr>
-          <w:rFonts w:ascii="Times New Roman" w:hAnsi="Times New Roman" w:cs="Times New Roman"/>
-          <w:i/>
+          <w:lang w:val="es-MX"/>
+        </w:rPr>
+        <w:t>Baumgartner</w:t>
+      </w:r>
+      <w:proofErr w:type="spellEnd"/>
+      <w:r>
+        <w:rPr>
+          <w:rFonts w:ascii="Times New Roman" w:hAnsi="Times New Roman" w:cs="Times New Roman"/>
           <w:sz w:val="18"/>
           <w:szCs w:val="18"/>
-        </w:rPr>
-        <w:t xml:space="preserve"> Nanotechnologie</w:t>
-      </w:r>
-    </w:p>
-    <w:p>
-      <w:pPr>
-        <w:spacing w:line="480" w:lineRule="auto"/>
+          <w:lang w:val="es-MX"/>
+        </w:rPr>
+        <w:t xml:space="preserve"> W, </w:t>
+      </w:r>
+      <w:proofErr w:type="spellStart"/>
+      <w:r>
         <w:rPr>
           <w:rFonts w:ascii="Times New Roman" w:hAnsi="Times New Roman" w:cs="Times New Roman"/>
           <w:sz w:val="18"/>
           <w:szCs w:val="18"/>
-        </w:rPr>
-      </w:pPr>
-      <w:r>
-        <w:rPr>
-          <w:rFonts w:ascii="Times New Roman" w:hAnsi="Times New Roman" w:cs="Times New Roman"/>
-          <w:i/>
+          <w:lang w:val="es-MX"/>
+        </w:rPr>
+        <w:t>Jäckli</w:t>
+      </w:r>
+      <w:proofErr w:type="spellEnd"/>
+      <w:r>
+        <w:rPr>
+          <w:rFonts w:ascii="Times New Roman" w:hAnsi="Times New Roman" w:cs="Times New Roman"/>
           <w:sz w:val="18"/>
           <w:szCs w:val="18"/>
-        </w:rPr>
-        <w:t>in der Medizin. Berna</w:t>
-      </w:r>
+          <w:lang w:val="es-MX"/>
+        </w:rPr>
+        <w:t xml:space="preserve"> B, </w:t>
+      </w:r>
+      <w:proofErr w:type="spellStart"/>
       <w:r>
         <w:rPr>
           <w:rFonts w:ascii="Times New Roman" w:hAnsi="Times New Roman" w:cs="Times New Roman"/>
           <w:sz w:val="18"/>
           <w:szCs w:val="18"/>
-        </w:rPr>
-        <w:t>: TA-SWISS Centre for Technology Assessment, 2003.</w:t>
-      </w:r>
-    </w:p>
-    <w:p>
-      <w:pPr>
-        <w:spacing w:line="480" w:lineRule="auto"/>
+          <w:lang w:val="es-MX"/>
+        </w:rPr>
+        <w:t>Schmithüsen</w:t>
+      </w:r>
+      <w:proofErr w:type="spellEnd"/>
+      <w:r>
         <w:rPr>
           <w:rFonts w:ascii="Times New Roman" w:hAnsi="Times New Roman" w:cs="Times New Roman"/>
           <w:sz w:val="18"/>
           <w:szCs w:val="18"/>
           <w:lang w:val="es-MX"/>
         </w:rPr>
-      </w:pPr>
-      <w:r>
-        <w:rPr>
-          <w:rFonts w:ascii="Times New Roman" w:hAnsi="Times New Roman" w:cs="Times New Roman"/>
+        <w:t xml:space="preserve"> B, Weber F.</w:t>
+      </w:r>
+      <w:r>
+        <w:rPr>
+          <w:rFonts w:ascii="Times New Roman" w:hAnsi="Times New Roman" w:cs="Times New Roman"/>
+          <w:i/>
           <w:sz w:val="18"/>
           <w:szCs w:val="18"/>
           <w:lang w:val="es-MX"/>
         </w:rPr>
-        <w:t>TA47/2003.(8)</w:t>
+        <w:t xml:space="preserve"> </w:t>
+      </w:r>
+      <w:proofErr w:type="spellStart"/>
+      <w:r>
+        <w:rPr>
+          <w:rFonts w:ascii="Times New Roman" w:hAnsi="Times New Roman" w:cs="Times New Roman"/>
+          <w:i/>
+          <w:sz w:val="18"/>
+          <w:szCs w:val="18"/>
+          <w:lang w:val="es-MX"/>
+        </w:rPr>
+        <w:t>Nanotechnologie</w:t>
+      </w:r>
+      <w:proofErr w:type="spellEnd"/>
+    </w:p>
+    <w:p>
+      <w:pPr>
+        <w:spacing w:line="480" w:lineRule="auto"/>
+        <w:rPr>
+          <w:rFonts w:ascii="Times New Roman" w:hAnsi="Times New Roman" w:cs="Times New Roman"/>
+          <w:sz w:val="18"/>
+          <w:szCs w:val="18"/>
+        </w:rPr>
+      </w:pPr>
+      <w:proofErr w:type="gramStart"/>
+      <w:r>
+        <w:rPr>
+          <w:rFonts w:ascii="Times New Roman" w:hAnsi="Times New Roman" w:cs="Times New Roman"/>
+          <w:i/>
+          <w:sz w:val="18"/>
+          <w:szCs w:val="18"/>
+        </w:rPr>
+        <w:t>in</w:t>
+      </w:r>
+      <w:proofErr w:type="gramEnd"/>
+      <w:r>
+        <w:rPr>
+          <w:rFonts w:ascii="Times New Roman" w:hAnsi="Times New Roman" w:cs="Times New Roman"/>
+          <w:i/>
+          <w:sz w:val="18"/>
+          <w:szCs w:val="18"/>
+        </w:rPr>
+        <w:t xml:space="preserve"> der </w:t>
+      </w:r>
+      <w:proofErr w:type="spellStart"/>
+      <w:r>
+        <w:rPr>
+          <w:rFonts w:ascii="Times New Roman" w:hAnsi="Times New Roman" w:cs="Times New Roman"/>
+          <w:i/>
+          <w:sz w:val="18"/>
+          <w:szCs w:val="18"/>
+        </w:rPr>
+        <w:t>Medizin</w:t>
+      </w:r>
+      <w:proofErr w:type="spellEnd"/>
+      <w:r>
+        <w:rPr>
+          <w:rFonts w:ascii="Times New Roman" w:hAnsi="Times New Roman" w:cs="Times New Roman"/>
+          <w:i/>
+          <w:sz w:val="18"/>
+          <w:szCs w:val="18"/>
+        </w:rPr>
+        <w:t xml:space="preserve">. </w:t>
+      </w:r>
+      <w:proofErr w:type="spellStart"/>
+      <w:r>
+        <w:rPr>
+          <w:rFonts w:ascii="Times New Roman" w:hAnsi="Times New Roman" w:cs="Times New Roman"/>
+          <w:i/>
+          <w:sz w:val="18"/>
+          <w:szCs w:val="18"/>
+        </w:rPr>
+        <w:t>Berna</w:t>
+      </w:r>
+      <w:proofErr w:type="spellEnd"/>
+      <w:r>
+        <w:rPr>
+          <w:rFonts w:ascii="Times New Roman" w:hAnsi="Times New Roman" w:cs="Times New Roman"/>
+          <w:sz w:val="18"/>
+          <w:szCs w:val="18"/>
+        </w:rPr>
+        <w:t>: TA-SWISS Centre for Technology Assessment, 2003.</w:t>
+      </w:r>
+    </w:p>
+    <w:p>
+      <w:pPr>
+        <w:spacing w:line="480" w:lineRule="auto"/>
+        <w:rPr>
+          <w:rFonts w:ascii="Times New Roman" w:hAnsi="Times New Roman" w:cs="Times New Roman"/>
+          <w:sz w:val="18"/>
+          <w:szCs w:val="18"/>
+          <w:lang w:val="es-MX"/>
+        </w:rPr>
+      </w:pPr>
+      <w:r>
+        <w:rPr>
+          <w:rFonts w:ascii="Times New Roman" w:hAnsi="Times New Roman" w:cs="Times New Roman"/>
+          <w:sz w:val="18"/>
+          <w:szCs w:val="18"/>
+          <w:lang w:val="es-MX"/>
+        </w:rPr>
+        <w:t>TA47/2003</w:t>
+      </w:r>
+      <w:proofErr w:type="gramStart"/>
+      <w:r>
+        <w:rPr>
+          <w:rFonts w:ascii="Times New Roman" w:hAnsi="Times New Roman" w:cs="Times New Roman"/>
+          <w:sz w:val="18"/>
+          <w:szCs w:val="18"/>
+          <w:lang w:val="es-MX"/>
+        </w:rPr>
+        <w:t>.(</w:t>
+      </w:r>
+      <w:proofErr w:type="gramEnd"/>
+      <w:r>
+        <w:rPr>
+          <w:rFonts w:ascii="Times New Roman" w:hAnsi="Times New Roman" w:cs="Times New Roman"/>
+          <w:sz w:val="18"/>
+          <w:szCs w:val="18"/>
+          <w:lang w:val="es-MX"/>
+        </w:rPr>
+        <w:t>8)</w:t>
       </w:r>
     </w:p>
     <w:p>
@@ -5585,14 +7341,15 @@
           <w:lang w:val="es-MX"/>
         </w:rPr>
       </w:pPr>
-      <w:bookmarkStart w:id="12" w:name="_Toc8382180"/>
-      <w:r>
-        <w:rPr>
-          <w:lang w:val="es-MX"/>
-        </w:rPr>
+      <w:bookmarkStart w:id="27" w:name="_Toc8382180"/>
+      <w:r>
+        <w:rPr>
+          <w:lang w:val="es-MX"/>
+        </w:rPr>
+        <w:lastRenderedPageBreak/>
         <w:t>Áreas que abarca:</w:t>
       </w:r>
-      <w:bookmarkEnd w:id="12"/>
+      <w:bookmarkEnd w:id="27"/>
     </w:p>
     <w:p>
       <w:pPr>
@@ -5632,7 +7389,6 @@
           <w:szCs w:val="24"/>
           <w:lang w:val="es-MX"/>
         </w:rPr>
-        <w:lastRenderedPageBreak/>
         <w:t>1. Minerales y agroindustria.</w:t>
       </w:r>
     </w:p>
@@ -5727,6 +7483,7 @@
           <w:rFonts w:ascii="Times New Roman" w:hAnsi="Times New Roman" w:cs="Times New Roman"/>
           <w:sz w:val="24"/>
           <w:szCs w:val="24"/>
+          <w:lang w:val="es-MX"/>
         </w:rPr>
       </w:pPr>
       <w:r>
@@ -5754,24 +7511,126 @@
           <w:sz w:val="18"/>
           <w:szCs w:val="18"/>
         </w:rPr>
-        <w:t xml:space="preserve">Mundy, L., Merlin, T., Braunack-Mayer, A., Hiller, J.E.(2007). </w:t>
-      </w:r>
-      <w:r>
-        <w:rPr>
-          <w:rFonts w:ascii="Times New Roman" w:hAnsi="Times New Roman" w:cs="Times New Roman"/>
-          <w:i/>
+        <w:t xml:space="preserve">Mundy, L., Merlin, T., </w:t>
+      </w:r>
+      <w:proofErr w:type="spellStart"/>
+      <w:r>
+        <w:rPr>
+          <w:rFonts w:ascii="Times New Roman" w:hAnsi="Times New Roman" w:cs="Times New Roman"/>
           <w:sz w:val="18"/>
           <w:szCs w:val="18"/>
         </w:rPr>
-        <w:t>Nanomedicine</w:t>
-      </w:r>
+        <w:t>Braunack</w:t>
+      </w:r>
+      <w:proofErr w:type="spellEnd"/>
       <w:r>
         <w:rPr>
           <w:rFonts w:ascii="Times New Roman" w:hAnsi="Times New Roman" w:cs="Times New Roman"/>
           <w:sz w:val="18"/>
           <w:szCs w:val="18"/>
         </w:rPr>
-        <w:t xml:space="preserve">. National Horizon Scanning Unit. Emerging Technology Bulletin February. Recuperado de: </w:t>
+        <w:t>-Mayer, A., Hiller, J.E</w:t>
+      </w:r>
+      <w:proofErr w:type="gramStart"/>
+      <w:r>
+        <w:rPr>
+          <w:rFonts w:ascii="Times New Roman" w:hAnsi="Times New Roman" w:cs="Times New Roman"/>
+          <w:sz w:val="18"/>
+          <w:szCs w:val="18"/>
+        </w:rPr>
+        <w:t>.(</w:t>
+      </w:r>
+      <w:proofErr w:type="gramEnd"/>
+      <w:r>
+        <w:rPr>
+          <w:rFonts w:ascii="Times New Roman" w:hAnsi="Times New Roman" w:cs="Times New Roman"/>
+          <w:sz w:val="18"/>
+          <w:szCs w:val="18"/>
+        </w:rPr>
+        <w:t xml:space="preserve">2007). </w:t>
+      </w:r>
+      <w:proofErr w:type="spellStart"/>
+      <w:proofErr w:type="gramStart"/>
+      <w:r>
+        <w:rPr>
+          <w:rFonts w:ascii="Times New Roman" w:hAnsi="Times New Roman" w:cs="Times New Roman"/>
+          <w:i/>
+          <w:sz w:val="18"/>
+          <w:szCs w:val="18"/>
+        </w:rPr>
+        <w:t>Nanomedicine</w:t>
+      </w:r>
+      <w:proofErr w:type="spellEnd"/>
+      <w:r>
+        <w:rPr>
+          <w:rFonts w:ascii="Times New Roman" w:hAnsi="Times New Roman" w:cs="Times New Roman"/>
+          <w:sz w:val="18"/>
+          <w:szCs w:val="18"/>
+        </w:rPr>
+        <w:t>.</w:t>
+      </w:r>
+      <w:proofErr w:type="gramEnd"/>
+      <w:r>
+        <w:rPr>
+          <w:rFonts w:ascii="Times New Roman" w:hAnsi="Times New Roman" w:cs="Times New Roman"/>
+          <w:sz w:val="18"/>
+          <w:szCs w:val="18"/>
+        </w:rPr>
+        <w:t xml:space="preserve"> </w:t>
+      </w:r>
+      <w:proofErr w:type="gramStart"/>
+      <w:r>
+        <w:rPr>
+          <w:rFonts w:ascii="Times New Roman" w:hAnsi="Times New Roman" w:cs="Times New Roman"/>
+          <w:sz w:val="18"/>
+          <w:szCs w:val="18"/>
+        </w:rPr>
+        <w:t>National Horizon Scanning Unit.</w:t>
+      </w:r>
+      <w:proofErr w:type="gramEnd"/>
+      <w:r>
+        <w:rPr>
+          <w:rFonts w:ascii="Times New Roman" w:hAnsi="Times New Roman" w:cs="Times New Roman"/>
+          <w:sz w:val="18"/>
+          <w:szCs w:val="18"/>
+        </w:rPr>
+        <w:t xml:space="preserve"> </w:t>
+      </w:r>
+      <w:proofErr w:type="gramStart"/>
+      <w:r>
+        <w:rPr>
+          <w:rFonts w:ascii="Times New Roman" w:hAnsi="Times New Roman" w:cs="Times New Roman"/>
+          <w:sz w:val="18"/>
+          <w:szCs w:val="18"/>
+        </w:rPr>
+        <w:t>Emerging Technology Bulletin February.</w:t>
+      </w:r>
+      <w:proofErr w:type="gramEnd"/>
+      <w:r>
+        <w:rPr>
+          <w:rFonts w:ascii="Times New Roman" w:hAnsi="Times New Roman" w:cs="Times New Roman"/>
+          <w:sz w:val="18"/>
+          <w:szCs w:val="18"/>
+        </w:rPr>
+        <w:t xml:space="preserve"> </w:t>
+      </w:r>
+      <w:proofErr w:type="spellStart"/>
+      <w:r>
+        <w:rPr>
+          <w:rFonts w:ascii="Times New Roman" w:hAnsi="Times New Roman" w:cs="Times New Roman"/>
+          <w:sz w:val="18"/>
+          <w:szCs w:val="18"/>
+        </w:rPr>
+        <w:t>Recuperado</w:t>
+      </w:r>
+      <w:proofErr w:type="spellEnd"/>
+      <w:r>
+        <w:rPr>
+          <w:rFonts w:ascii="Times New Roman" w:hAnsi="Times New Roman" w:cs="Times New Roman"/>
+          <w:sz w:val="18"/>
+          <w:szCs w:val="18"/>
+        </w:rPr>
+        <w:t xml:space="preserve"> de: </w:t>
       </w:r>
       <w:hyperlink r:id="rId20" w:history="1">
         <w:r>
@@ -5801,20 +7660,22 @@
           <w:lang w:val="es-MX"/>
         </w:rPr>
       </w:pPr>
-      <w:bookmarkStart w:id="13" w:name="_Toc8382181"/>
+      <w:bookmarkStart w:id="28" w:name="_Toc8382181"/>
+      <w:proofErr w:type="spellStart"/>
       <w:r>
         <w:rPr>
           <w:lang w:val="es-MX"/>
         </w:rPr>
         <w:t>Nanomateriales</w:t>
       </w:r>
+      <w:proofErr w:type="spellEnd"/>
       <w:r>
         <w:rPr>
           <w:lang w:val="es-MX"/>
         </w:rPr>
         <w:t>:</w:t>
       </w:r>
-      <w:bookmarkEnd w:id="13"/>
+      <w:bookmarkEnd w:id="28"/>
     </w:p>
     <w:p>
       <w:pPr>
@@ -5833,7 +7694,47 @@
           <w:szCs w:val="24"/>
           <w:lang w:val="es-MX"/>
         </w:rPr>
-        <w:t xml:space="preserve">Los nanomateriales son un producto nanotecnológico de creciente importancia. Contienen nanopartículas, de un tamaño que no supera los 100 nanómetros al menos en una dimensión. </w:t>
+        <w:t xml:space="preserve">Los </w:t>
+      </w:r>
+      <w:proofErr w:type="spellStart"/>
+      <w:r>
+        <w:rPr>
+          <w:rFonts w:ascii="Times New Roman" w:hAnsi="Times New Roman" w:cs="Times New Roman"/>
+          <w:sz w:val="24"/>
+          <w:szCs w:val="24"/>
+          <w:lang w:val="es-MX"/>
+        </w:rPr>
+        <w:t>nanomateriales</w:t>
+      </w:r>
+      <w:proofErr w:type="spellEnd"/>
+      <w:r>
+        <w:rPr>
+          <w:rFonts w:ascii="Times New Roman" w:hAnsi="Times New Roman" w:cs="Times New Roman"/>
+          <w:sz w:val="24"/>
+          <w:szCs w:val="24"/>
+          <w:lang w:val="es-MX"/>
+        </w:rPr>
+        <w:t xml:space="preserve"> son un producto nanotecnológico de creciente importancia. Contienen </w:t>
+      </w:r>
+      <w:proofErr w:type="spellStart"/>
+      <w:r>
+        <w:rPr>
+          <w:rFonts w:ascii="Times New Roman" w:hAnsi="Times New Roman" w:cs="Times New Roman"/>
+          <w:sz w:val="24"/>
+          <w:szCs w:val="24"/>
+          <w:lang w:val="es-MX"/>
+        </w:rPr>
+        <w:t>nanopartículas</w:t>
+      </w:r>
+      <w:proofErr w:type="spellEnd"/>
+      <w:r>
+        <w:rPr>
+          <w:rFonts w:ascii="Times New Roman" w:hAnsi="Times New Roman" w:cs="Times New Roman"/>
+          <w:sz w:val="24"/>
+          <w:szCs w:val="24"/>
+          <w:lang w:val="es-MX"/>
+        </w:rPr>
+        <w:t xml:space="preserve">, de un tamaño que no supera los 100 nanómetros al menos en una dimensión. </w:t>
       </w:r>
     </w:p>
     <w:p>
@@ -5847,6 +7748,7 @@
           <w:lang w:val="es-MX"/>
         </w:rPr>
       </w:pPr>
+      <w:proofErr w:type="spellStart"/>
       <w:r>
         <w:rPr>
           <w:rFonts w:ascii="Times New Roman" w:hAnsi="Times New Roman" w:cs="Times New Roman"/>
@@ -5854,7 +7756,97 @@
           <w:szCs w:val="18"/>
           <w:lang w:val="es-MX"/>
         </w:rPr>
-        <w:t xml:space="preserve">European Union. (2012). Nanomateriales. EurPublic Health. Recuperado de: </w:t>
+        <w:t>European</w:t>
+      </w:r>
+      <w:proofErr w:type="spellEnd"/>
+      <w:r>
+        <w:rPr>
+          <w:rFonts w:ascii="Times New Roman" w:hAnsi="Times New Roman" w:cs="Times New Roman"/>
+          <w:sz w:val="18"/>
+          <w:szCs w:val="18"/>
+          <w:lang w:val="es-MX"/>
+        </w:rPr>
+        <w:t xml:space="preserve"> </w:t>
+      </w:r>
+      <w:proofErr w:type="spellStart"/>
+      <w:r>
+        <w:rPr>
+          <w:rFonts w:ascii="Times New Roman" w:hAnsi="Times New Roman" w:cs="Times New Roman"/>
+          <w:sz w:val="18"/>
+          <w:szCs w:val="18"/>
+          <w:lang w:val="es-MX"/>
+        </w:rPr>
+        <w:t>Union</w:t>
+      </w:r>
+      <w:proofErr w:type="spellEnd"/>
+      <w:r>
+        <w:rPr>
+          <w:rFonts w:ascii="Times New Roman" w:hAnsi="Times New Roman" w:cs="Times New Roman"/>
+          <w:sz w:val="18"/>
+          <w:szCs w:val="18"/>
+          <w:lang w:val="es-MX"/>
+        </w:rPr>
+        <w:t xml:space="preserve">. (2012). </w:t>
+      </w:r>
+      <w:proofErr w:type="spellStart"/>
+      <w:r>
+        <w:rPr>
+          <w:rFonts w:ascii="Times New Roman" w:hAnsi="Times New Roman" w:cs="Times New Roman"/>
+          <w:sz w:val="18"/>
+          <w:szCs w:val="18"/>
+          <w:lang w:val="es-MX"/>
+        </w:rPr>
+        <w:t>Nanomateriales</w:t>
+      </w:r>
+      <w:proofErr w:type="spellEnd"/>
+      <w:r>
+        <w:rPr>
+          <w:rFonts w:ascii="Times New Roman" w:hAnsi="Times New Roman" w:cs="Times New Roman"/>
+          <w:sz w:val="18"/>
+          <w:szCs w:val="18"/>
+          <w:lang w:val="es-MX"/>
+        </w:rPr>
+        <w:t xml:space="preserve">. </w:t>
+      </w:r>
+      <w:proofErr w:type="spellStart"/>
+      <w:r>
+        <w:rPr>
+          <w:rFonts w:ascii="Times New Roman" w:hAnsi="Times New Roman" w:cs="Times New Roman"/>
+          <w:sz w:val="18"/>
+          <w:szCs w:val="18"/>
+          <w:lang w:val="es-MX"/>
+        </w:rPr>
+        <w:t>EurPublic</w:t>
+      </w:r>
+      <w:proofErr w:type="spellEnd"/>
+      <w:r>
+        <w:rPr>
+          <w:rFonts w:ascii="Times New Roman" w:hAnsi="Times New Roman" w:cs="Times New Roman"/>
+          <w:sz w:val="18"/>
+          <w:szCs w:val="18"/>
+          <w:lang w:val="es-MX"/>
+        </w:rPr>
+        <w:t xml:space="preserve"> </w:t>
+      </w:r>
+      <w:proofErr w:type="spellStart"/>
+      <w:r>
+        <w:rPr>
+          <w:rFonts w:ascii="Times New Roman" w:hAnsi="Times New Roman" w:cs="Times New Roman"/>
+          <w:sz w:val="18"/>
+          <w:szCs w:val="18"/>
+          <w:lang w:val="es-MX"/>
+        </w:rPr>
+        <w:t>Health</w:t>
+      </w:r>
+      <w:proofErr w:type="spellEnd"/>
+      <w:r>
+        <w:rPr>
+          <w:rFonts w:ascii="Times New Roman" w:hAnsi="Times New Roman" w:cs="Times New Roman"/>
+          <w:sz w:val="18"/>
+          <w:szCs w:val="18"/>
+          <w:lang w:val="es-MX"/>
+        </w:rPr>
+        <w:t xml:space="preserve">. Recuperado de: </w:t>
       </w:r>
       <w:hyperlink r:id="rId21" w:anchor="7" w:history="1">
         <w:r>
@@ -5896,7 +7888,7 @@
           <w:szCs w:val="24"/>
           <w:lang w:val="es-419"/>
         </w:rPr>
-        <w:t xml:space="preserve">En la nanotecnología participan diferentes áreas con diferentes objetivos, participa la química que estudia las moléculas y de cómo estas reaccionan para formar diferentes compuestos. Por otro lado, también están los ingenieros químicos, eléctricos y mecánicos, los cuales estudian como las propiedades de las nano estructuras pueden ser utilizadas en la fabricación de materiales completamente nuevos, los cuales podrían funcionar para servicios médicos, biólogos </w:t>
+        <w:t xml:space="preserve">En la nanotecnología participan diferentes áreas con diferentes objetivos, participa la química que estudia las moléculas y de cómo estas reaccionan para formar diferentes compuestos. Por otro lado, también están los ingenieros químicos, eléctricos y mecánicos, los cuales estudian </w:t>
       </w:r>
       <w:r>
         <w:rPr>
@@ -5907,7 +7899,7 @@
           <w:lang w:val="es-419"/>
         </w:rPr>
         <w:lastRenderedPageBreak/>
-        <w:t>y otros.</w:t>
+        <w:t>como las propiedades de las nano estructuras pueden ser utilizadas en la fabricación de materiales completamente nuevos, los cuales podrían funcionar para servicios médicos, biólogos y otros.</w:t>
       </w:r>
       <w:r>
         <w:rPr>
@@ -6235,8 +8227,42 @@
           <w:szCs w:val="18"/>
           <w:lang w:val="es-MX"/>
         </w:rPr>
-        <w:t>sin autor, s.f, ConceptoDefinicion.de</w:t>
-      </w:r>
+        <w:t xml:space="preserve">sin autor, </w:t>
+      </w:r>
+      <w:proofErr w:type="spellStart"/>
+      <w:r>
+        <w:rPr>
+          <w:rFonts w:ascii="Times New Roman" w:hAnsi="Times New Roman" w:cs="Times New Roman"/>
+          <w:i/>
+          <w:sz w:val="18"/>
+          <w:szCs w:val="18"/>
+          <w:lang w:val="es-MX"/>
+        </w:rPr>
+        <w:t>s.f</w:t>
+      </w:r>
+      <w:proofErr w:type="spellEnd"/>
+      <w:r>
+        <w:rPr>
+          <w:rFonts w:ascii="Times New Roman" w:hAnsi="Times New Roman" w:cs="Times New Roman"/>
+          <w:i/>
+          <w:sz w:val="18"/>
+          <w:szCs w:val="18"/>
+          <w:lang w:val="es-MX"/>
+        </w:rPr>
+        <w:t xml:space="preserve">, </w:t>
+      </w:r>
+      <w:proofErr w:type="spellStart"/>
+      <w:r>
+        <w:rPr>
+          <w:rFonts w:ascii="Times New Roman" w:hAnsi="Times New Roman" w:cs="Times New Roman"/>
+          <w:i/>
+          <w:sz w:val="18"/>
+          <w:szCs w:val="18"/>
+          <w:lang w:val="es-MX"/>
+        </w:rPr>
+        <w:t>ConceptoDefinicion.de</w:t>
+      </w:r>
+      <w:proofErr w:type="spellEnd"/>
       <w:r>
         <w:rPr>
           <w:rFonts w:ascii="Times New Roman" w:hAnsi="Times New Roman" w:cs="Times New Roman"/>
@@ -6277,7 +8303,17 @@
           <w:szCs w:val="24"/>
           <w:lang w:val="es-MX"/>
         </w:rPr>
-        <w:t xml:space="preserve"> esto justifica que el mayor impacto que ha tenido la nanotecnología y el más importante ha sido en la medicina, gracias a que todos los defectos de enfermedades principalmente se generan a esta escala (nano).</w:t>
+        <w:t xml:space="preserve"> esto justifica que el mayor impacto que ha </w:t>
+      </w:r>
+      <w:r>
+        <w:rPr>
+          <w:rFonts w:ascii="Times New Roman" w:hAnsi="Times New Roman" w:cs="Times New Roman"/>
+          <w:sz w:val="24"/>
+          <w:szCs w:val="24"/>
+          <w:lang w:val="es-MX"/>
+        </w:rPr>
+        <w:lastRenderedPageBreak/>
+        <w:t>tenido la nanotecnología y el más importante ha sido en la medicina, gracias a que todos los defectos de enfermedades principalmente se generan a esta escala (nano).</w:t>
       </w:r>
     </w:p>
     <w:p>
@@ -6288,12 +8324,11 @@
           <w:lang w:val="es-MX"/>
         </w:rPr>
       </w:pPr>
-      <w:bookmarkStart w:id="14" w:name="_Toc8382182"/>
-      <w:r>
-        <w:rPr>
-          <w:lang w:val="es-MX"/>
-        </w:rPr>
-        <w:lastRenderedPageBreak/>
+      <w:bookmarkStart w:id="29" w:name="_Toc8382182"/>
+      <w:r>
+        <w:rPr>
+          <w:lang w:val="es-MX"/>
+        </w:rPr>
         <w:t>Biotecnología</w:t>
       </w:r>
       <w:r>
@@ -6302,7 +8337,7 @@
         </w:rPr>
         <w:t>:</w:t>
       </w:r>
-      <w:bookmarkEnd w:id="14"/>
+      <w:bookmarkEnd w:id="29"/>
     </w:p>
     <w:p>
       <w:pPr>
@@ -6333,7 +8368,29 @@
           <w:szCs w:val="24"/>
           <w:lang w:val="es-MX"/>
         </w:rPr>
-        <w:t>La Biotecnología se define como un área multidisciplinaria, que emplea la biología, química y procesos varios, con gran uso en agricultura, farmacia, ciencia de los alimentos, ciencias forestales y medicina. Probablemente el primero que usó este término fue el ingeniero húngaro Karl Ereky, en 1919.</w:t>
+        <w:t xml:space="preserve">La Biotecnología se define como un área multidisciplinaria, que emplea la biología, química y procesos varios, con gran uso en agricultura, farmacia, ciencia de los alimentos, ciencias forestales y medicina. Probablemente el primero que usó este término fue el ingeniero húngaro Karl </w:t>
+      </w:r>
+      <w:proofErr w:type="spellStart"/>
+      <w:r>
+        <w:rPr>
+          <w:rFonts w:ascii="Times New Roman" w:hAnsi="Times New Roman" w:cs="Times New Roman"/>
+          <w:color w:val="000000"/>
+          <w:sz w:val="24"/>
+          <w:szCs w:val="24"/>
+          <w:lang w:val="es-MX"/>
+        </w:rPr>
+        <w:t>Ereky</w:t>
+      </w:r>
+      <w:proofErr w:type="spellEnd"/>
+      <w:r>
+        <w:rPr>
+          <w:rFonts w:ascii="Times New Roman" w:hAnsi="Times New Roman" w:cs="Times New Roman"/>
+          <w:color w:val="000000"/>
+          <w:sz w:val="24"/>
+          <w:szCs w:val="24"/>
+          <w:lang w:val="es-MX"/>
+        </w:rPr>
+        <w:t>, en 1919.</w:t>
       </w:r>
       <w:r>
         <w:rPr>
@@ -6384,7 +8441,27 @@
           <w:szCs w:val="18"/>
           <w:lang w:val="es-MX"/>
         </w:rPr>
-        <w:t>, s.f,</w:t>
+        <w:t xml:space="preserve">, </w:t>
+      </w:r>
+      <w:proofErr w:type="spellStart"/>
+      <w:r>
+        <w:rPr>
+          <w:rFonts w:ascii="Arial" w:hAnsi="Arial" w:cs="Arial"/>
+          <w:sz w:val="18"/>
+          <w:szCs w:val="18"/>
+          <w:lang w:val="es-MX"/>
+        </w:rPr>
+        <w:t>s.f</w:t>
+      </w:r>
+      <w:proofErr w:type="spellEnd"/>
+      <w:r>
+        <w:rPr>
+          <w:rFonts w:ascii="Arial" w:hAnsi="Arial" w:cs="Arial"/>
+          <w:sz w:val="18"/>
+          <w:szCs w:val="18"/>
+          <w:lang w:val="es-MX"/>
+        </w:rPr>
+        <w:t>,</w:t>
       </w:r>
       <w:r>
         <w:rPr>
@@ -6458,6 +8535,7 @@
         </w:rPr>
         <w:t>La biotecnología se refiere a toda aplicación tecnológica que utilice sistemas biológicos y organismos vivos o sus derivados para la creación o modificación de productos o procesos para usos específicos (</w:t>
       </w:r>
+      <w:proofErr w:type="spellStart"/>
       <w:r>
         <w:rPr>
           <w:rFonts w:ascii="Times New Roman" w:hAnsi="Times New Roman" w:cs="Times New Roman"/>
@@ -6466,8 +8544,9 @@
           <w:szCs w:val="18"/>
           <w:lang w:val="es-MX"/>
         </w:rPr>
-        <w:t>Convention on Biological Diversity, Article 2. Us</w:t>
-      </w:r>
+        <w:t>Convention</w:t>
+      </w:r>
+      <w:proofErr w:type="spellEnd"/>
       <w:r>
         <w:rPr>
           <w:rFonts w:ascii="Times New Roman" w:hAnsi="Times New Roman" w:cs="Times New Roman"/>
@@ -6476,7 +8555,171 @@
           <w:szCs w:val="18"/>
           <w:lang w:val="es-MX"/>
         </w:rPr>
-        <w:t>e of Terms, United Nations. 1992</w:t>
+        <w:t xml:space="preserve"> </w:t>
+      </w:r>
+      <w:proofErr w:type="spellStart"/>
+      <w:r>
+        <w:rPr>
+          <w:rFonts w:ascii="Times New Roman" w:hAnsi="Times New Roman" w:cs="Times New Roman"/>
+          <w:i/>
+          <w:sz w:val="18"/>
+          <w:szCs w:val="18"/>
+          <w:lang w:val="es-MX"/>
+        </w:rPr>
+        <w:t>on</w:t>
+      </w:r>
+      <w:proofErr w:type="spellEnd"/>
+      <w:r>
+        <w:rPr>
+          <w:rFonts w:ascii="Times New Roman" w:hAnsi="Times New Roman" w:cs="Times New Roman"/>
+          <w:i/>
+          <w:sz w:val="18"/>
+          <w:szCs w:val="18"/>
+          <w:lang w:val="es-MX"/>
+        </w:rPr>
+        <w:t xml:space="preserve"> </w:t>
+      </w:r>
+      <w:proofErr w:type="spellStart"/>
+      <w:r>
+        <w:rPr>
+          <w:rFonts w:ascii="Times New Roman" w:hAnsi="Times New Roman" w:cs="Times New Roman"/>
+          <w:i/>
+          <w:sz w:val="18"/>
+          <w:szCs w:val="18"/>
+          <w:lang w:val="es-MX"/>
+        </w:rPr>
+        <w:t>Biological</w:t>
+      </w:r>
+      <w:proofErr w:type="spellEnd"/>
+      <w:r>
+        <w:rPr>
+          <w:rFonts w:ascii="Times New Roman" w:hAnsi="Times New Roman" w:cs="Times New Roman"/>
+          <w:i/>
+          <w:sz w:val="18"/>
+          <w:szCs w:val="18"/>
+          <w:lang w:val="es-MX"/>
+        </w:rPr>
+        <w:t xml:space="preserve"> </w:t>
+      </w:r>
+      <w:proofErr w:type="spellStart"/>
+      <w:r>
+        <w:rPr>
+          <w:rFonts w:ascii="Times New Roman" w:hAnsi="Times New Roman" w:cs="Times New Roman"/>
+          <w:i/>
+          <w:sz w:val="18"/>
+          <w:szCs w:val="18"/>
+          <w:lang w:val="es-MX"/>
+        </w:rPr>
+        <w:t>Diversity</w:t>
+      </w:r>
+      <w:proofErr w:type="spellEnd"/>
+      <w:r>
+        <w:rPr>
+          <w:rFonts w:ascii="Times New Roman" w:hAnsi="Times New Roman" w:cs="Times New Roman"/>
+          <w:i/>
+          <w:sz w:val="18"/>
+          <w:szCs w:val="18"/>
+          <w:lang w:val="es-MX"/>
+        </w:rPr>
+        <w:t xml:space="preserve">, </w:t>
+      </w:r>
+      <w:proofErr w:type="spellStart"/>
+      <w:r>
+        <w:rPr>
+          <w:rFonts w:ascii="Times New Roman" w:hAnsi="Times New Roman" w:cs="Times New Roman"/>
+          <w:i/>
+          <w:sz w:val="18"/>
+          <w:szCs w:val="18"/>
+          <w:lang w:val="es-MX"/>
+        </w:rPr>
+        <w:t>Article</w:t>
+      </w:r>
+      <w:proofErr w:type="spellEnd"/>
+      <w:r>
+        <w:rPr>
+          <w:rFonts w:ascii="Times New Roman" w:hAnsi="Times New Roman" w:cs="Times New Roman"/>
+          <w:i/>
+          <w:sz w:val="18"/>
+          <w:szCs w:val="18"/>
+          <w:lang w:val="es-MX"/>
+        </w:rPr>
+        <w:t xml:space="preserve"> 2. Us</w:t>
+      </w:r>
+      <w:r>
+        <w:rPr>
+          <w:rFonts w:ascii="Times New Roman" w:hAnsi="Times New Roman" w:cs="Times New Roman"/>
+          <w:i/>
+          <w:sz w:val="18"/>
+          <w:szCs w:val="18"/>
+          <w:lang w:val="es-MX"/>
+        </w:rPr>
+        <w:t xml:space="preserve">e of </w:t>
+      </w:r>
+      <w:proofErr w:type="spellStart"/>
+      <w:r>
+        <w:rPr>
+          <w:rFonts w:ascii="Times New Roman" w:hAnsi="Times New Roman" w:cs="Times New Roman"/>
+          <w:i/>
+          <w:sz w:val="18"/>
+          <w:szCs w:val="18"/>
+          <w:lang w:val="es-MX"/>
+        </w:rPr>
+        <w:t>Terms</w:t>
+      </w:r>
+      <w:proofErr w:type="spellEnd"/>
+      <w:r>
+        <w:rPr>
+          <w:rFonts w:ascii="Times New Roman" w:hAnsi="Times New Roman" w:cs="Times New Roman"/>
+          <w:i/>
+          <w:sz w:val="18"/>
+          <w:szCs w:val="18"/>
+          <w:lang w:val="es-MX"/>
+        </w:rPr>
+        <w:t xml:space="preserve">, </w:t>
+      </w:r>
+      <w:proofErr w:type="spellStart"/>
+      <w:r>
+        <w:rPr>
+          <w:rFonts w:ascii="Times New Roman" w:hAnsi="Times New Roman" w:cs="Times New Roman"/>
+          <w:i/>
+          <w:sz w:val="18"/>
+          <w:szCs w:val="18"/>
+          <w:lang w:val="es-MX"/>
+        </w:rPr>
+        <w:t>United</w:t>
+      </w:r>
+      <w:proofErr w:type="spellEnd"/>
+      <w:r>
+        <w:rPr>
+          <w:rFonts w:ascii="Times New Roman" w:hAnsi="Times New Roman" w:cs="Times New Roman"/>
+          <w:i/>
+          <w:sz w:val="18"/>
+          <w:szCs w:val="18"/>
+          <w:lang w:val="es-MX"/>
+        </w:rPr>
+        <w:t xml:space="preserve"> </w:t>
+      </w:r>
+      <w:proofErr w:type="spellStart"/>
+      <w:r>
+        <w:rPr>
+          <w:rFonts w:ascii="Times New Roman" w:hAnsi="Times New Roman" w:cs="Times New Roman"/>
+          <w:i/>
+          <w:sz w:val="18"/>
+          <w:szCs w:val="18"/>
+          <w:lang w:val="es-MX"/>
+        </w:rPr>
+        <w:t>Nations</w:t>
+      </w:r>
+      <w:proofErr w:type="spellEnd"/>
+      <w:r>
+        <w:rPr>
+          <w:rFonts w:ascii="Times New Roman" w:hAnsi="Times New Roman" w:cs="Times New Roman"/>
+          <w:i/>
+          <w:sz w:val="18"/>
+          <w:szCs w:val="18"/>
+          <w:lang w:val="es-MX"/>
+        </w:rPr>
+        <w:t>. 1992</w:t>
       </w:r>
       <w:r>
         <w:rPr>
@@ -6486,7 +8729,29 @@
           <w:szCs w:val="24"/>
           <w:lang w:val="es-MX"/>
         </w:rPr>
-        <w:t>).- podemos resumir que la biotecnología se enfoca a investigaciones para el desarrollo de sustancias bioactivas y alimentos funcionales para el bienestar de los organismos, basándose en la biología celular, molecular, bioinformática y microbióloga y va de la mano con la tecnología.</w:t>
+        <w:t xml:space="preserve">).- podemos resumir que la biotecnología se enfoca a investigaciones para el desarrollo de sustancias </w:t>
+      </w:r>
+      <w:proofErr w:type="spellStart"/>
+      <w:r>
+        <w:rPr>
+          <w:rFonts w:ascii="Times New Roman" w:hAnsi="Times New Roman" w:cs="Times New Roman"/>
+          <w:color w:val="000000"/>
+          <w:sz w:val="24"/>
+          <w:szCs w:val="24"/>
+          <w:lang w:val="es-MX"/>
+        </w:rPr>
+        <w:t>bioactivas</w:t>
+      </w:r>
+      <w:proofErr w:type="spellEnd"/>
+      <w:r>
+        <w:rPr>
+          <w:rFonts w:ascii="Times New Roman" w:hAnsi="Times New Roman" w:cs="Times New Roman"/>
+          <w:color w:val="000000"/>
+          <w:sz w:val="24"/>
+          <w:szCs w:val="24"/>
+          <w:lang w:val="es-MX"/>
+        </w:rPr>
+        <w:t xml:space="preserve"> y alimentos funcionales para el bienestar de los organismos, basándose en la biología celular, molecular, bioinformática y microbióloga y va de la mano con la tecnología.</w:t>
       </w:r>
     </w:p>
     <w:p>
@@ -6497,14 +8762,14 @@
           <w:lang w:val="es-419"/>
         </w:rPr>
       </w:pPr>
-      <w:bookmarkStart w:id="15" w:name="_Toc8382183"/>
+      <w:bookmarkStart w:id="30" w:name="_Toc8382183"/>
       <w:r>
         <w:rPr>
           <w:lang w:val="es-419"/>
         </w:rPr>
         <w:t>Nano biotecnología</w:t>
       </w:r>
-      <w:bookmarkEnd w:id="15"/>
+      <w:bookmarkEnd w:id="30"/>
     </w:p>
     <w:p>
       <w:pPr>
@@ -6586,7 +8851,40 @@
           <w:szCs w:val="18"/>
           <w:lang w:val="es-MX"/>
         </w:rPr>
-        <w:t xml:space="preserve">Fiona M. Britto y Guillermo R. Castro, universidad nacional de la plata, argentina, 4 de diciembre 2012. </w:t>
+        <w:t xml:space="preserve">Fiona M. </w:t>
+      </w:r>
+      <w:proofErr w:type="spellStart"/>
+      <w:r>
+        <w:rPr>
+          <w:rFonts w:ascii="Arial" w:hAnsi="Arial" w:cs="Arial"/>
+          <w:color w:val="000000"/>
+          <w:sz w:val="18"/>
+          <w:szCs w:val="18"/>
+          <w:lang w:val="es-MX"/>
+        </w:rPr>
+        <w:t>Britto</w:t>
+      </w:r>
+      <w:proofErr w:type="spellEnd"/>
+      <w:r>
+        <w:rPr>
+          <w:rFonts w:ascii="Arial" w:hAnsi="Arial" w:cs="Arial"/>
+          <w:color w:val="000000"/>
+          <w:sz w:val="18"/>
+          <w:szCs w:val="18"/>
+          <w:lang w:val="es-MX"/>
+        </w:rPr>
+        <w:t xml:space="preserve"> y Guillermo R. Castro, universidad nacional de la plata, argentina, 4 de diciembre </w:t>
+      </w:r>
+      <w:r>
+        <w:rPr>
+          <w:rFonts w:ascii="Arial" w:hAnsi="Arial" w:cs="Arial"/>
+          <w:color w:val="000000"/>
+          <w:sz w:val="18"/>
+          <w:szCs w:val="18"/>
+          <w:lang w:val="es-MX"/>
+        </w:rPr>
+        <w:lastRenderedPageBreak/>
+        <w:t xml:space="preserve">2012. </w:t>
       </w:r>
       <w:r>
         <w:rPr>
@@ -6661,7 +8959,6 @@
           <w:szCs w:val="24"/>
           <w:lang w:val="es-419"/>
         </w:rPr>
-        <w:lastRenderedPageBreak/>
         <w:t xml:space="preserve">El </w:t>
       </w:r>
       <w:r>
@@ -6703,14 +9000,14 @@
           <w:lang w:val="es-419"/>
         </w:rPr>
       </w:pPr>
-      <w:bookmarkStart w:id="16" w:name="_Toc8382184"/>
+      <w:bookmarkStart w:id="31" w:name="_Toc8382184"/>
       <w:r>
         <w:rPr>
           <w:lang w:val="es-419"/>
         </w:rPr>
         <w:t>Nanomedicina:</w:t>
       </w:r>
-      <w:bookmarkEnd w:id="16"/>
+      <w:bookmarkEnd w:id="31"/>
     </w:p>
     <w:p>
       <w:pPr>
@@ -6719,16 +9016,57 @@
           <w:rFonts w:ascii="Times New Roman" w:hAnsi="Times New Roman" w:cs="Times New Roman"/>
           <w:sz w:val="24"/>
           <w:szCs w:val="24"/>
-        </w:rPr>
-      </w:pPr>
-      <w:r>
-        <w:rPr>
-          <w:rFonts w:ascii="Times New Roman" w:hAnsi="Times New Roman" w:cs="Times New Roman"/>
-          <w:sz w:val="24"/>
-          <w:szCs w:val="24"/>
-          <w:lang w:val="es-MX"/>
-        </w:rPr>
-        <w:t xml:space="preserve">Una subdisciplina de la nanotecnología y es una de las vertientes más prometedoras dentro de los muchos avances tecnológicos todavía en estudio, ya que brinda la posibilidad de diagnosticar y tratar enfermedades a nivel celular y molecular (Bouwmeester et al., 2009, p. 52). </w:t>
+          <w:lang w:val="es-MX"/>
+        </w:rPr>
+      </w:pPr>
+      <w:r>
+        <w:rPr>
+          <w:rFonts w:ascii="Times New Roman" w:hAnsi="Times New Roman" w:cs="Times New Roman"/>
+          <w:sz w:val="24"/>
+          <w:szCs w:val="24"/>
+          <w:lang w:val="es-MX"/>
+        </w:rPr>
+        <w:t xml:space="preserve">Una </w:t>
+      </w:r>
+      <w:proofErr w:type="spellStart"/>
+      <w:r>
+        <w:rPr>
+          <w:rFonts w:ascii="Times New Roman" w:hAnsi="Times New Roman" w:cs="Times New Roman"/>
+          <w:sz w:val="24"/>
+          <w:szCs w:val="24"/>
+          <w:lang w:val="es-MX"/>
+        </w:rPr>
+        <w:t>subdisciplina</w:t>
+      </w:r>
+      <w:proofErr w:type="spellEnd"/>
+      <w:r>
+        <w:rPr>
+          <w:rFonts w:ascii="Times New Roman" w:hAnsi="Times New Roman" w:cs="Times New Roman"/>
+          <w:sz w:val="24"/>
+          <w:szCs w:val="24"/>
+          <w:lang w:val="es-MX"/>
+        </w:rPr>
+        <w:t xml:space="preserve"> de la nanotecnología y es una de las vertientes más prometedoras dentro de los muchos avances tecnológicos todavía en estudio, ya que brinda la posibilidad de diagnosticar y tratar enfermedades a nivel celular y molecular (</w:t>
+      </w:r>
+      <w:proofErr w:type="spellStart"/>
+      <w:r>
+        <w:rPr>
+          <w:rFonts w:ascii="Times New Roman" w:hAnsi="Times New Roman" w:cs="Times New Roman"/>
+          <w:sz w:val="24"/>
+          <w:szCs w:val="24"/>
+          <w:lang w:val="es-MX"/>
+        </w:rPr>
+        <w:t>Bouwmeester</w:t>
+      </w:r>
+      <w:proofErr w:type="spellEnd"/>
+      <w:r>
+        <w:rPr>
+          <w:rFonts w:ascii="Times New Roman" w:hAnsi="Times New Roman" w:cs="Times New Roman"/>
+          <w:sz w:val="24"/>
+          <w:szCs w:val="24"/>
+          <w:lang w:val="es-MX"/>
+        </w:rPr>
+        <w:t xml:space="preserve"> et al., 2009, p. 52). </w:t>
       </w:r>
     </w:p>
     <w:p>
@@ -6741,22 +9079,238 @@
           <w:lang w:val="es-MX"/>
         </w:rPr>
       </w:pPr>
+      <w:proofErr w:type="spellStart"/>
       <w:r>
         <w:rPr>
           <w:i/>
           <w:sz w:val="18"/>
           <w:szCs w:val="18"/>
         </w:rPr>
-        <w:t xml:space="preserve">Bouwmeester, H., Dekkers, S., Noordam, M., Hagens, W., Bulder, A., De Heer, C., Ten Voorde, S.E., Wijnhoven, S.W., Marvin, H.J., sips, A.J. (2009). Review of health safety aspects of nanotechnologies in food production. </w:t>
-      </w:r>
+        <w:t>Bouwmeester</w:t>
+      </w:r>
+      <w:proofErr w:type="spellEnd"/>
       <w:r>
         <w:rPr>
           <w:i/>
           <w:sz w:val="18"/>
           <w:szCs w:val="18"/>
-          <w:lang w:val="es-MX"/>
-        </w:rPr>
-        <w:t xml:space="preserve">En Regul Toxicol Pharmacol. 53(1), pp 52. </w:t>
+        </w:rPr>
+        <w:t xml:space="preserve">, H., </w:t>
+      </w:r>
+      <w:proofErr w:type="spellStart"/>
+      <w:r>
+        <w:rPr>
+          <w:i/>
+          <w:sz w:val="18"/>
+          <w:szCs w:val="18"/>
+        </w:rPr>
+        <w:t>Dekkers</w:t>
+      </w:r>
+      <w:proofErr w:type="spellEnd"/>
+      <w:r>
+        <w:rPr>
+          <w:i/>
+          <w:sz w:val="18"/>
+          <w:szCs w:val="18"/>
+        </w:rPr>
+        <w:t xml:space="preserve">, S., </w:t>
+      </w:r>
+      <w:proofErr w:type="spellStart"/>
+      <w:r>
+        <w:rPr>
+          <w:i/>
+          <w:sz w:val="18"/>
+          <w:szCs w:val="18"/>
+        </w:rPr>
+        <w:t>Noordam</w:t>
+      </w:r>
+      <w:proofErr w:type="spellEnd"/>
+      <w:r>
+        <w:rPr>
+          <w:i/>
+          <w:sz w:val="18"/>
+          <w:szCs w:val="18"/>
+        </w:rPr>
+        <w:t xml:space="preserve">, M., </w:t>
+      </w:r>
+      <w:proofErr w:type="spellStart"/>
+      <w:r>
+        <w:rPr>
+          <w:i/>
+          <w:sz w:val="18"/>
+          <w:szCs w:val="18"/>
+        </w:rPr>
+        <w:t>Hagens</w:t>
+      </w:r>
+      <w:proofErr w:type="spellEnd"/>
+      <w:r>
+        <w:rPr>
+          <w:i/>
+          <w:sz w:val="18"/>
+          <w:szCs w:val="18"/>
+        </w:rPr>
+        <w:t xml:space="preserve">, W., </w:t>
+      </w:r>
+      <w:proofErr w:type="spellStart"/>
+      <w:r>
+        <w:rPr>
+          <w:i/>
+          <w:sz w:val="18"/>
+          <w:szCs w:val="18"/>
+        </w:rPr>
+        <w:t>Bulder</w:t>
+      </w:r>
+      <w:proofErr w:type="spellEnd"/>
+      <w:r>
+        <w:rPr>
+          <w:i/>
+          <w:sz w:val="18"/>
+          <w:szCs w:val="18"/>
+        </w:rPr>
+        <w:t xml:space="preserve">, A., De </w:t>
+      </w:r>
+      <w:proofErr w:type="spellStart"/>
+      <w:r>
+        <w:rPr>
+          <w:i/>
+          <w:sz w:val="18"/>
+          <w:szCs w:val="18"/>
+        </w:rPr>
+        <w:t>Heer</w:t>
+      </w:r>
+      <w:proofErr w:type="spellEnd"/>
+      <w:r>
+        <w:rPr>
+          <w:i/>
+          <w:sz w:val="18"/>
+          <w:szCs w:val="18"/>
+        </w:rPr>
+        <w:t xml:space="preserve">, C., Ten </w:t>
+      </w:r>
+      <w:proofErr w:type="spellStart"/>
+      <w:r>
+        <w:rPr>
+          <w:i/>
+          <w:sz w:val="18"/>
+          <w:szCs w:val="18"/>
+        </w:rPr>
+        <w:t>Voorde</w:t>
+      </w:r>
+      <w:proofErr w:type="spellEnd"/>
+      <w:r>
+        <w:rPr>
+          <w:i/>
+          <w:sz w:val="18"/>
+          <w:szCs w:val="18"/>
+        </w:rPr>
+        <w:t xml:space="preserve">, S.E., </w:t>
+      </w:r>
+      <w:proofErr w:type="spellStart"/>
+      <w:r>
+        <w:rPr>
+          <w:i/>
+          <w:sz w:val="18"/>
+          <w:szCs w:val="18"/>
+        </w:rPr>
+        <w:t>Wijnhoven</w:t>
+      </w:r>
+      <w:proofErr w:type="spellEnd"/>
+      <w:r>
+        <w:rPr>
+          <w:i/>
+          <w:sz w:val="18"/>
+          <w:szCs w:val="18"/>
+        </w:rPr>
+        <w:t xml:space="preserve">, S.W., Marvin, H.J., sips, A.J. (2009). Review of health safety aspects of nanotechnologies in food production. </w:t>
+      </w:r>
+      <w:r>
+        <w:rPr>
+          <w:i/>
+          <w:sz w:val="18"/>
+          <w:szCs w:val="18"/>
+          <w:lang w:val="es-MX"/>
+        </w:rPr>
+        <w:t xml:space="preserve">En </w:t>
+      </w:r>
+      <w:proofErr w:type="spellStart"/>
+      <w:r>
+        <w:rPr>
+          <w:i/>
+          <w:sz w:val="18"/>
+          <w:szCs w:val="18"/>
+          <w:lang w:val="es-MX"/>
+        </w:rPr>
+        <w:t>Regul</w:t>
+      </w:r>
+      <w:proofErr w:type="spellEnd"/>
+      <w:r>
+        <w:rPr>
+          <w:i/>
+          <w:sz w:val="18"/>
+          <w:szCs w:val="18"/>
+          <w:lang w:val="es-MX"/>
+        </w:rPr>
+        <w:t xml:space="preserve"> </w:t>
+      </w:r>
+      <w:proofErr w:type="spellStart"/>
+      <w:r>
+        <w:rPr>
+          <w:i/>
+          <w:sz w:val="18"/>
+          <w:szCs w:val="18"/>
+          <w:lang w:val="es-MX"/>
+        </w:rPr>
+        <w:t>Toxicol</w:t>
+      </w:r>
+      <w:proofErr w:type="spellEnd"/>
+      <w:r>
+        <w:rPr>
+          <w:i/>
+          <w:sz w:val="18"/>
+          <w:szCs w:val="18"/>
+          <w:lang w:val="es-MX"/>
+        </w:rPr>
+        <w:t xml:space="preserve"> </w:t>
+      </w:r>
+      <w:proofErr w:type="spellStart"/>
+      <w:r>
+        <w:rPr>
+          <w:i/>
+          <w:sz w:val="18"/>
+          <w:szCs w:val="18"/>
+          <w:lang w:val="es-MX"/>
+        </w:rPr>
+        <w:t>Pharmacol</w:t>
+      </w:r>
+      <w:proofErr w:type="spellEnd"/>
+      <w:r>
+        <w:rPr>
+          <w:i/>
+          <w:sz w:val="18"/>
+          <w:szCs w:val="18"/>
+          <w:lang w:val="es-MX"/>
+        </w:rPr>
+        <w:t xml:space="preserve">. 53(1), </w:t>
+      </w:r>
+      <w:proofErr w:type="spellStart"/>
+      <w:r>
+        <w:rPr>
+          <w:i/>
+          <w:sz w:val="18"/>
+          <w:szCs w:val="18"/>
+          <w:lang w:val="es-MX"/>
+        </w:rPr>
+        <w:t>pp</w:t>
+      </w:r>
+      <w:proofErr w:type="spellEnd"/>
+      <w:r>
+        <w:rPr>
+          <w:i/>
+          <w:sz w:val="18"/>
+          <w:szCs w:val="18"/>
+          <w:lang w:val="es-MX"/>
+        </w:rPr>
+        <w:t xml:space="preserve"> 52. </w:t>
       </w:r>
     </w:p>
     <w:p>
@@ -6830,7 +9384,29 @@
           <w:szCs w:val="24"/>
           <w:lang w:val="es-MX"/>
         </w:rPr>
-        <w:t>El avance de la biología molecular, sumada a la capacidad de manipular y controlar la materia a menor escala, y el aprovechamiento de las propiedades noveles de los nanomateriales, presenta una nueva forma de encarar a las enfermedades desde un campo molecular.”</w:t>
+        <w:t xml:space="preserve">El avance de la biología molecular, sumada a la capacidad de manipular y controlar la materia a menor escala, y el aprovechamiento de las propiedades noveles de los </w:t>
+      </w:r>
+      <w:proofErr w:type="spellStart"/>
+      <w:r>
+        <w:rPr>
+          <w:rFonts w:ascii="Times New Roman" w:hAnsi="Times New Roman" w:cs="Times New Roman"/>
+          <w:color w:val="000000"/>
+          <w:sz w:val="24"/>
+          <w:szCs w:val="24"/>
+          <w:lang w:val="es-MX"/>
+        </w:rPr>
+        <w:t>nanomateriales</w:t>
+      </w:r>
+      <w:proofErr w:type="spellEnd"/>
+      <w:r>
+        <w:rPr>
+          <w:rFonts w:ascii="Times New Roman" w:hAnsi="Times New Roman" w:cs="Times New Roman"/>
+          <w:color w:val="000000"/>
+          <w:sz w:val="24"/>
+          <w:szCs w:val="24"/>
+          <w:lang w:val="es-MX"/>
+        </w:rPr>
+        <w:t>, presenta una nueva forma de encarar a las enfermedades desde un campo molecular.”</w:t>
       </w:r>
       <w:r>
         <w:rPr>
@@ -6850,18 +9426,52 @@
           <w:szCs w:val="18"/>
           <w:lang w:val="es-MX"/>
         </w:rPr>
-        <w:t xml:space="preserve">Fiona M. Britto y Guillermo R. Castro, universidad nacional de la plata, argentina, 4 de diciembre 2012. </w:t>
-      </w:r>
+        <w:t xml:space="preserve">Fiona M. </w:t>
+      </w:r>
+      <w:proofErr w:type="spellStart"/>
       <w:r>
         <w:rPr>
           <w:rFonts w:ascii="Arial" w:hAnsi="Arial" w:cs="Arial"/>
-          <w:i/>
           <w:color w:val="000000"/>
           <w:sz w:val="18"/>
           <w:szCs w:val="18"/>
           <w:lang w:val="es-MX"/>
         </w:rPr>
-        <w:t>Química Viva</w:t>
+        <w:t>Britto</w:t>
+      </w:r>
+      <w:proofErr w:type="spellEnd"/>
+      <w:r>
+        <w:rPr>
+          <w:rFonts w:ascii="Arial" w:hAnsi="Arial" w:cs="Arial"/>
+          <w:color w:val="000000"/>
+          <w:sz w:val="18"/>
+          <w:szCs w:val="18"/>
+          <w:lang w:val="es-MX"/>
+        </w:rPr>
+        <w:t xml:space="preserve"> y Guillermo R. Castro, universidad nacional de la plata, argentina, 4 de diciembre 2012. </w:t>
+      </w:r>
+      <w:r>
+        <w:rPr>
+          <w:rFonts w:ascii="Arial" w:hAnsi="Arial" w:cs="Arial"/>
+          <w:i/>
+          <w:color w:val="000000"/>
+          <w:sz w:val="18"/>
+          <w:szCs w:val="18"/>
+          <w:lang w:val="es-MX"/>
+        </w:rPr>
+        <w:t xml:space="preserve">Química </w:t>
+      </w:r>
+      <w:r>
+        <w:rPr>
+          <w:rFonts w:ascii="Arial" w:hAnsi="Arial" w:cs="Arial"/>
+          <w:i/>
+          <w:color w:val="000000"/>
+          <w:sz w:val="18"/>
+          <w:szCs w:val="18"/>
+          <w:lang w:val="es-MX"/>
+        </w:rPr>
+        <w:lastRenderedPageBreak/>
+        <w:t>Viva</w:t>
       </w:r>
       <w:r>
         <w:rPr>
@@ -6895,6 +9505,7 @@
           <w:t>www.quimicaviva.qb.fcen.uba.ar/v11n3/castro.html</w:t>
         </w:r>
       </w:hyperlink>
+      <w:proofErr w:type="gramStart"/>
       <w:r>
         <w:rPr>
           <w:rFonts w:ascii="Times New Roman" w:hAnsi="Times New Roman" w:cs="Times New Roman"/>
@@ -6903,7 +9514,18 @@
           <w:szCs w:val="24"/>
           <w:lang w:val="es-MX"/>
         </w:rPr>
-        <w:t xml:space="preserve">) , logrando así la detección temprana de las enfermedades, mejorar el diagnóstico y tratamiento de enfermedades crónicas.           </w:t>
+        <w:t>) ,</w:t>
+      </w:r>
+      <w:proofErr w:type="gramEnd"/>
+      <w:r>
+        <w:rPr>
+          <w:rFonts w:ascii="Times New Roman" w:hAnsi="Times New Roman" w:cs="Times New Roman"/>
+          <w:color w:val="000000"/>
+          <w:sz w:val="24"/>
+          <w:szCs w:val="24"/>
+          <w:lang w:val="es-MX"/>
+        </w:rPr>
+        <w:t xml:space="preserve"> logrando así la detección temprana de las enfermedades, mejorar el diagnóstico y tratamiento de enfermedades crónicas.           </w:t>
       </w:r>
     </w:p>
     <w:p>
@@ -6919,8 +9541,21 @@
         <w:rPr>
           <w:lang w:val="es-MX"/>
         </w:rPr>
-        <w:lastRenderedPageBreak/>
-        <w:t xml:space="preserve">“El año de 1970 marca una etapa importante en la historia de la biotecnología: el comienzo de la manipulación enzimática del material genético, y por consiguiente, la aparición de la biotecnología moderna, que constituye la más reciente evolución de la manipulación genética. Los procedimientos que se utilizan reciben el nombre de métodos del ADN recombinante o clonación molecular del ADN. Con herramientas de la biología molecular es posible tomar un fragmento pequeño de ADN de un organismo e insertarlo en el ADN de una planta. Eso se conoce con el nombre de tecnología del ADNr.”-( </w:t>
+        <w:t xml:space="preserve">“El año de 1970 marca una etapa importante en la historia de la biotecnología: el comienzo de la manipulación enzimática del material genético, y por consiguiente, la aparición de la biotecnología moderna, que constituye la más reciente evolución de la manipulación genética. Los procedimientos que se utilizan reciben el nombre de métodos del ADN recombinante o clonación molecular del ADN. Con herramientas de la biología molecular es posible tomar un fragmento pequeño de ADN de un organismo e insertarlo en el ADN de una planta. Eso se conoce con el nombre de tecnología del </w:t>
+      </w:r>
+      <w:proofErr w:type="spellStart"/>
+      <w:r>
+        <w:rPr>
+          <w:lang w:val="es-MX"/>
+        </w:rPr>
+        <w:t>ADNr</w:t>
+      </w:r>
+      <w:proofErr w:type="spellEnd"/>
+      <w:r>
+        <w:rPr>
+          <w:lang w:val="es-MX"/>
+        </w:rPr>
+        <w:t xml:space="preserve">.”-( </w:t>
       </w:r>
       <w:hyperlink r:id="rId29" w:history="1">
         <w:r>
@@ -6943,7 +9578,27 @@
           <w:szCs w:val="18"/>
           <w:lang w:val="es-MX"/>
         </w:rPr>
-        <w:t>, s.f,</w:t>
+        <w:t xml:space="preserve">, </w:t>
+      </w:r>
+      <w:proofErr w:type="spellStart"/>
+      <w:r>
+        <w:rPr>
+          <w:rFonts w:ascii="Arial" w:hAnsi="Arial" w:cs="Arial"/>
+          <w:sz w:val="18"/>
+          <w:szCs w:val="18"/>
+          <w:lang w:val="es-MX"/>
+        </w:rPr>
+        <w:t>s.f</w:t>
+      </w:r>
+      <w:proofErr w:type="spellEnd"/>
+      <w:r>
+        <w:rPr>
+          <w:rFonts w:ascii="Arial" w:hAnsi="Arial" w:cs="Arial"/>
+          <w:sz w:val="18"/>
+          <w:szCs w:val="18"/>
+          <w:lang w:val="es-MX"/>
+        </w:rPr>
+        <w:t>,</w:t>
       </w:r>
       <w:r>
         <w:rPr>
@@ -7276,7 +9931,35 @@
         <w:rPr>
           <w:lang w:val="es-MX"/>
         </w:rPr>
-        <w:t xml:space="preserve"> como vehículos transportadores para la liberación controlada de fármacos. La encapsulación de determinados fármacos en sistemas nanométricos ha demostrado en muchos casos mejorar la estabilidad, solubilidad y biodistribución del mismo. En algunos casos incluso se puede llegar a dirigir el fármaco hasta el órgano diana donde se quiere actuar de una manera más efectiva.</w:t>
+        <w:t xml:space="preserve"> como vehículos transportadores para la liberación controlada de fármacos. La encapsulación de determinados fármacos en sistemas </w:t>
+      </w:r>
+      <w:proofErr w:type="spellStart"/>
+      <w:r>
+        <w:rPr>
+          <w:lang w:val="es-MX"/>
+        </w:rPr>
+        <w:t>nanométricos</w:t>
+      </w:r>
+      <w:proofErr w:type="spellEnd"/>
+      <w:r>
+        <w:rPr>
+          <w:lang w:val="es-MX"/>
+        </w:rPr>
+        <w:t xml:space="preserve"> ha demostrado en muchos casos mejorar la estabilidad, solubilidad y </w:t>
+      </w:r>
+      <w:proofErr w:type="spellStart"/>
+      <w:r>
+        <w:rPr>
+          <w:lang w:val="es-MX"/>
+        </w:rPr>
+        <w:t>biodistribución</w:t>
+      </w:r>
+      <w:proofErr w:type="spellEnd"/>
+      <w:r>
+        <w:rPr>
+          <w:lang w:val="es-MX"/>
+        </w:rPr>
+        <w:t xml:space="preserve"> del mismo. En algunos casos incluso se puede llegar a dirigir el fármaco hasta el órgano diana donde se quiere actuar de una manera más efectiva.</w:t>
       </w:r>
       <w:r>
         <w:rPr>
@@ -7284,13 +9967,23 @@
         </w:rPr>
         <w:t>” (</w:t>
       </w:r>
+      <w:proofErr w:type="spellStart"/>
       <w:r>
         <w:rPr>
           <w:sz w:val="18"/>
           <w:szCs w:val="18"/>
           <w:lang w:val="es-MX"/>
         </w:rPr>
-        <w:t xml:space="preserve">Martinez De la fuente J. 25/03/2014. El Mundo. Recuperado de: </w:t>
+        <w:t>Martinez</w:t>
+      </w:r>
+      <w:proofErr w:type="spellEnd"/>
+      <w:r>
+        <w:rPr>
+          <w:sz w:val="18"/>
+          <w:szCs w:val="18"/>
+          <w:lang w:val="es-MX"/>
+        </w:rPr>
+        <w:t xml:space="preserve"> De la fuente J. 25/03/2014. El Mundo. Recuperado de: </w:t>
       </w:r>
       <w:hyperlink r:id="rId31" w:history="1">
         <w:r>
@@ -7327,7 +10020,57 @@
           <w:szCs w:val="24"/>
           <w:lang w:val="es-MX"/>
         </w:rPr>
-        <w:t>La nanoterapia pretende dirigir nanosistemas activos que contengan elementos de reconocimiento para actuar o transportar y liberar medicamentos exclusivamente en las células o zonas afectadas, a fin de conseguir un tratamiento más efectivo, minimizando los efectos secundarios. La medicina regenerativa tiene como objetivo reparar o reemplazar tejidos y órganos dañados aplicando herramientas nanotecnológicas.</w:t>
+        <w:t xml:space="preserve">La </w:t>
+      </w:r>
+      <w:proofErr w:type="spellStart"/>
+      <w:r>
+        <w:rPr>
+          <w:rFonts w:ascii="Times New Roman" w:hAnsi="Times New Roman" w:cs="Times New Roman"/>
+          <w:sz w:val="24"/>
+          <w:szCs w:val="24"/>
+          <w:lang w:val="es-MX"/>
+        </w:rPr>
+        <w:t>nanoterapia</w:t>
+      </w:r>
+      <w:proofErr w:type="spellEnd"/>
+      <w:r>
+        <w:rPr>
+          <w:rFonts w:ascii="Times New Roman" w:hAnsi="Times New Roman" w:cs="Times New Roman"/>
+          <w:sz w:val="24"/>
+          <w:szCs w:val="24"/>
+          <w:lang w:val="es-MX"/>
+        </w:rPr>
+        <w:t xml:space="preserve"> pretende dirigir </w:t>
+      </w:r>
+      <w:proofErr w:type="spellStart"/>
+      <w:r>
+        <w:rPr>
+          <w:rFonts w:ascii="Times New Roman" w:hAnsi="Times New Roman" w:cs="Times New Roman"/>
+          <w:sz w:val="24"/>
+          <w:szCs w:val="24"/>
+          <w:lang w:val="es-MX"/>
+        </w:rPr>
+        <w:t>nanosistemas</w:t>
+      </w:r>
+      <w:proofErr w:type="spellEnd"/>
+      <w:r>
+        <w:rPr>
+          <w:rFonts w:ascii="Times New Roman" w:hAnsi="Times New Roman" w:cs="Times New Roman"/>
+          <w:sz w:val="24"/>
+          <w:szCs w:val="24"/>
+          <w:lang w:val="es-MX"/>
+        </w:rPr>
+        <w:t xml:space="preserve"> activos que contengan elementos de reconocimiento para actuar o transportar y liberar medicamentos exclusivamente en las células o </w:t>
+      </w:r>
+      <w:r>
+        <w:rPr>
+          <w:rFonts w:ascii="Times New Roman" w:hAnsi="Times New Roman" w:cs="Times New Roman"/>
+          <w:sz w:val="24"/>
+          <w:szCs w:val="24"/>
+          <w:lang w:val="es-MX"/>
+        </w:rPr>
+        <w:lastRenderedPageBreak/>
+        <w:t>zonas afectadas, a fin de conseguir un tratamiento más efectivo, minimizando los efectos secundarios. La medicina regenerativa tiene como objetivo reparar o reemplazar tejidos y órganos dañados aplicando herramientas nanotecnológicas.</w:t>
       </w:r>
     </w:p>
     <w:p>
@@ -7338,14 +10081,14 @@
           <w:lang w:val="es-MX"/>
         </w:rPr>
       </w:pPr>
-      <w:bookmarkStart w:id="17" w:name="_Toc8382185"/>
+      <w:bookmarkStart w:id="32" w:name="_Toc8382185"/>
       <w:r>
         <w:rPr>
           <w:lang w:val="es-MX"/>
         </w:rPr>
         <w:t>Nano diagnóstico:</w:t>
       </w:r>
-      <w:bookmarkEnd w:id="17"/>
+      <w:bookmarkEnd w:id="32"/>
       <w:r>
         <w:rPr>
           <w:lang w:val="es-MX"/>
@@ -7379,7 +10122,27 @@
           <w:szCs w:val="24"/>
           <w:lang w:val="es-MX"/>
         </w:rPr>
-        <w:t>a identificación de enfermedades en sus estadios iniciales en el nivel celular o molecular mediante la utilización de nano dispositivos y sistemas de contraste. Una identificación temprana permitiría una rápida capacidad de respuesta y la inmediata aplicación del tratamiento adecuado, ofreciendo así mayores posibilidades de curación. Los nano sistemas de diagnóstico se pueden utilizar in vitro o in vivo:</w:t>
+        <w:t xml:space="preserve">a identificación de enfermedades en sus estadios iniciales en el nivel celular o molecular mediante la utilización de nano dispositivos y sistemas de contraste. Una identificación temprana permitiría una rápida capacidad de respuesta y la inmediata aplicación del tratamiento adecuado, ofreciendo así mayores posibilidades de curación. Los </w:t>
+      </w:r>
+      <w:proofErr w:type="gramStart"/>
+      <w:r>
+        <w:rPr>
+          <w:rFonts w:ascii="Times New Roman" w:hAnsi="Times New Roman" w:cs="Times New Roman"/>
+          <w:sz w:val="24"/>
+          <w:szCs w:val="24"/>
+          <w:lang w:val="es-MX"/>
+        </w:rPr>
+        <w:t>nano</w:t>
+      </w:r>
+      <w:proofErr w:type="gramEnd"/>
+      <w:r>
+        <w:rPr>
+          <w:rFonts w:ascii="Times New Roman" w:hAnsi="Times New Roman" w:cs="Times New Roman"/>
+          <w:sz w:val="24"/>
+          <w:szCs w:val="24"/>
+          <w:lang w:val="es-MX"/>
+        </w:rPr>
+        <w:t xml:space="preserve"> sistemas de diagnóstico se pueden utilizar in vitro o in vivo:</w:t>
       </w:r>
     </w:p>
     <w:p>
@@ -7469,7 +10232,47 @@
           <w:szCs w:val="24"/>
           <w:lang w:val="es-MX"/>
         </w:rPr>
-        <w:t>Dentro del nano diagnóstico, dos son las principales áreas de trabajo: los nano sistemas de imagen y los nano biosensores, dispositivos capaces de detectar en tiempo real y con una alta sensibilidad y selectividad agentes químicos.</w:t>
+        <w:t xml:space="preserve">Dentro del nano diagnóstico, dos son las principales áreas de trabajo: </w:t>
+      </w:r>
+      <w:proofErr w:type="gramStart"/>
+      <w:r>
+        <w:rPr>
+          <w:rFonts w:ascii="Times New Roman" w:hAnsi="Times New Roman" w:cs="Times New Roman"/>
+          <w:sz w:val="24"/>
+          <w:szCs w:val="24"/>
+          <w:lang w:val="es-MX"/>
+        </w:rPr>
+        <w:t>los nano sistemas</w:t>
+      </w:r>
+      <w:proofErr w:type="gramEnd"/>
+      <w:r>
+        <w:rPr>
+          <w:rFonts w:ascii="Times New Roman" w:hAnsi="Times New Roman" w:cs="Times New Roman"/>
+          <w:sz w:val="24"/>
+          <w:szCs w:val="24"/>
+          <w:lang w:val="es-MX"/>
+        </w:rPr>
+        <w:t xml:space="preserve"> de imagen y los nano </w:t>
+      </w:r>
+      <w:proofErr w:type="spellStart"/>
+      <w:r>
+        <w:rPr>
+          <w:rFonts w:ascii="Times New Roman" w:hAnsi="Times New Roman" w:cs="Times New Roman"/>
+          <w:sz w:val="24"/>
+          <w:szCs w:val="24"/>
+          <w:lang w:val="es-MX"/>
+        </w:rPr>
+        <w:t>biosensores</w:t>
+      </w:r>
+      <w:proofErr w:type="spellEnd"/>
+      <w:r>
+        <w:rPr>
+          <w:rFonts w:ascii="Times New Roman" w:hAnsi="Times New Roman" w:cs="Times New Roman"/>
+          <w:sz w:val="24"/>
+          <w:szCs w:val="24"/>
+          <w:lang w:val="es-MX"/>
+        </w:rPr>
+        <w:t>, dispositivos capaces de detectar en tiempo real y con una alta sensibilidad y selectividad agentes químicos.</w:t>
       </w:r>
     </w:p>
     <w:p>
@@ -7482,7 +10285,7 @@
           <w:lang w:val="es-MX"/>
         </w:rPr>
       </w:pPr>
-      <w:bookmarkStart w:id="18" w:name="_Toc8382186"/>
+      <w:bookmarkStart w:id="33" w:name="_Toc8382186"/>
       <w:r>
         <w:rPr>
           <w:rStyle w:val="Ttulo2Car"/>
@@ -7498,7 +10301,7 @@
         </w:rPr>
         <w:t>:</w:t>
       </w:r>
-      <w:bookmarkEnd w:id="18"/>
+      <w:bookmarkEnd w:id="33"/>
       <w:r>
         <w:rPr>
           <w:rFonts w:cs="Times New Roman"/>
@@ -7525,7 +10328,37 @@
           <w:szCs w:val="24"/>
           <w:lang w:val="es-MX"/>
         </w:rPr>
-        <w:t>La idea consiste en utilizar nano estructuras que transporten el fármaco hasta la zona dañada y, solamente cuando han reconocido esa zona, lo liberen como respuesta a un cierto estímulo. Para ello es necesaria la previa encapsulación o desactivación de los fármacos para que no actúen durante su tránsito por el cuerpo hasta llegar al lugar afectado, de forma que mantengan intactas sus propiedades físico-químicas y que se minimicen posibles efectos secundarios en otras zonas del cuerpo. Una vez que el fármaco ha llegado a su destino, debe liberarse a una velocidad apropiada para que sea efectivo, lo cual se puede hacer mediante una variación de ciertas condiciones (pH o temperatura, p. ej.) en la zona dañada, o mediante un control preciso de la velocidad de degradación del material encapsulante, permitiendo que la liberación del fármaco sea controlada.</w:t>
+        <w:t xml:space="preserve">La idea consiste en utilizar nano estructuras que transporten el fármaco hasta la zona dañada y, solamente cuando han reconocido esa zona, lo liberen como respuesta a un cierto estímulo. Para ello es necesaria la previa encapsulación o desactivación de los fármacos para que no actúen </w:t>
+      </w:r>
+      <w:r>
+        <w:rPr>
+          <w:rFonts w:ascii="Times New Roman" w:hAnsi="Times New Roman" w:cs="Times New Roman"/>
+          <w:sz w:val="24"/>
+          <w:szCs w:val="24"/>
+          <w:lang w:val="es-MX"/>
+        </w:rPr>
+        <w:lastRenderedPageBreak/>
+        <w:t xml:space="preserve">durante su tránsito por el cuerpo hasta llegar al lugar afectado, de forma que mantengan intactas sus propiedades físico-químicas y que se minimicen posibles efectos secundarios en otras zonas del cuerpo. Una vez que el fármaco ha llegado a su destino, debe liberarse a una velocidad apropiada para que sea efectivo, lo cual se puede hacer mediante una variación de ciertas condiciones (pH o temperatura, p. ej.) en la zona dañada, o mediante un control preciso de la velocidad de degradación del material </w:t>
+      </w:r>
+      <w:proofErr w:type="spellStart"/>
+      <w:r>
+        <w:rPr>
+          <w:rFonts w:ascii="Times New Roman" w:hAnsi="Times New Roman" w:cs="Times New Roman"/>
+          <w:sz w:val="24"/>
+          <w:szCs w:val="24"/>
+          <w:lang w:val="es-MX"/>
+        </w:rPr>
+        <w:t>encapsulante</w:t>
+      </w:r>
+      <w:proofErr w:type="spellEnd"/>
+      <w:r>
+        <w:rPr>
+          <w:rFonts w:ascii="Times New Roman" w:hAnsi="Times New Roman" w:cs="Times New Roman"/>
+          <w:sz w:val="24"/>
+          <w:szCs w:val="24"/>
+          <w:lang w:val="es-MX"/>
+        </w:rPr>
+        <w:t>, permitiendo que la liberación del fármaco sea controlada.</w:t>
       </w:r>
     </w:p>
     <w:p>
@@ -7536,7 +10369,8 @@
           <w:lang w:val="es-MX"/>
         </w:rPr>
       </w:pPr>
-      <w:bookmarkStart w:id="19" w:name="_Toc8382187"/>
+      <w:bookmarkStart w:id="34" w:name="_Toc8382187"/>
+      <w:proofErr w:type="spellStart"/>
       <w:r>
         <w:rPr>
           <w:lang w:val="es-MX"/>
@@ -7547,9 +10381,16 @@
         <w:rPr>
           <w:lang w:val="es-MX"/>
         </w:rPr>
-        <w:t>medicina regenerativa:</w:t>
-      </w:r>
-      <w:bookmarkEnd w:id="19"/>
+        <w:t>medicina</w:t>
+      </w:r>
+      <w:proofErr w:type="spellEnd"/>
+      <w:r>
+        <w:rPr>
+          <w:lang w:val="es-MX"/>
+        </w:rPr>
+        <w:t xml:space="preserve"> regenerativa:</w:t>
+      </w:r>
+      <w:bookmarkEnd w:id="34"/>
       <w:r>
         <w:rPr>
           <w:lang w:val="es-MX"/>
@@ -7583,7 +10424,27 @@
           <w:szCs w:val="24"/>
           <w:lang w:val="es-MX"/>
         </w:rPr>
-        <w:t xml:space="preserve">e ocupa de la reparación o sustitución de tejidos y órganos enfermos o dañados mediante la aplicación de métodos procedentes de la terapia génica, la terapia celular, la dosificación de sustancias biorregenerativas y la ingeniería de tejidos, estimulando los propios mecanismos reparadores del cuerpo humano. </w:t>
+        <w:t xml:space="preserve">e ocupa de la reparación o sustitución de tejidos y órganos enfermos o dañados mediante la aplicación de métodos procedentes de la terapia génica, la terapia celular, la dosificación de sustancias </w:t>
+      </w:r>
+      <w:proofErr w:type="spellStart"/>
+      <w:r>
+        <w:rPr>
+          <w:rFonts w:ascii="Times New Roman" w:hAnsi="Times New Roman" w:cs="Times New Roman"/>
+          <w:sz w:val="24"/>
+          <w:szCs w:val="24"/>
+          <w:lang w:val="es-MX"/>
+        </w:rPr>
+        <w:t>biorregenerativas</w:t>
+      </w:r>
+      <w:proofErr w:type="spellEnd"/>
+      <w:r>
+        <w:rPr>
+          <w:rFonts w:ascii="Times New Roman" w:hAnsi="Times New Roman" w:cs="Times New Roman"/>
+          <w:sz w:val="24"/>
+          <w:szCs w:val="24"/>
+          <w:lang w:val="es-MX"/>
+        </w:rPr>
+        <w:t xml:space="preserve"> y la ingeniería de tejidos, estimulando los propios mecanismos reparadores del cuerpo humano. </w:t>
       </w:r>
     </w:p>
     <w:p>
@@ -7623,7 +10484,67 @@
           <w:szCs w:val="18"/>
           <w:lang w:val="es-MX"/>
         </w:rPr>
-        <w:t xml:space="preserve">. Grupo de Nanobiosensores y Aplicaciones Bioanalíticas, Centro de Investigación en Nanociencia y Nanotecnología (CIN2), Consejo Superior de Investigaciones Científicas. Recuperado de: </w:t>
+        <w:t xml:space="preserve">. Grupo de </w:t>
+      </w:r>
+      <w:proofErr w:type="spellStart"/>
+      <w:r>
+        <w:rPr>
+          <w:rFonts w:ascii="Times New Roman" w:hAnsi="Times New Roman" w:cs="Times New Roman"/>
+          <w:sz w:val="18"/>
+          <w:szCs w:val="18"/>
+          <w:lang w:val="es-MX"/>
+        </w:rPr>
+        <w:t>Nanobiosensores</w:t>
+      </w:r>
+      <w:proofErr w:type="spellEnd"/>
+      <w:r>
+        <w:rPr>
+          <w:rFonts w:ascii="Times New Roman" w:hAnsi="Times New Roman" w:cs="Times New Roman"/>
+          <w:sz w:val="18"/>
+          <w:szCs w:val="18"/>
+          <w:lang w:val="es-MX"/>
+        </w:rPr>
+        <w:t xml:space="preserve"> y Aplicaciones </w:t>
+      </w:r>
+      <w:proofErr w:type="spellStart"/>
+      <w:r>
+        <w:rPr>
+          <w:rFonts w:ascii="Times New Roman" w:hAnsi="Times New Roman" w:cs="Times New Roman"/>
+          <w:sz w:val="18"/>
+          <w:szCs w:val="18"/>
+          <w:lang w:val="es-MX"/>
+        </w:rPr>
+        <w:t>Bioanalíticas</w:t>
+      </w:r>
+      <w:proofErr w:type="spellEnd"/>
+      <w:r>
+        <w:rPr>
+          <w:rFonts w:ascii="Times New Roman" w:hAnsi="Times New Roman" w:cs="Times New Roman"/>
+          <w:sz w:val="18"/>
+          <w:szCs w:val="18"/>
+          <w:lang w:val="es-MX"/>
+        </w:rPr>
+        <w:t xml:space="preserve">, Centro de Investigación en </w:t>
+      </w:r>
+      <w:proofErr w:type="spellStart"/>
+      <w:r>
+        <w:rPr>
+          <w:rFonts w:ascii="Times New Roman" w:hAnsi="Times New Roman" w:cs="Times New Roman"/>
+          <w:sz w:val="18"/>
+          <w:szCs w:val="18"/>
+          <w:lang w:val="es-MX"/>
+        </w:rPr>
+        <w:t>Nanociencia</w:t>
+      </w:r>
+      <w:proofErr w:type="spellEnd"/>
+      <w:r>
+        <w:rPr>
+          <w:rFonts w:ascii="Times New Roman" w:hAnsi="Times New Roman" w:cs="Times New Roman"/>
+          <w:sz w:val="18"/>
+          <w:szCs w:val="18"/>
+          <w:lang w:val="es-MX"/>
+        </w:rPr>
+        <w:t xml:space="preserve"> y Nanotecnología (CIN2), Consejo Superior de Investigaciones Científicas. Recuperado de: </w:t>
       </w:r>
       <w:hyperlink r:id="rId32" w:history="1">
         <w:r>
@@ -7653,23 +10574,27 @@
         <w:ind w:left="360"/>
         <w:rPr>
           <w:rFonts w:ascii="Times New Roman" w:hAnsi="Times New Roman" w:cs="Times New Roman"/>
-          <w:sz w:val="24"/>
-          <w:szCs w:val="24"/>
-          <w:lang w:val="es-MX"/>
-        </w:rPr>
-      </w:pPr>
-      <w:bookmarkStart w:id="20" w:name="_Toc8382188"/>
+          <w:strike/>
+          <w:sz w:val="24"/>
+          <w:szCs w:val="24"/>
+          <w:lang w:val="es-MX"/>
+        </w:rPr>
+      </w:pPr>
+      <w:bookmarkStart w:id="35" w:name="_Toc8382188"/>
+      <w:commentRangeStart w:id="36"/>
       <w:r>
         <w:rPr>
           <w:rStyle w:val="Ttulo1Car"/>
+          <w:strike/>
           <w:lang w:val="es-MX"/>
         </w:rPr>
         <w:t>Resultados</w:t>
       </w:r>
-      <w:bookmarkEnd w:id="20"/>
-      <w:r>
-        <w:rPr>
-          <w:rFonts w:ascii="Times New Roman" w:hAnsi="Times New Roman" w:cs="Times New Roman"/>
+      <w:bookmarkEnd w:id="35"/>
+      <w:r>
+        <w:rPr>
+          <w:rFonts w:ascii="Times New Roman" w:hAnsi="Times New Roman" w:cs="Times New Roman"/>
+          <w:strike/>
           <w:sz w:val="24"/>
           <w:szCs w:val="24"/>
           <w:lang w:val="es-MX"/>
@@ -7683,32 +10608,26 @@
         <w:ind w:left="360"/>
         <w:rPr>
           <w:rFonts w:ascii="Times New Roman" w:hAnsi="Times New Roman" w:cs="Times New Roman"/>
-          <w:sz w:val="24"/>
-          <w:szCs w:val="24"/>
-          <w:lang w:val="es-MX"/>
-        </w:rPr>
-      </w:pPr>
-      <w:r>
-        <w:rPr>
-          <w:rFonts w:ascii="Times New Roman" w:hAnsi="Times New Roman" w:cs="Times New Roman"/>
-          <w:sz w:val="24"/>
-          <w:szCs w:val="24"/>
-          <w:lang w:val="es-MX"/>
-        </w:rPr>
-        <w:t xml:space="preserve">Después de haber terminado la investigación de la </w:t>
-      </w:r>
-      <w:r>
-        <w:rPr>
-          <w:rFonts w:ascii="Times New Roman" w:hAnsi="Times New Roman" w:cs="Times New Roman"/>
-          <w:sz w:val="24"/>
-          <w:szCs w:val="24"/>
-          <w:lang w:val="es-MX"/>
-        </w:rPr>
-        <w:t>utilidad e implicaciones en la actualidad de la Nano ciencia tanto en diversas áreas de Ciencias de la Salud</w:t>
-      </w:r>
-      <w:r>
-        <w:rPr>
-          <w:rFonts w:ascii="Times New Roman" w:hAnsi="Times New Roman" w:cs="Times New Roman"/>
+          <w:strike/>
+          <w:sz w:val="24"/>
+          <w:szCs w:val="24"/>
+          <w:lang w:val="es-MX"/>
+        </w:rPr>
+      </w:pPr>
+      <w:r>
+        <w:rPr>
+          <w:rFonts w:ascii="Times New Roman" w:hAnsi="Times New Roman" w:cs="Times New Roman"/>
+          <w:strike/>
+          <w:sz w:val="24"/>
+          <w:szCs w:val="24"/>
+          <w:lang w:val="es-MX"/>
+        </w:rPr>
+        <w:t>Después de haber terminado la investigación de la utilidad e implicaciones en la actualidad de la Nano ciencia tanto en diversas áreas de Ciencias de la Salud</w:t>
+      </w:r>
+      <w:r>
+        <w:rPr>
+          <w:rFonts w:ascii="Times New Roman" w:hAnsi="Times New Roman" w:cs="Times New Roman"/>
+          <w:strike/>
           <w:sz w:val="24"/>
           <w:szCs w:val="24"/>
           <w:lang w:val="es-MX"/>
@@ -7718,6 +10637,7 @@
       <w:r>
         <w:rPr>
           <w:rFonts w:ascii="Times New Roman" w:hAnsi="Times New Roman" w:cs="Times New Roman"/>
+          <w:strike/>
           <w:sz w:val="24"/>
           <w:szCs w:val="24"/>
           <w:lang w:val="es-MX"/>
@@ -7727,6 +10647,7 @@
       <w:r>
         <w:rPr>
           <w:rFonts w:ascii="Times New Roman" w:hAnsi="Times New Roman" w:cs="Times New Roman"/>
+          <w:strike/>
           <w:sz w:val="24"/>
           <w:szCs w:val="24"/>
           <w:lang w:val="es-MX"/>
@@ -7736,11 +10657,19 @@
       <w:r>
         <w:rPr>
           <w:rFonts w:ascii="Times New Roman" w:hAnsi="Times New Roman" w:cs="Times New Roman"/>
+          <w:strike/>
           <w:sz w:val="24"/>
           <w:szCs w:val="24"/>
           <w:lang w:val="es-MX"/>
         </w:rPr>
         <w:t>arreglar muchos errores biológicos de ADN que se tienen y dar una mejor calidad de vida.</w:t>
+      </w:r>
+      <w:commentRangeEnd w:id="36"/>
+      <w:r>
+        <w:rPr>
+          <w:rStyle w:val="Refdecomentario"/>
+        </w:rPr>
+        <w:commentReference w:id="36"/>
       </w:r>
     </w:p>
     <w:p>
@@ -7754,7 +10683,8 @@
           <w:lang w:val="es-MX"/>
         </w:rPr>
       </w:pPr>
-      <w:bookmarkStart w:id="21" w:name="_Toc8382189"/>
+      <w:bookmarkStart w:id="37" w:name="_Toc8382189"/>
+      <w:commentRangeStart w:id="38"/>
       <w:r>
         <w:rPr>
           <w:rStyle w:val="Ttulo1Car"/>
@@ -7762,7 +10692,7 @@
         </w:rPr>
         <w:t>Discusión</w:t>
       </w:r>
-      <w:bookmarkEnd w:id="21"/>
+      <w:bookmarkEnd w:id="37"/>
       <w:r>
         <w:rPr>
           <w:rFonts w:ascii="Times New Roman" w:hAnsi="Times New Roman" w:cs="Times New Roman"/>
@@ -7771,6 +10701,13 @@
           <w:lang w:val="es-MX"/>
         </w:rPr>
         <w:t>:</w:t>
+      </w:r>
+      <w:commentRangeEnd w:id="38"/>
+      <w:r>
+        <w:rPr>
+          <w:rStyle w:val="Refdecomentario"/>
+        </w:rPr>
+        <w:commentReference w:id="38"/>
       </w:r>
     </w:p>
     <w:p>
@@ -7792,6 +10729,7 @@
           <w:szCs w:val="24"/>
           <w:lang w:val="es-419"/>
         </w:rPr>
+        <w:lastRenderedPageBreak/>
         <w:t xml:space="preserve">La </w:t>
       </w:r>
       <w:r>
@@ -7942,7 +10880,27 @@
           <w:szCs w:val="24"/>
           <w:lang w:val="es-MX"/>
         </w:rPr>
-        <w:t xml:space="preserve">Pero esta bien que los seres humanos </w:t>
+        <w:t xml:space="preserve">Pero </w:t>
+      </w:r>
+      <w:proofErr w:type="spellStart"/>
+      <w:r>
+        <w:rPr>
+          <w:rFonts w:ascii="Times New Roman" w:hAnsi="Times New Roman" w:cs="Times New Roman"/>
+          <w:sz w:val="24"/>
+          <w:szCs w:val="24"/>
+          <w:lang w:val="es-MX"/>
+        </w:rPr>
+        <w:t>esta</w:t>
+      </w:r>
+      <w:proofErr w:type="spellEnd"/>
+      <w:r>
+        <w:rPr>
+          <w:rFonts w:ascii="Times New Roman" w:hAnsi="Times New Roman" w:cs="Times New Roman"/>
+          <w:sz w:val="24"/>
+          <w:szCs w:val="24"/>
+          <w:lang w:val="es-MX"/>
+        </w:rPr>
+        <w:t xml:space="preserve"> bien que los seres humanos </w:t>
       </w:r>
       <w:r>
         <w:rPr>
@@ -7969,7 +10927,27 @@
           <w:szCs w:val="24"/>
           <w:lang w:val="es-MX"/>
         </w:rPr>
-        <w:t xml:space="preserve">calidad de vida?, hemos pensado en las consecuencias que </w:t>
+        <w:t>calidad de vida</w:t>
+      </w:r>
+      <w:proofErr w:type="gramStart"/>
+      <w:r>
+        <w:rPr>
+          <w:rFonts w:ascii="Times New Roman" w:hAnsi="Times New Roman" w:cs="Times New Roman"/>
+          <w:sz w:val="24"/>
+          <w:szCs w:val="24"/>
+          <w:lang w:val="es-MX"/>
+        </w:rPr>
+        <w:t>?</w:t>
+      </w:r>
+      <w:proofErr w:type="gramEnd"/>
+      <w:r>
+        <w:rPr>
+          <w:rFonts w:ascii="Times New Roman" w:hAnsi="Times New Roman" w:cs="Times New Roman"/>
+          <w:sz w:val="24"/>
+          <w:szCs w:val="24"/>
+          <w:lang w:val="es-MX"/>
+        </w:rPr>
+        <w:t xml:space="preserve">, hemos pensado en las consecuencias que </w:t>
       </w:r>
       <w:r>
         <w:rPr>
@@ -8068,7 +11046,27 @@
           <w:szCs w:val="24"/>
           <w:lang w:val="es-MX"/>
         </w:rPr>
-        <w:t xml:space="preserve"> seres humanos y nos gusta mucho el poder, una de la formas par </w:t>
+        <w:t xml:space="preserve"> seres humanos y nos gusta mucho el poder, una de la formas </w:t>
+      </w:r>
+      <w:proofErr w:type="spellStart"/>
+      <w:r>
+        <w:rPr>
+          <w:rFonts w:ascii="Times New Roman" w:hAnsi="Times New Roman" w:cs="Times New Roman"/>
+          <w:sz w:val="24"/>
+          <w:szCs w:val="24"/>
+          <w:lang w:val="es-MX"/>
+        </w:rPr>
+        <w:t>par</w:t>
+      </w:r>
+      <w:proofErr w:type="spellEnd"/>
+      <w:r>
+        <w:rPr>
+          <w:rFonts w:ascii="Times New Roman" w:hAnsi="Times New Roman" w:cs="Times New Roman"/>
+          <w:sz w:val="24"/>
+          <w:szCs w:val="24"/>
+          <w:lang w:val="es-MX"/>
+        </w:rPr>
+        <w:t xml:space="preserve"> </w:t>
       </w:r>
       <w:r>
         <w:rPr>
@@ -8154,6 +11152,7 @@
         </w:rPr>
         <w:t xml:space="preserve"> o nos va a terminar perjudicando</w:t>
       </w:r>
+      <w:proofErr w:type="gramStart"/>
       <w:r>
         <w:rPr>
           <w:rFonts w:ascii="Times New Roman" w:hAnsi="Times New Roman" w:cs="Times New Roman"/>
@@ -8163,6 +11162,7 @@
         </w:rPr>
         <w:t>?</w:t>
       </w:r>
+      <w:proofErr w:type="gramEnd"/>
     </w:p>
     <w:p>
       <w:pPr>
@@ -8175,7 +11175,7 @@
           <w:lang w:val="es-MX"/>
         </w:rPr>
       </w:pPr>
-      <w:bookmarkStart w:id="22" w:name="_Toc8382190"/>
+      <w:bookmarkStart w:id="39" w:name="_Toc8382190"/>
       <w:r>
         <w:rPr>
           <w:rStyle w:val="Ttulo1Car"/>
@@ -8183,7 +11183,7 @@
         </w:rPr>
         <w:t>Conclusión</w:t>
       </w:r>
-      <w:bookmarkEnd w:id="22"/>
+      <w:bookmarkEnd w:id="39"/>
       <w:r>
         <w:rPr>
           <w:rFonts w:ascii="Times New Roman" w:hAnsi="Times New Roman" w:cs="Times New Roman"/>
@@ -8221,7 +11221,27 @@
           <w:szCs w:val="24"/>
           <w:lang w:val="es-MX"/>
         </w:rPr>
-        <w:t xml:space="preserve"> es el futuro ya que es una ciencia que aun esta en pañales y de que se le puede </w:t>
+        <w:t xml:space="preserve"> es el futuro ya que es una ciencia que aun </w:t>
+      </w:r>
+      <w:proofErr w:type="spellStart"/>
+      <w:r>
+        <w:rPr>
+          <w:rFonts w:ascii="Times New Roman" w:hAnsi="Times New Roman" w:cs="Times New Roman"/>
+          <w:sz w:val="24"/>
+          <w:szCs w:val="24"/>
+          <w:lang w:val="es-MX"/>
+        </w:rPr>
+        <w:t>esta</w:t>
+      </w:r>
+      <w:proofErr w:type="spellEnd"/>
+      <w:r>
+        <w:rPr>
+          <w:rFonts w:ascii="Times New Roman" w:hAnsi="Times New Roman" w:cs="Times New Roman"/>
+          <w:sz w:val="24"/>
+          <w:szCs w:val="24"/>
+          <w:lang w:val="es-MX"/>
+        </w:rPr>
+        <w:t xml:space="preserve"> en pañales y de que se le puede </w:t>
       </w:r>
       <w:r>
         <w:rPr>
@@ -8257,7 +11277,47 @@
           <w:szCs w:val="24"/>
           <w:lang w:val="es-MX"/>
         </w:rPr>
-        <w:t xml:space="preserve"> puede llegar a perjudicarnos, asi que el ser humano debe saber hasta donde parar.</w:t>
+        <w:t xml:space="preserve"> puede llegar a perjudicarnos, </w:t>
+      </w:r>
+      <w:proofErr w:type="spellStart"/>
+      <w:r>
+        <w:rPr>
+          <w:rFonts w:ascii="Times New Roman" w:hAnsi="Times New Roman" w:cs="Times New Roman"/>
+          <w:sz w:val="24"/>
+          <w:szCs w:val="24"/>
+          <w:lang w:val="es-MX"/>
+        </w:rPr>
+        <w:t>asi</w:t>
+      </w:r>
+      <w:proofErr w:type="spellEnd"/>
+      <w:r>
+        <w:rPr>
+          <w:rFonts w:ascii="Times New Roman" w:hAnsi="Times New Roman" w:cs="Times New Roman"/>
+          <w:sz w:val="24"/>
+          <w:szCs w:val="24"/>
+          <w:lang w:val="es-MX"/>
+        </w:rPr>
+        <w:t xml:space="preserve"> que el ser humano debe saber hasta </w:t>
+      </w:r>
+      <w:proofErr w:type="spellStart"/>
+      <w:r>
+        <w:rPr>
+          <w:rFonts w:ascii="Times New Roman" w:hAnsi="Times New Roman" w:cs="Times New Roman"/>
+          <w:sz w:val="24"/>
+          <w:szCs w:val="24"/>
+          <w:lang w:val="es-MX"/>
+        </w:rPr>
+        <w:t>donde</w:t>
+      </w:r>
+      <w:proofErr w:type="spellEnd"/>
+      <w:r>
+        <w:rPr>
+          <w:rFonts w:ascii="Times New Roman" w:hAnsi="Times New Roman" w:cs="Times New Roman"/>
+          <w:sz w:val="24"/>
+          <w:szCs w:val="24"/>
+          <w:lang w:val="es-MX"/>
+        </w:rPr>
+        <w:t xml:space="preserve"> parar.</w:t>
       </w:r>
     </w:p>
     <w:p>
@@ -8268,11 +11328,13 @@
           <w:lang w:val="es-MX"/>
         </w:rPr>
       </w:pPr>
-      <w:bookmarkStart w:id="23" w:name="_Toc8382191"/>
-      <w:r>
-        <w:rPr>
-          <w:lang w:val="es-MX"/>
-        </w:rPr>
+      <w:bookmarkStart w:id="40" w:name="_Toc8382191"/>
+      <w:commentRangeStart w:id="41"/>
+      <w:r>
+        <w:rPr>
+          <w:lang w:val="es-MX"/>
+        </w:rPr>
+        <w:lastRenderedPageBreak/>
         <w:t>Bibliografía</w:t>
       </w:r>
       <w:r>
@@ -8281,12 +11343,22 @@
         </w:rPr>
         <w:t>:</w:t>
       </w:r>
-      <w:bookmarkEnd w:id="23"/>
+      <w:bookmarkEnd w:id="40"/>
       <w:r>
         <w:rPr>
           <w:lang w:val="es-MX"/>
         </w:rPr>
         <w:t xml:space="preserve">  </w:t>
+      </w:r>
+      <w:commentRangeEnd w:id="41"/>
+      <w:r>
+        <w:rPr>
+          <w:rStyle w:val="Refdecomentario"/>
+          <w:rFonts w:asciiTheme="minorHAnsi" w:eastAsiaTheme="minorHAnsi" w:hAnsiTheme="minorHAnsi" w:cstheme="minorBidi"/>
+          <w:b w:val="0"/>
+          <w:u w:val="none"/>
+        </w:rPr>
+        <w:commentReference w:id="41"/>
       </w:r>
     </w:p>
     <w:p>
@@ -8310,17 +11382,104 @@
           <w:sz w:val="24"/>
           <w:szCs w:val="24"/>
         </w:rPr>
-        <w:t>Baumgartner W, Jäckli B, Schmithüsen B, Weber F.</w:t>
-      </w:r>
-      <w:r>
-        <w:rPr>
-          <w:rFonts w:ascii="Times New Roman" w:hAnsi="Times New Roman" w:cs="Times New Roman"/>
-          <w:i/>
-          <w:sz w:val="24"/>
-          <w:szCs w:val="24"/>
-        </w:rPr>
-        <w:t xml:space="preserve"> Nanotechnologie in der Medizin. Berna</w:t>
-      </w:r>
+        <w:t xml:space="preserve">Baumgartner W, </w:t>
+      </w:r>
+      <w:proofErr w:type="spellStart"/>
+      <w:r>
+        <w:rPr>
+          <w:rFonts w:ascii="Times New Roman" w:hAnsi="Times New Roman" w:cs="Times New Roman"/>
+          <w:sz w:val="24"/>
+          <w:szCs w:val="24"/>
+        </w:rPr>
+        <w:t>Jäckli</w:t>
+      </w:r>
+      <w:proofErr w:type="spellEnd"/>
+      <w:r>
+        <w:rPr>
+          <w:rFonts w:ascii="Times New Roman" w:hAnsi="Times New Roman" w:cs="Times New Roman"/>
+          <w:sz w:val="24"/>
+          <w:szCs w:val="24"/>
+        </w:rPr>
+        <w:t xml:space="preserve"> B, </w:t>
+      </w:r>
+      <w:proofErr w:type="spellStart"/>
+      <w:r>
+        <w:rPr>
+          <w:rFonts w:ascii="Times New Roman" w:hAnsi="Times New Roman" w:cs="Times New Roman"/>
+          <w:sz w:val="24"/>
+          <w:szCs w:val="24"/>
+        </w:rPr>
+        <w:t>Schmithüsen</w:t>
+      </w:r>
+      <w:proofErr w:type="spellEnd"/>
+      <w:r>
+        <w:rPr>
+          <w:rFonts w:ascii="Times New Roman" w:hAnsi="Times New Roman" w:cs="Times New Roman"/>
+          <w:sz w:val="24"/>
+          <w:szCs w:val="24"/>
+        </w:rPr>
+        <w:t xml:space="preserve"> B, Weber F.</w:t>
+      </w:r>
+      <w:r>
+        <w:rPr>
+          <w:rFonts w:ascii="Times New Roman" w:hAnsi="Times New Roman" w:cs="Times New Roman"/>
+          <w:i/>
+          <w:sz w:val="24"/>
+          <w:szCs w:val="24"/>
+        </w:rPr>
+        <w:t xml:space="preserve"> </w:t>
+      </w:r>
+      <w:proofErr w:type="spellStart"/>
+      <w:r>
+        <w:rPr>
+          <w:rFonts w:ascii="Times New Roman" w:hAnsi="Times New Roman" w:cs="Times New Roman"/>
+          <w:i/>
+          <w:sz w:val="24"/>
+          <w:szCs w:val="24"/>
+        </w:rPr>
+        <w:t>Nanotechnologie</w:t>
+      </w:r>
+      <w:proofErr w:type="spellEnd"/>
+      <w:r>
+        <w:rPr>
+          <w:rFonts w:ascii="Times New Roman" w:hAnsi="Times New Roman" w:cs="Times New Roman"/>
+          <w:i/>
+          <w:sz w:val="24"/>
+          <w:szCs w:val="24"/>
+        </w:rPr>
+        <w:t xml:space="preserve"> in der </w:t>
+      </w:r>
+      <w:proofErr w:type="spellStart"/>
+      <w:r>
+        <w:rPr>
+          <w:rFonts w:ascii="Times New Roman" w:hAnsi="Times New Roman" w:cs="Times New Roman"/>
+          <w:i/>
+          <w:sz w:val="24"/>
+          <w:szCs w:val="24"/>
+        </w:rPr>
+        <w:t>Medizin</w:t>
+      </w:r>
+      <w:proofErr w:type="spellEnd"/>
+      <w:r>
+        <w:rPr>
+          <w:rFonts w:ascii="Times New Roman" w:hAnsi="Times New Roman" w:cs="Times New Roman"/>
+          <w:i/>
+          <w:sz w:val="24"/>
+          <w:szCs w:val="24"/>
+        </w:rPr>
+        <w:t xml:space="preserve">. </w:t>
+      </w:r>
+      <w:proofErr w:type="spellStart"/>
+      <w:r>
+        <w:rPr>
+          <w:rFonts w:ascii="Times New Roman" w:hAnsi="Times New Roman" w:cs="Times New Roman"/>
+          <w:i/>
+          <w:sz w:val="24"/>
+          <w:szCs w:val="24"/>
+        </w:rPr>
+        <w:t>Berna</w:t>
+      </w:r>
+      <w:proofErr w:type="spellEnd"/>
       <w:r>
         <w:rPr>
           <w:rFonts w:ascii="Times New Roman" w:hAnsi="Times New Roman" w:cs="Times New Roman"/>
@@ -8346,24 +11505,263 @@
           <w:lang w:val="es-MX"/>
         </w:rPr>
       </w:pPr>
-      <w:r>
-        <w:rPr>
-          <w:rFonts w:ascii="Times New Roman" w:hAnsi="Times New Roman" w:cs="Times New Roman"/>
-          <w:i/>
-          <w:sz w:val="24"/>
-          <w:szCs w:val="24"/>
-        </w:rPr>
-        <w:t xml:space="preserve">Bouwmeester, H., Dekkers, S., Noordam, M., Hagens, W., Bulder, A., De Heer, C., Ten Voorde, S.E., Wijnhoven, S.W., Marvin, H.J., sips, A.J. (2009). Review of health safety aspects of nanotechnologies in food production. </w:t>
-      </w:r>
-      <w:r>
-        <w:rPr>
-          <w:rFonts w:ascii="Times New Roman" w:hAnsi="Times New Roman" w:cs="Times New Roman"/>
-          <w:i/>
-          <w:sz w:val="24"/>
-          <w:szCs w:val="24"/>
-          <w:lang w:val="es-MX"/>
-        </w:rPr>
-        <w:t xml:space="preserve">En Regul Toxicol Pharmacol. 53(1), pp 52. </w:t>
+      <w:proofErr w:type="spellStart"/>
+      <w:r>
+        <w:rPr>
+          <w:rFonts w:ascii="Times New Roman" w:hAnsi="Times New Roman" w:cs="Times New Roman"/>
+          <w:i/>
+          <w:sz w:val="24"/>
+          <w:szCs w:val="24"/>
+        </w:rPr>
+        <w:t>Bouwmeester</w:t>
+      </w:r>
+      <w:proofErr w:type="spellEnd"/>
+      <w:r>
+        <w:rPr>
+          <w:rFonts w:ascii="Times New Roman" w:hAnsi="Times New Roman" w:cs="Times New Roman"/>
+          <w:i/>
+          <w:sz w:val="24"/>
+          <w:szCs w:val="24"/>
+        </w:rPr>
+        <w:t xml:space="preserve">, H., </w:t>
+      </w:r>
+      <w:proofErr w:type="spellStart"/>
+      <w:r>
+        <w:rPr>
+          <w:rFonts w:ascii="Times New Roman" w:hAnsi="Times New Roman" w:cs="Times New Roman"/>
+          <w:i/>
+          <w:sz w:val="24"/>
+          <w:szCs w:val="24"/>
+        </w:rPr>
+        <w:t>Dekkers</w:t>
+      </w:r>
+      <w:proofErr w:type="spellEnd"/>
+      <w:r>
+        <w:rPr>
+          <w:rFonts w:ascii="Times New Roman" w:hAnsi="Times New Roman" w:cs="Times New Roman"/>
+          <w:i/>
+          <w:sz w:val="24"/>
+          <w:szCs w:val="24"/>
+        </w:rPr>
+        <w:t xml:space="preserve">, S., </w:t>
+      </w:r>
+      <w:proofErr w:type="spellStart"/>
+      <w:r>
+        <w:rPr>
+          <w:rFonts w:ascii="Times New Roman" w:hAnsi="Times New Roman" w:cs="Times New Roman"/>
+          <w:i/>
+          <w:sz w:val="24"/>
+          <w:szCs w:val="24"/>
+        </w:rPr>
+        <w:t>Noordam</w:t>
+      </w:r>
+      <w:proofErr w:type="spellEnd"/>
+      <w:r>
+        <w:rPr>
+          <w:rFonts w:ascii="Times New Roman" w:hAnsi="Times New Roman" w:cs="Times New Roman"/>
+          <w:i/>
+          <w:sz w:val="24"/>
+          <w:szCs w:val="24"/>
+        </w:rPr>
+        <w:t xml:space="preserve">, M., </w:t>
+      </w:r>
+      <w:proofErr w:type="spellStart"/>
+      <w:r>
+        <w:rPr>
+          <w:rFonts w:ascii="Times New Roman" w:hAnsi="Times New Roman" w:cs="Times New Roman"/>
+          <w:i/>
+          <w:sz w:val="24"/>
+          <w:szCs w:val="24"/>
+        </w:rPr>
+        <w:t>Hagens</w:t>
+      </w:r>
+      <w:proofErr w:type="spellEnd"/>
+      <w:r>
+        <w:rPr>
+          <w:rFonts w:ascii="Times New Roman" w:hAnsi="Times New Roman" w:cs="Times New Roman"/>
+          <w:i/>
+          <w:sz w:val="24"/>
+          <w:szCs w:val="24"/>
+        </w:rPr>
+        <w:t xml:space="preserve">, W., </w:t>
+      </w:r>
+      <w:proofErr w:type="spellStart"/>
+      <w:r>
+        <w:rPr>
+          <w:rFonts w:ascii="Times New Roman" w:hAnsi="Times New Roman" w:cs="Times New Roman"/>
+          <w:i/>
+          <w:sz w:val="24"/>
+          <w:szCs w:val="24"/>
+        </w:rPr>
+        <w:t>Bulder</w:t>
+      </w:r>
+      <w:proofErr w:type="spellEnd"/>
+      <w:r>
+        <w:rPr>
+          <w:rFonts w:ascii="Times New Roman" w:hAnsi="Times New Roman" w:cs="Times New Roman"/>
+          <w:i/>
+          <w:sz w:val="24"/>
+          <w:szCs w:val="24"/>
+        </w:rPr>
+        <w:t xml:space="preserve">, A., De </w:t>
+      </w:r>
+      <w:proofErr w:type="spellStart"/>
+      <w:r>
+        <w:rPr>
+          <w:rFonts w:ascii="Times New Roman" w:hAnsi="Times New Roman" w:cs="Times New Roman"/>
+          <w:i/>
+          <w:sz w:val="24"/>
+          <w:szCs w:val="24"/>
+        </w:rPr>
+        <w:t>Heer</w:t>
+      </w:r>
+      <w:proofErr w:type="spellEnd"/>
+      <w:r>
+        <w:rPr>
+          <w:rFonts w:ascii="Times New Roman" w:hAnsi="Times New Roman" w:cs="Times New Roman"/>
+          <w:i/>
+          <w:sz w:val="24"/>
+          <w:szCs w:val="24"/>
+        </w:rPr>
+        <w:t xml:space="preserve">, C., Ten </w:t>
+      </w:r>
+      <w:proofErr w:type="spellStart"/>
+      <w:r>
+        <w:rPr>
+          <w:rFonts w:ascii="Times New Roman" w:hAnsi="Times New Roman" w:cs="Times New Roman"/>
+          <w:i/>
+          <w:sz w:val="24"/>
+          <w:szCs w:val="24"/>
+        </w:rPr>
+        <w:t>Voorde</w:t>
+      </w:r>
+      <w:proofErr w:type="spellEnd"/>
+      <w:r>
+        <w:rPr>
+          <w:rFonts w:ascii="Times New Roman" w:hAnsi="Times New Roman" w:cs="Times New Roman"/>
+          <w:i/>
+          <w:sz w:val="24"/>
+          <w:szCs w:val="24"/>
+        </w:rPr>
+        <w:t xml:space="preserve">, S.E., </w:t>
+      </w:r>
+      <w:proofErr w:type="spellStart"/>
+      <w:r>
+        <w:rPr>
+          <w:rFonts w:ascii="Times New Roman" w:hAnsi="Times New Roman" w:cs="Times New Roman"/>
+          <w:i/>
+          <w:sz w:val="24"/>
+          <w:szCs w:val="24"/>
+        </w:rPr>
+        <w:t>Wijnhoven</w:t>
+      </w:r>
+      <w:proofErr w:type="spellEnd"/>
+      <w:r>
+        <w:rPr>
+          <w:rFonts w:ascii="Times New Roman" w:hAnsi="Times New Roman" w:cs="Times New Roman"/>
+          <w:i/>
+          <w:sz w:val="24"/>
+          <w:szCs w:val="24"/>
+        </w:rPr>
+        <w:t xml:space="preserve">, S.W., Marvin, H.J., sips, A.J. (2009). Review of health safety aspects of nanotechnologies in food production. </w:t>
+      </w:r>
+      <w:r>
+        <w:rPr>
+          <w:rFonts w:ascii="Times New Roman" w:hAnsi="Times New Roman" w:cs="Times New Roman"/>
+          <w:i/>
+          <w:sz w:val="24"/>
+          <w:szCs w:val="24"/>
+          <w:lang w:val="es-MX"/>
+        </w:rPr>
+        <w:t xml:space="preserve">En </w:t>
+      </w:r>
+      <w:proofErr w:type="spellStart"/>
+      <w:r>
+        <w:rPr>
+          <w:rFonts w:ascii="Times New Roman" w:hAnsi="Times New Roman" w:cs="Times New Roman"/>
+          <w:i/>
+          <w:sz w:val="24"/>
+          <w:szCs w:val="24"/>
+          <w:lang w:val="es-MX"/>
+        </w:rPr>
+        <w:t>Regul</w:t>
+      </w:r>
+      <w:proofErr w:type="spellEnd"/>
+      <w:r>
+        <w:rPr>
+          <w:rFonts w:ascii="Times New Roman" w:hAnsi="Times New Roman" w:cs="Times New Roman"/>
+          <w:i/>
+          <w:sz w:val="24"/>
+          <w:szCs w:val="24"/>
+          <w:lang w:val="es-MX"/>
+        </w:rPr>
+        <w:t xml:space="preserve"> </w:t>
+      </w:r>
+      <w:proofErr w:type="spellStart"/>
+      <w:r>
+        <w:rPr>
+          <w:rFonts w:ascii="Times New Roman" w:hAnsi="Times New Roman" w:cs="Times New Roman"/>
+          <w:i/>
+          <w:sz w:val="24"/>
+          <w:szCs w:val="24"/>
+          <w:lang w:val="es-MX"/>
+        </w:rPr>
+        <w:t>Toxicol</w:t>
+      </w:r>
+      <w:proofErr w:type="spellEnd"/>
+      <w:r>
+        <w:rPr>
+          <w:rFonts w:ascii="Times New Roman" w:hAnsi="Times New Roman" w:cs="Times New Roman"/>
+          <w:i/>
+          <w:sz w:val="24"/>
+          <w:szCs w:val="24"/>
+          <w:lang w:val="es-MX"/>
+        </w:rPr>
+        <w:t xml:space="preserve"> </w:t>
+      </w:r>
+      <w:proofErr w:type="spellStart"/>
+      <w:r>
+        <w:rPr>
+          <w:rFonts w:ascii="Times New Roman" w:hAnsi="Times New Roman" w:cs="Times New Roman"/>
+          <w:i/>
+          <w:sz w:val="24"/>
+          <w:szCs w:val="24"/>
+          <w:lang w:val="es-MX"/>
+        </w:rPr>
+        <w:t>Pharmacol</w:t>
+      </w:r>
+      <w:proofErr w:type="spellEnd"/>
+      <w:r>
+        <w:rPr>
+          <w:rFonts w:ascii="Times New Roman" w:hAnsi="Times New Roman" w:cs="Times New Roman"/>
+          <w:i/>
+          <w:sz w:val="24"/>
+          <w:szCs w:val="24"/>
+          <w:lang w:val="es-MX"/>
+        </w:rPr>
+        <w:t xml:space="preserve">. 53(1), </w:t>
+      </w:r>
+      <w:proofErr w:type="spellStart"/>
+      <w:r>
+        <w:rPr>
+          <w:rFonts w:ascii="Times New Roman" w:hAnsi="Times New Roman" w:cs="Times New Roman"/>
+          <w:i/>
+          <w:sz w:val="24"/>
+          <w:szCs w:val="24"/>
+          <w:lang w:val="es-MX"/>
+        </w:rPr>
+        <w:t>pp</w:t>
+      </w:r>
+      <w:proofErr w:type="spellEnd"/>
+      <w:r>
+        <w:rPr>
+          <w:rFonts w:ascii="Times New Roman" w:hAnsi="Times New Roman" w:cs="Times New Roman"/>
+          <w:i/>
+          <w:sz w:val="24"/>
+          <w:szCs w:val="24"/>
+          <w:lang w:val="es-MX"/>
+        </w:rPr>
+        <w:t xml:space="preserve"> 52. </w:t>
       </w:r>
     </w:p>
     <w:p>
@@ -8483,15 +11881,71 @@
           <w:lang w:val="es-MX"/>
         </w:rPr>
       </w:pPr>
-      <w:r>
-        <w:rPr>
-          <w:rFonts w:ascii="Times New Roman" w:hAnsi="Times New Roman" w:cs="Times New Roman"/>
-          <w:i/>
-          <w:sz w:val="24"/>
-          <w:szCs w:val="24"/>
-          <w:lang w:val="es-MX"/>
-        </w:rPr>
-        <w:t xml:space="preserve">sin autor, s.f, ConceptoDefinicion.de, Recuperado de: </w:t>
+      <w:proofErr w:type="gramStart"/>
+      <w:r>
+        <w:rPr>
+          <w:rFonts w:ascii="Times New Roman" w:hAnsi="Times New Roman" w:cs="Times New Roman"/>
+          <w:i/>
+          <w:sz w:val="24"/>
+          <w:szCs w:val="24"/>
+          <w:lang w:val="es-MX"/>
+        </w:rPr>
+        <w:t>sin</w:t>
+      </w:r>
+      <w:proofErr w:type="gramEnd"/>
+      <w:r>
+        <w:rPr>
+          <w:rFonts w:ascii="Times New Roman" w:hAnsi="Times New Roman" w:cs="Times New Roman"/>
+          <w:i/>
+          <w:sz w:val="24"/>
+          <w:szCs w:val="24"/>
+          <w:lang w:val="es-MX"/>
+        </w:rPr>
+        <w:t xml:space="preserve"> autor, </w:t>
+      </w:r>
+      <w:proofErr w:type="spellStart"/>
+      <w:r>
+        <w:rPr>
+          <w:rFonts w:ascii="Times New Roman" w:hAnsi="Times New Roman" w:cs="Times New Roman"/>
+          <w:i/>
+          <w:sz w:val="24"/>
+          <w:szCs w:val="24"/>
+          <w:lang w:val="es-MX"/>
+        </w:rPr>
+        <w:t>s.f</w:t>
+      </w:r>
+      <w:proofErr w:type="spellEnd"/>
+      <w:r>
+        <w:rPr>
+          <w:rFonts w:ascii="Times New Roman" w:hAnsi="Times New Roman" w:cs="Times New Roman"/>
+          <w:i/>
+          <w:sz w:val="24"/>
+          <w:szCs w:val="24"/>
+          <w:lang w:val="es-MX"/>
+        </w:rPr>
+        <w:t xml:space="preserve">, </w:t>
+      </w:r>
+      <w:proofErr w:type="spellStart"/>
+      <w:r>
+        <w:rPr>
+          <w:rFonts w:ascii="Times New Roman" w:hAnsi="Times New Roman" w:cs="Times New Roman"/>
+          <w:i/>
+          <w:sz w:val="24"/>
+          <w:szCs w:val="24"/>
+          <w:lang w:val="es-MX"/>
+        </w:rPr>
+        <w:t>ConceptoDefinicion.de</w:t>
+      </w:r>
+      <w:proofErr w:type="spellEnd"/>
+      <w:r>
+        <w:rPr>
+          <w:rFonts w:ascii="Times New Roman" w:hAnsi="Times New Roman" w:cs="Times New Roman"/>
+          <w:i/>
+          <w:sz w:val="24"/>
+          <w:szCs w:val="24"/>
+          <w:lang w:val="es-MX"/>
+        </w:rPr>
+        <w:t xml:space="preserve">, Recuperado de: </w:t>
       </w:r>
       <w:hyperlink r:id="rId33" w:history="1">
         <w:r>
@@ -8524,13 +11978,105 @@
           <w:lang w:val="es-MX"/>
         </w:rPr>
       </w:pPr>
-      <w:r>
-        <w:rPr>
-          <w:rFonts w:ascii="Times New Roman" w:hAnsi="Times New Roman" w:cs="Times New Roman"/>
-          <w:sz w:val="24"/>
-          <w:szCs w:val="24"/>
-        </w:rPr>
-        <w:t xml:space="preserve">European Union. (2012). Nanomateriales. EurPublic Health. </w:t>
+      <w:proofErr w:type="spellStart"/>
+      <w:r>
+        <w:rPr>
+          <w:rFonts w:ascii="Times New Roman" w:hAnsi="Times New Roman" w:cs="Times New Roman"/>
+          <w:sz w:val="24"/>
+          <w:szCs w:val="24"/>
+          <w:lang w:val="es-MX"/>
+        </w:rPr>
+        <w:t>European</w:t>
+      </w:r>
+      <w:proofErr w:type="spellEnd"/>
+      <w:r>
+        <w:rPr>
+          <w:rFonts w:ascii="Times New Roman" w:hAnsi="Times New Roman" w:cs="Times New Roman"/>
+          <w:sz w:val="24"/>
+          <w:szCs w:val="24"/>
+          <w:lang w:val="es-MX"/>
+        </w:rPr>
+        <w:t xml:space="preserve"> </w:t>
+      </w:r>
+      <w:proofErr w:type="spellStart"/>
+      <w:r>
+        <w:rPr>
+          <w:rFonts w:ascii="Times New Roman" w:hAnsi="Times New Roman" w:cs="Times New Roman"/>
+          <w:sz w:val="24"/>
+          <w:szCs w:val="24"/>
+          <w:lang w:val="es-MX"/>
+        </w:rPr>
+        <w:t>Union</w:t>
+      </w:r>
+      <w:proofErr w:type="spellEnd"/>
+      <w:r>
+        <w:rPr>
+          <w:rFonts w:ascii="Times New Roman" w:hAnsi="Times New Roman" w:cs="Times New Roman"/>
+          <w:sz w:val="24"/>
+          <w:szCs w:val="24"/>
+          <w:lang w:val="es-MX"/>
+        </w:rPr>
+        <w:t xml:space="preserve">. (2012). </w:t>
+      </w:r>
+      <w:proofErr w:type="spellStart"/>
+      <w:r>
+        <w:rPr>
+          <w:rFonts w:ascii="Times New Roman" w:hAnsi="Times New Roman" w:cs="Times New Roman"/>
+          <w:sz w:val="24"/>
+          <w:szCs w:val="24"/>
+          <w:lang w:val="es-MX"/>
+        </w:rPr>
+        <w:t>Nanomateriales</w:t>
+      </w:r>
+      <w:proofErr w:type="spellEnd"/>
+      <w:r>
+        <w:rPr>
+          <w:rFonts w:ascii="Times New Roman" w:hAnsi="Times New Roman" w:cs="Times New Roman"/>
+          <w:sz w:val="24"/>
+          <w:szCs w:val="24"/>
+          <w:lang w:val="es-MX"/>
+        </w:rPr>
+        <w:t xml:space="preserve">. </w:t>
+      </w:r>
+      <w:proofErr w:type="spellStart"/>
+      <w:r>
+        <w:rPr>
+          <w:rFonts w:ascii="Times New Roman" w:hAnsi="Times New Roman" w:cs="Times New Roman"/>
+          <w:sz w:val="24"/>
+          <w:szCs w:val="24"/>
+          <w:lang w:val="es-MX"/>
+        </w:rPr>
+        <w:t>EurPublic</w:t>
+      </w:r>
+      <w:proofErr w:type="spellEnd"/>
+      <w:r>
+        <w:rPr>
+          <w:rFonts w:ascii="Times New Roman" w:hAnsi="Times New Roman" w:cs="Times New Roman"/>
+          <w:sz w:val="24"/>
+          <w:szCs w:val="24"/>
+          <w:lang w:val="es-MX"/>
+        </w:rPr>
+        <w:t xml:space="preserve"> </w:t>
+      </w:r>
+      <w:proofErr w:type="spellStart"/>
+      <w:r>
+        <w:rPr>
+          <w:rFonts w:ascii="Times New Roman" w:hAnsi="Times New Roman" w:cs="Times New Roman"/>
+          <w:sz w:val="24"/>
+          <w:szCs w:val="24"/>
+          <w:lang w:val="es-MX"/>
+        </w:rPr>
+        <w:t>Health</w:t>
+      </w:r>
+      <w:proofErr w:type="spellEnd"/>
+      <w:r>
+        <w:rPr>
+          <w:rFonts w:ascii="Times New Roman" w:hAnsi="Times New Roman" w:cs="Times New Roman"/>
+          <w:sz w:val="24"/>
+          <w:szCs w:val="24"/>
+          <w:lang w:val="es-MX"/>
+        </w:rPr>
+        <w:t xml:space="preserve">. </w:t>
       </w:r>
       <w:r>
         <w:rPr>
@@ -8702,15 +12248,38 @@
         </w:rPr>
         <w:t xml:space="preserve">. Recuperado de: </w:t>
       </w:r>
-      <w:hyperlink r:id="rId37" w:anchor=".XNWyo_ZFxzk" w:history="1">
-        <w:r>
-          <w:rPr>
-            <w:rStyle w:val="Hipervnculo"/>
-            <w:lang w:val="es-419"/>
-          </w:rPr>
-          <w:t>http://muyinteresantespain.blogspot.com/2014/01/el-mundo-microscopico-y-la.html#.XNWyo_ZFxzk</w:t>
-        </w:r>
-      </w:hyperlink>
+      <w:r>
+        <w:fldChar w:fldCharType="begin"/>
+      </w:r>
+      <w:r>
+        <w:rPr>
+          <w:lang w:val="es-MX"/>
+        </w:rPr>
+        <w:instrText xml:space="preserve"> HYPERLINK "http://muyinteresantespain.blogspot.com/2014/01/el-mundo-microscopico-y-la.</w:instrText>
+      </w:r>
+      <w:r>
+        <w:rPr>
+          <w:lang w:val="es-MX"/>
+        </w:rPr>
+        <w:instrText xml:space="preserve">html" \l ".XNWyo_ZFxzk" </w:instrText>
+      </w:r>
+      <w:r>
+        <w:fldChar w:fldCharType="separate"/>
+      </w:r>
+      <w:r>
+        <w:rPr>
+          <w:rStyle w:val="Hipervnculo"/>
+          <w:lang w:val="es-419"/>
+        </w:rPr>
+        <w:t>http://muyinteresantespain.blogspot.com/2014/01/el-mundo-microscopico-y-la.html#.XNWyo_ZFxzk</w:t>
+      </w:r>
+      <w:r>
+        <w:rPr>
+          <w:rStyle w:val="Hipervnculo"/>
+          <w:lang w:val="es-419"/>
+        </w:rPr>
+        <w:fldChar w:fldCharType="end"/>
+      </w:r>
     </w:p>
     <w:p>
       <w:pPr>
@@ -8736,8 +12305,10 @@
           <w:szCs w:val="24"/>
           <w:lang w:val="es-419"/>
         </w:rPr>
+        <w:lastRenderedPageBreak/>
         <w:t xml:space="preserve">Figura3. </w:t>
       </w:r>
+      <w:proofErr w:type="spellStart"/>
       <w:r>
         <w:rPr>
           <w:rFonts w:ascii="Times New Roman" w:hAnsi="Times New Roman" w:cs="Times New Roman"/>
@@ -8746,7 +12317,40 @@
           <w:szCs w:val="24"/>
           <w:lang w:val="es-MX"/>
         </w:rPr>
-        <w:t>Passaretti M., Castillo L., Ciolino A.</w:t>
+        <w:t>Passaretti</w:t>
+      </w:r>
+      <w:proofErr w:type="spellEnd"/>
+      <w:r>
+        <w:rPr>
+          <w:rFonts w:ascii="Times New Roman" w:hAnsi="Times New Roman" w:cs="Times New Roman"/>
+          <w:color w:val="000000"/>
+          <w:sz w:val="24"/>
+          <w:szCs w:val="24"/>
+          <w:lang w:val="es-MX"/>
+        </w:rPr>
+        <w:t xml:space="preserve"> M., Castillo L., </w:t>
+      </w:r>
+      <w:proofErr w:type="spellStart"/>
+      <w:r>
+        <w:rPr>
+          <w:rFonts w:ascii="Times New Roman" w:hAnsi="Times New Roman" w:cs="Times New Roman"/>
+          <w:color w:val="000000"/>
+          <w:sz w:val="24"/>
+          <w:szCs w:val="24"/>
+          <w:lang w:val="es-MX"/>
+        </w:rPr>
+        <w:t>Ciolino</w:t>
+      </w:r>
+      <w:proofErr w:type="spellEnd"/>
+      <w:r>
+        <w:rPr>
+          <w:rFonts w:ascii="Times New Roman" w:hAnsi="Times New Roman" w:cs="Times New Roman"/>
+          <w:color w:val="000000"/>
+          <w:sz w:val="24"/>
+          <w:szCs w:val="24"/>
+          <w:lang w:val="es-MX"/>
+        </w:rPr>
+        <w:t xml:space="preserve"> A.</w:t>
       </w:r>
       <w:r>
         <w:rPr>
@@ -8805,17 +12409,39 @@
           <w:szCs w:val="24"/>
           <w:lang w:val="es-MX"/>
         </w:rPr>
-        <w:t xml:space="preserve">Fiona M. Britto y Guillermo R. Castro, universidad nacional de la plata, argentina, 4 de diciembre 2012. </w:t>
-      </w:r>
-      <w:r>
-        <w:rPr>
-          <w:rFonts w:ascii="Times New Roman" w:hAnsi="Times New Roman" w:cs="Times New Roman"/>
-          <w:i/>
+        <w:t xml:space="preserve">Fiona M. </w:t>
+      </w:r>
+      <w:proofErr w:type="spellStart"/>
+      <w:r>
+        <w:rPr>
+          <w:rFonts w:ascii="Times New Roman" w:hAnsi="Times New Roman" w:cs="Times New Roman"/>
           <w:color w:val="000000"/>
           <w:sz w:val="24"/>
           <w:szCs w:val="24"/>
           <w:lang w:val="es-MX"/>
         </w:rPr>
+        <w:t>Britto</w:t>
+      </w:r>
+      <w:proofErr w:type="spellEnd"/>
+      <w:r>
+        <w:rPr>
+          <w:rFonts w:ascii="Times New Roman" w:hAnsi="Times New Roman" w:cs="Times New Roman"/>
+          <w:color w:val="000000"/>
+          <w:sz w:val="24"/>
+          <w:szCs w:val="24"/>
+          <w:lang w:val="es-MX"/>
+        </w:rPr>
+        <w:t xml:space="preserve"> y Guillermo R. Castro, universidad nacional de la plata, argentina, 4 de diciembre 2012. </w:t>
+      </w:r>
+      <w:r>
+        <w:rPr>
+          <w:rFonts w:ascii="Times New Roman" w:hAnsi="Times New Roman" w:cs="Times New Roman"/>
+          <w:i/>
+          <w:color w:val="000000"/>
+          <w:sz w:val="24"/>
+          <w:szCs w:val="24"/>
+          <w:lang w:val="es-MX"/>
+        </w:rPr>
         <w:t>Química Viva</w:t>
       </w:r>
       <w:r>
@@ -8828,7 +12454,7 @@
         </w:rPr>
         <w:t xml:space="preserve">. Recuperado de: </w:t>
       </w:r>
-      <w:hyperlink r:id="rId38" w:history="1">
+      <w:hyperlink r:id="rId37" w:history="1">
         <w:r>
           <w:rPr>
             <w:rStyle w:val="Hipervnculo"/>
@@ -8856,13 +12482,21 @@
           <w:lang w:val="es-MX"/>
         </w:rPr>
       </w:pPr>
-      <w:r>
-        <w:rPr>
-          <w:lang w:val="es-MX"/>
-        </w:rPr>
-        <w:t xml:space="preserve">Martinez De la fuente J. 25/03/2014. El Mundo. Recuperado de: </w:t>
-      </w:r>
-      <w:hyperlink r:id="rId39" w:history="1">
+      <w:proofErr w:type="spellStart"/>
+      <w:r>
+        <w:rPr>
+          <w:lang w:val="es-MX"/>
+        </w:rPr>
+        <w:t>Martinez</w:t>
+      </w:r>
+      <w:proofErr w:type="spellEnd"/>
+      <w:r>
+        <w:rPr>
+          <w:lang w:val="es-MX"/>
+        </w:rPr>
+        <w:t xml:space="preserve"> De la fuente J. 25/03/2014. El Mundo. Recuperado de: </w:t>
+      </w:r>
+      <w:hyperlink r:id="rId38" w:history="1">
         <w:r>
           <w:rPr>
             <w:rStyle w:val="Hipervnculo"/>
@@ -8913,9 +12547,69 @@
           <w:szCs w:val="24"/>
           <w:lang w:val="es-MX"/>
         </w:rPr>
-        <w:t xml:space="preserve">. Grupo de Nanobiosensores y Aplicaciones Bioanalíticas, Centro de Investigación en Nanociencia y Nanotecnología (CIN2), Consejo Superior de Investigaciones Científicas. Recuperado de: </w:t>
-      </w:r>
-      <w:hyperlink r:id="rId40" w:history="1">
+        <w:t xml:space="preserve">. Grupo de </w:t>
+      </w:r>
+      <w:proofErr w:type="spellStart"/>
+      <w:r>
+        <w:rPr>
+          <w:rFonts w:ascii="Times New Roman" w:hAnsi="Times New Roman" w:cs="Times New Roman"/>
+          <w:sz w:val="24"/>
+          <w:szCs w:val="24"/>
+          <w:lang w:val="es-MX"/>
+        </w:rPr>
+        <w:t>Nanobiosensores</w:t>
+      </w:r>
+      <w:proofErr w:type="spellEnd"/>
+      <w:r>
+        <w:rPr>
+          <w:rFonts w:ascii="Times New Roman" w:hAnsi="Times New Roman" w:cs="Times New Roman"/>
+          <w:sz w:val="24"/>
+          <w:szCs w:val="24"/>
+          <w:lang w:val="es-MX"/>
+        </w:rPr>
+        <w:t xml:space="preserve"> y Aplicaciones </w:t>
+      </w:r>
+      <w:proofErr w:type="spellStart"/>
+      <w:r>
+        <w:rPr>
+          <w:rFonts w:ascii="Times New Roman" w:hAnsi="Times New Roman" w:cs="Times New Roman"/>
+          <w:sz w:val="24"/>
+          <w:szCs w:val="24"/>
+          <w:lang w:val="es-MX"/>
+        </w:rPr>
+        <w:t>Bioanalíticas</w:t>
+      </w:r>
+      <w:proofErr w:type="spellEnd"/>
+      <w:r>
+        <w:rPr>
+          <w:rFonts w:ascii="Times New Roman" w:hAnsi="Times New Roman" w:cs="Times New Roman"/>
+          <w:sz w:val="24"/>
+          <w:szCs w:val="24"/>
+          <w:lang w:val="es-MX"/>
+        </w:rPr>
+        <w:t xml:space="preserve">, Centro de Investigación en </w:t>
+      </w:r>
+      <w:proofErr w:type="spellStart"/>
+      <w:r>
+        <w:rPr>
+          <w:rFonts w:ascii="Times New Roman" w:hAnsi="Times New Roman" w:cs="Times New Roman"/>
+          <w:sz w:val="24"/>
+          <w:szCs w:val="24"/>
+          <w:lang w:val="es-MX"/>
+        </w:rPr>
+        <w:t>Nanociencia</w:t>
+      </w:r>
+      <w:proofErr w:type="spellEnd"/>
+      <w:r>
+        <w:rPr>
+          <w:rFonts w:ascii="Times New Roman" w:hAnsi="Times New Roman" w:cs="Times New Roman"/>
+          <w:sz w:val="24"/>
+          <w:szCs w:val="24"/>
+          <w:lang w:val="es-MX"/>
+        </w:rPr>
+        <w:t xml:space="preserve"> y Nanotecnología (CIN2), Consejo Superior de Investigaciones Científicas. Recuperado de: </w:t>
+      </w:r>
+      <w:hyperlink r:id="rId39" w:history="1">
         <w:r>
           <w:rPr>
             <w:rStyle w:val="Hipervnculo"/>
@@ -8957,8 +12651,45 @@
           <w:sz w:val="24"/>
           <w:szCs w:val="24"/>
         </w:rPr>
-        <w:t xml:space="preserve">Mundy, L., Merlin, T., Braunack-Mayer, A., Hiller, J.E.(2007). </w:t>
-      </w:r>
+        <w:t xml:space="preserve">Mundy, L., Merlin, T., </w:t>
+      </w:r>
+      <w:proofErr w:type="spellStart"/>
+      <w:r>
+        <w:rPr>
+          <w:rFonts w:ascii="Times New Roman" w:hAnsi="Times New Roman" w:cs="Times New Roman"/>
+          <w:sz w:val="24"/>
+          <w:szCs w:val="24"/>
+        </w:rPr>
+        <w:t>Braunack</w:t>
+      </w:r>
+      <w:proofErr w:type="spellEnd"/>
+      <w:r>
+        <w:rPr>
+          <w:rFonts w:ascii="Times New Roman" w:hAnsi="Times New Roman" w:cs="Times New Roman"/>
+          <w:sz w:val="24"/>
+          <w:szCs w:val="24"/>
+        </w:rPr>
+        <w:t>-Mayer, A., Hiller, J.E</w:t>
+      </w:r>
+      <w:proofErr w:type="gramStart"/>
+      <w:r>
+        <w:rPr>
+          <w:rFonts w:ascii="Times New Roman" w:hAnsi="Times New Roman" w:cs="Times New Roman"/>
+          <w:sz w:val="24"/>
+          <w:szCs w:val="24"/>
+        </w:rPr>
+        <w:t>.(</w:t>
+      </w:r>
+      <w:proofErr w:type="gramEnd"/>
+      <w:r>
+        <w:rPr>
+          <w:rFonts w:ascii="Times New Roman" w:hAnsi="Times New Roman" w:cs="Times New Roman"/>
+          <w:sz w:val="24"/>
+          <w:szCs w:val="24"/>
+        </w:rPr>
+        <w:t xml:space="preserve">2007). </w:t>
+      </w:r>
+      <w:proofErr w:type="spellStart"/>
       <w:r>
         <w:rPr>
           <w:rFonts w:ascii="Times New Roman" w:hAnsi="Times New Roman" w:cs="Times New Roman"/>
@@ -8968,15 +12699,34 @@
         </w:rPr>
         <w:t>Nanomedicine</w:t>
       </w:r>
-      <w:r>
-        <w:rPr>
-          <w:rFonts w:ascii="Times New Roman" w:hAnsi="Times New Roman" w:cs="Times New Roman"/>
-          <w:sz w:val="24"/>
-          <w:szCs w:val="24"/>
-        </w:rPr>
-        <w:t xml:space="preserve">. National Horizon Scanning Unit. Emerging Technology Bulletin February. Recuperado de: </w:t>
-      </w:r>
-      <w:hyperlink r:id="rId41" w:history="1">
+      <w:proofErr w:type="spellEnd"/>
+      <w:r>
+        <w:rPr>
+          <w:rFonts w:ascii="Times New Roman" w:hAnsi="Times New Roman" w:cs="Times New Roman"/>
+          <w:sz w:val="24"/>
+          <w:szCs w:val="24"/>
+        </w:rPr>
+        <w:t xml:space="preserve">. National Horizon Scanning Unit. Emerging Technology Bulletin February. </w:t>
+      </w:r>
+      <w:proofErr w:type="spellStart"/>
+      <w:r>
+        <w:rPr>
+          <w:rFonts w:ascii="Times New Roman" w:hAnsi="Times New Roman" w:cs="Times New Roman"/>
+          <w:sz w:val="24"/>
+          <w:szCs w:val="24"/>
+        </w:rPr>
+        <w:t>Recuperado</w:t>
+      </w:r>
+      <w:proofErr w:type="spellEnd"/>
+      <w:r>
+        <w:rPr>
+          <w:rFonts w:ascii="Times New Roman" w:hAnsi="Times New Roman" w:cs="Times New Roman"/>
+          <w:sz w:val="24"/>
+          <w:szCs w:val="24"/>
+        </w:rPr>
+        <w:t xml:space="preserve"> de: </w:t>
+      </w:r>
+      <w:hyperlink r:id="rId40" w:history="1">
         <w:r>
           <w:rPr>
             <w:rStyle w:val="Hipervnculo"/>
@@ -9010,30 +12760,134 @@
           <w:szCs w:val="24"/>
         </w:rPr>
       </w:pPr>
-      <w:r>
-        <w:rPr>
-          <w:rFonts w:ascii="Times New Roman" w:hAnsi="Times New Roman" w:cs="Times New Roman"/>
-          <w:sz w:val="24"/>
-          <w:szCs w:val="24"/>
-        </w:rPr>
-        <w:t xml:space="preserve">Munshi, D., Kurian, P., Bartlett, R.V. y Lakhtakia, A. (2007). A map of the nanoworld: </w:t>
-      </w:r>
-      <w:r>
-        <w:rPr>
-          <w:rFonts w:ascii="Times New Roman" w:hAnsi="Times New Roman" w:cs="Times New Roman"/>
-          <w:i/>
-          <w:sz w:val="24"/>
-          <w:szCs w:val="24"/>
-        </w:rPr>
-        <w:t>Sizing up the science, politics, and business of infinetisimal. Futures,</w:t>
-      </w:r>
-      <w:r>
-        <w:rPr>
-          <w:rFonts w:ascii="Times New Roman" w:hAnsi="Times New Roman" w:cs="Times New Roman"/>
-          <w:sz w:val="24"/>
-          <w:szCs w:val="24"/>
-        </w:rPr>
-        <w:t xml:space="preserve"> 39(4), 432. doi: DOI: 10. 1016/j. futures.2006.08.003</w:t>
+      <w:proofErr w:type="spellStart"/>
+      <w:r>
+        <w:rPr>
+          <w:rFonts w:ascii="Times New Roman" w:hAnsi="Times New Roman" w:cs="Times New Roman"/>
+          <w:sz w:val="24"/>
+          <w:szCs w:val="24"/>
+        </w:rPr>
+        <w:t>Munshi</w:t>
+      </w:r>
+      <w:proofErr w:type="spellEnd"/>
+      <w:r>
+        <w:rPr>
+          <w:rFonts w:ascii="Times New Roman" w:hAnsi="Times New Roman" w:cs="Times New Roman"/>
+          <w:sz w:val="24"/>
+          <w:szCs w:val="24"/>
+        </w:rPr>
+        <w:t xml:space="preserve">, D., </w:t>
+      </w:r>
+      <w:proofErr w:type="spellStart"/>
+      <w:r>
+        <w:rPr>
+          <w:rFonts w:ascii="Times New Roman" w:hAnsi="Times New Roman" w:cs="Times New Roman"/>
+          <w:sz w:val="24"/>
+          <w:szCs w:val="24"/>
+        </w:rPr>
+        <w:t>Kurian</w:t>
+      </w:r>
+      <w:proofErr w:type="spellEnd"/>
+      <w:r>
+        <w:rPr>
+          <w:rFonts w:ascii="Times New Roman" w:hAnsi="Times New Roman" w:cs="Times New Roman"/>
+          <w:sz w:val="24"/>
+          <w:szCs w:val="24"/>
+        </w:rPr>
+        <w:t xml:space="preserve">, P., Bartlett, R.V. y </w:t>
+      </w:r>
+      <w:proofErr w:type="spellStart"/>
+      <w:r>
+        <w:rPr>
+          <w:rFonts w:ascii="Times New Roman" w:hAnsi="Times New Roman" w:cs="Times New Roman"/>
+          <w:sz w:val="24"/>
+          <w:szCs w:val="24"/>
+        </w:rPr>
+        <w:t>Lakhtakia</w:t>
+      </w:r>
+      <w:proofErr w:type="spellEnd"/>
+      <w:r>
+        <w:rPr>
+          <w:rFonts w:ascii="Times New Roman" w:hAnsi="Times New Roman" w:cs="Times New Roman"/>
+          <w:sz w:val="24"/>
+          <w:szCs w:val="24"/>
+        </w:rPr>
+        <w:t xml:space="preserve">, A. (2007). A map of the </w:t>
+      </w:r>
+      <w:proofErr w:type="spellStart"/>
+      <w:r>
+        <w:rPr>
+          <w:rFonts w:ascii="Times New Roman" w:hAnsi="Times New Roman" w:cs="Times New Roman"/>
+          <w:sz w:val="24"/>
+          <w:szCs w:val="24"/>
+        </w:rPr>
+        <w:t>nanoworld</w:t>
+      </w:r>
+      <w:proofErr w:type="spellEnd"/>
+      <w:r>
+        <w:rPr>
+          <w:rFonts w:ascii="Times New Roman" w:hAnsi="Times New Roman" w:cs="Times New Roman"/>
+          <w:sz w:val="24"/>
+          <w:szCs w:val="24"/>
+        </w:rPr>
+        <w:t xml:space="preserve">: </w:t>
+      </w:r>
+      <w:r>
+        <w:rPr>
+          <w:rFonts w:ascii="Times New Roman" w:hAnsi="Times New Roman" w:cs="Times New Roman"/>
+          <w:i/>
+          <w:sz w:val="24"/>
+          <w:szCs w:val="24"/>
+        </w:rPr>
+        <w:t xml:space="preserve">Sizing up the science, politics, and business of </w:t>
+      </w:r>
+      <w:proofErr w:type="spellStart"/>
+      <w:r>
+        <w:rPr>
+          <w:rFonts w:ascii="Times New Roman" w:hAnsi="Times New Roman" w:cs="Times New Roman"/>
+          <w:i/>
+          <w:sz w:val="24"/>
+          <w:szCs w:val="24"/>
+        </w:rPr>
+        <w:t>infinetisimal</w:t>
+      </w:r>
+      <w:proofErr w:type="spellEnd"/>
+      <w:r>
+        <w:rPr>
+          <w:rFonts w:ascii="Times New Roman" w:hAnsi="Times New Roman" w:cs="Times New Roman"/>
+          <w:i/>
+          <w:sz w:val="24"/>
+          <w:szCs w:val="24"/>
+        </w:rPr>
+        <w:t>. Futures,</w:t>
+      </w:r>
+      <w:r>
+        <w:rPr>
+          <w:rFonts w:ascii="Times New Roman" w:hAnsi="Times New Roman" w:cs="Times New Roman"/>
+          <w:sz w:val="24"/>
+          <w:szCs w:val="24"/>
+        </w:rPr>
+        <w:t xml:space="preserve"> 39(4), 432. </w:t>
+      </w:r>
+      <w:proofErr w:type="spellStart"/>
+      <w:proofErr w:type="gramStart"/>
+      <w:r>
+        <w:rPr>
+          <w:rFonts w:ascii="Times New Roman" w:hAnsi="Times New Roman" w:cs="Times New Roman"/>
+          <w:sz w:val="24"/>
+          <w:szCs w:val="24"/>
+        </w:rPr>
+        <w:t>doi</w:t>
+      </w:r>
+      <w:proofErr w:type="spellEnd"/>
+      <w:proofErr w:type="gramEnd"/>
+      <w:r>
+        <w:rPr>
+          <w:rFonts w:ascii="Times New Roman" w:hAnsi="Times New Roman" w:cs="Times New Roman"/>
+          <w:sz w:val="24"/>
+          <w:szCs w:val="24"/>
+        </w:rPr>
+        <w:t>: DOI: 10. 1016/j. futures.2006.08.003</w:t>
       </w:r>
     </w:p>
     <w:p>
@@ -9057,9 +12911,69 @@
           <w:bdr w:val="none" w:sz="0" w:space="0" w:color="auto" w:frame="1"/>
           <w:lang w:val="es-MX"/>
         </w:rPr>
-        <w:t xml:space="preserve">Oxford Learner´s Diationaries. Recuperdado de: </w:t>
-      </w:r>
-      <w:hyperlink r:id="rId42" w:history="1">
+        <w:t xml:space="preserve">Oxford </w:t>
+      </w:r>
+      <w:proofErr w:type="spellStart"/>
+      <w:r>
+        <w:rPr>
+          <w:rStyle w:val="def"/>
+          <w:color w:val="333333"/>
+          <w:bdr w:val="none" w:sz="0" w:space="0" w:color="auto" w:frame="1"/>
+          <w:lang w:val="es-MX"/>
+        </w:rPr>
+        <w:t>Learner´s</w:t>
+      </w:r>
+      <w:proofErr w:type="spellEnd"/>
+      <w:r>
+        <w:rPr>
+          <w:rStyle w:val="def"/>
+          <w:color w:val="333333"/>
+          <w:bdr w:val="none" w:sz="0" w:space="0" w:color="auto" w:frame="1"/>
+          <w:lang w:val="es-MX"/>
+        </w:rPr>
+        <w:t xml:space="preserve"> </w:t>
+      </w:r>
+      <w:proofErr w:type="spellStart"/>
+      <w:r>
+        <w:rPr>
+          <w:rStyle w:val="def"/>
+          <w:color w:val="333333"/>
+          <w:bdr w:val="none" w:sz="0" w:space="0" w:color="auto" w:frame="1"/>
+          <w:lang w:val="es-MX"/>
+        </w:rPr>
+        <w:t>Diationaries</w:t>
+      </w:r>
+      <w:proofErr w:type="spellEnd"/>
+      <w:r>
+        <w:rPr>
+          <w:rStyle w:val="def"/>
+          <w:color w:val="333333"/>
+          <w:bdr w:val="none" w:sz="0" w:space="0" w:color="auto" w:frame="1"/>
+          <w:lang w:val="es-MX"/>
+        </w:rPr>
+        <w:t xml:space="preserve">. </w:t>
+      </w:r>
+      <w:proofErr w:type="spellStart"/>
+      <w:r>
+        <w:rPr>
+          <w:rStyle w:val="def"/>
+          <w:color w:val="333333"/>
+          <w:bdr w:val="none" w:sz="0" w:space="0" w:color="auto" w:frame="1"/>
+          <w:lang w:val="es-MX"/>
+        </w:rPr>
+        <w:t>Recuperdado</w:t>
+      </w:r>
+      <w:proofErr w:type="spellEnd"/>
+      <w:r>
+        <w:rPr>
+          <w:rStyle w:val="def"/>
+          <w:color w:val="333333"/>
+          <w:bdr w:val="none" w:sz="0" w:space="0" w:color="auto" w:frame="1"/>
+          <w:lang w:val="es-MX"/>
+        </w:rPr>
+        <w:t xml:space="preserve"> de: </w:t>
+      </w:r>
+      <w:hyperlink r:id="rId41" w:history="1">
         <w:r>
           <w:rPr>
             <w:rStyle w:val="Hipervnculo"/>
@@ -9092,6 +13006,7 @@
           <w:lang w:val="es-419"/>
         </w:rPr>
       </w:pPr>
+      <w:proofErr w:type="spellStart"/>
       <w:r>
         <w:rPr>
           <w:rFonts w:ascii="Times New Roman" w:hAnsi="Times New Roman" w:cs="Times New Roman"/>
@@ -9100,7 +13015,41 @@
           <w:szCs w:val="24"/>
           <w:lang w:val="es-MX"/>
         </w:rPr>
-        <w:t>Passaretti M., Castillo L., Ciolino A.</w:t>
+        <w:lastRenderedPageBreak/>
+        <w:t>Passaretti</w:t>
+      </w:r>
+      <w:proofErr w:type="spellEnd"/>
+      <w:r>
+        <w:rPr>
+          <w:rFonts w:ascii="Times New Roman" w:hAnsi="Times New Roman" w:cs="Times New Roman"/>
+          <w:color w:val="000000"/>
+          <w:sz w:val="24"/>
+          <w:szCs w:val="24"/>
+          <w:lang w:val="es-MX"/>
+        </w:rPr>
+        <w:t xml:space="preserve"> M., Castillo L., </w:t>
+      </w:r>
+      <w:proofErr w:type="spellStart"/>
+      <w:r>
+        <w:rPr>
+          <w:rFonts w:ascii="Times New Roman" w:hAnsi="Times New Roman" w:cs="Times New Roman"/>
+          <w:color w:val="000000"/>
+          <w:sz w:val="24"/>
+          <w:szCs w:val="24"/>
+          <w:lang w:val="es-MX"/>
+        </w:rPr>
+        <w:t>Ciolino</w:t>
+      </w:r>
+      <w:proofErr w:type="spellEnd"/>
+      <w:r>
+        <w:rPr>
+          <w:rFonts w:ascii="Times New Roman" w:hAnsi="Times New Roman" w:cs="Times New Roman"/>
+          <w:color w:val="000000"/>
+          <w:sz w:val="24"/>
+          <w:szCs w:val="24"/>
+          <w:lang w:val="es-MX"/>
+        </w:rPr>
+        <w:t xml:space="preserve"> A.</w:t>
       </w:r>
       <w:r>
         <w:rPr>
@@ -9157,7 +13106,7 @@
         </w:rPr>
         <w:t xml:space="preserve">Real Academia Española, 23ª edición 2014. Recuperado de: </w:t>
       </w:r>
-      <w:hyperlink r:id="rId43" w:history="1">
+      <w:hyperlink r:id="rId42" w:history="1">
         <w:r>
           <w:rPr>
             <w:rStyle w:val="Hipervnculo"/>
@@ -9190,7 +13139,7 @@
         </w:rPr>
         <w:t xml:space="preserve">Real Academia Española, 23ª edición 2014. Recuperado de: </w:t>
       </w:r>
-      <w:hyperlink r:id="rId44" w:history="1">
+      <w:hyperlink r:id="rId43" w:history="1">
         <w:r>
           <w:rPr>
             <w:rStyle w:val="Hipervnculo"/>
@@ -9224,28 +13173,62 @@
           <w:lang w:val="es-MX"/>
         </w:rPr>
       </w:pPr>
+      <w:proofErr w:type="spellStart"/>
       <w:r>
         <w:rPr>
           <w:color w:val="2C2F34"/>
           <w:lang w:val="es-MX"/>
         </w:rPr>
-        <w:t>Rodriguez Alvaro A. septiembre 19 2018,</w:t>
-      </w:r>
-      <w:r>
-        <w:rPr>
-          <w:i/>
+        <w:t>Rodriguez</w:t>
+      </w:r>
+      <w:proofErr w:type="spellEnd"/>
+      <w:r>
+        <w:rPr>
           <w:color w:val="2C2F34"/>
           <w:lang w:val="es-MX"/>
         </w:rPr>
+        <w:t xml:space="preserve"> </w:t>
+      </w:r>
+      <w:proofErr w:type="spellStart"/>
+      <w:r>
+        <w:rPr>
+          <w:color w:val="2C2F34"/>
+          <w:lang w:val="es-MX"/>
+        </w:rPr>
+        <w:t>Alvaro</w:t>
+      </w:r>
+      <w:proofErr w:type="spellEnd"/>
+      <w:r>
+        <w:rPr>
+          <w:color w:val="2C2F34"/>
+          <w:lang w:val="es-MX"/>
+        </w:rPr>
+        <w:t xml:space="preserve"> A. septiembre 19 2018</w:t>
+      </w:r>
+      <w:proofErr w:type="gramStart"/>
+      <w:r>
+        <w:rPr>
+          <w:color w:val="2C2F34"/>
+          <w:lang w:val="es-MX"/>
+        </w:rPr>
+        <w:t>,</w:t>
+      </w:r>
+      <w:r>
+        <w:rPr>
+          <w:i/>
+          <w:color w:val="2C2F34"/>
+          <w:lang w:val="es-MX"/>
+        </w:rPr>
         <w:t>NANOVA</w:t>
       </w:r>
+      <w:proofErr w:type="gramEnd"/>
       <w:r>
         <w:rPr>
           <w:lang w:val="es-MX"/>
         </w:rPr>
         <w:t xml:space="preserve">. Recuperado de: </w:t>
       </w:r>
-      <w:hyperlink r:id="rId45" w:history="1">
+      <w:hyperlink r:id="rId44" w:history="1">
         <w:r>
           <w:rPr>
             <w:rStyle w:val="Hipervnculo"/>
@@ -9277,7 +13260,7 @@
           <w:lang w:val="es-MX"/>
         </w:rPr>
       </w:pPr>
-      <w:hyperlink r:id="rId46" w:history="1">
+      <w:hyperlink r:id="rId45" w:history="1">
         <w:r>
           <w:rPr>
             <w:rStyle w:val="Hipervnculo"/>
@@ -9298,7 +13281,27 @@
           <w:szCs w:val="24"/>
           <w:lang w:val="es-MX"/>
         </w:rPr>
-        <w:t>, s.f,</w:t>
+        <w:t xml:space="preserve">, </w:t>
+      </w:r>
+      <w:proofErr w:type="spellStart"/>
+      <w:r>
+        <w:rPr>
+          <w:rFonts w:ascii="Times New Roman" w:hAnsi="Times New Roman" w:cs="Times New Roman"/>
+          <w:sz w:val="24"/>
+          <w:szCs w:val="24"/>
+          <w:lang w:val="es-MX"/>
+        </w:rPr>
+        <w:t>s.f</w:t>
+      </w:r>
+      <w:proofErr w:type="spellEnd"/>
+      <w:r>
+        <w:rPr>
+          <w:rFonts w:ascii="Times New Roman" w:hAnsi="Times New Roman" w:cs="Times New Roman"/>
+          <w:sz w:val="24"/>
+          <w:szCs w:val="24"/>
+          <w:lang w:val="es-MX"/>
+        </w:rPr>
+        <w:t>,</w:t>
       </w:r>
       <w:r>
         <w:rPr>
@@ -9319,7 +13322,7 @@
         </w:rPr>
         <w:t xml:space="preserve">, Recuperado de: </w:t>
       </w:r>
-      <w:hyperlink r:id="rId47" w:history="1">
+      <w:hyperlink r:id="rId46" w:history="1">
         <w:r>
           <w:rPr>
             <w:rStyle w:val="Hipervnculo"/>
@@ -9408,7 +13411,7 @@
       </w:pPr>
     </w:p>
     <w:sectPr>
-      <w:footerReference w:type="default" r:id="rId48"/>
+      <w:footerReference w:type="default" r:id="rId47"/>
       <w:pgSz w:w="12240" w:h="15840"/>
       <w:pgMar w:top="1440" w:right="1440" w:bottom="1440" w:left="1440" w:header="720" w:footer="720" w:gutter="0"/>
       <w:cols w:space="720"/>
@@ -9416,6 +13419,648 @@
     </w:sectPr>
   </w:body>
 </w:document>
+</file>
+
+<file path=word/comments.xml><?xml version="1.0" encoding="utf-8"?>
+<w:comments xmlns:wpc="http://schemas.microsoft.com/office/word/2010/wordprocessingCanvas" xmlns:mc="http://schemas.openxmlformats.org/markup-compatibility/2006" xmlns:o="urn:schemas-microsoft-com:office:office" xmlns:r="http://schemas.openxmlformats.org/officeDocument/2006/relationships" xmlns:m="http://schemas.openxmlformats.org/officeDocument/2006/math" xmlns:v="urn:schemas-microsoft-com:vml" xmlns:wp14="http://schemas.microsoft.com/office/word/2010/wordprocessingDrawing" xmlns:wp="http://schemas.openxmlformats.org/drawingml/2006/wordprocessingDrawing" xmlns:w10="urn:schemas-microsoft-com:office:word" xmlns:w="http://schemas.openxmlformats.org/wordprocessingml/2006/main" xmlns:w14="http://schemas.microsoft.com/office/word/2010/wordml" xmlns:wpg="http://schemas.microsoft.com/office/word/2010/wordprocessingGroup" xmlns:wpi="http://schemas.microsoft.com/office/word/2010/wordprocessingInk" xmlns:wne="http://schemas.microsoft.com/office/word/2006/wordml" xmlns:wps="http://schemas.microsoft.com/office/word/2010/wordprocessingShape" mc:Ignorable="w14 wp14">
+  <w:comment w:id="0" w:author="sandra de la peña" w:date="2019-05-16T19:25:00Z" w:initials="sdlp">
+    <w:p>
+      <w:pPr>
+        <w:pStyle w:val="Textocomentario"/>
+      </w:pPr>
+      <w:r>
+        <w:rPr>
+          <w:rStyle w:val="Refdecomentario"/>
+        </w:rPr>
+        <w:annotationRef/>
+      </w:r>
+      <w:r>
+        <w:t>Not anymore</w:t>
+      </w:r>
+    </w:p>
+  </w:comment>
+  <w:comment w:id="2" w:author="sandra de la peña" w:date="2019-05-16T19:35:00Z" w:initials="sdlp">
+    <w:p>
+      <w:pPr>
+        <w:pStyle w:val="Textocomentario"/>
+        <w:rPr>
+          <w:lang w:val="es-MX"/>
+        </w:rPr>
+      </w:pPr>
+      <w:r>
+        <w:rPr>
+          <w:rStyle w:val="Refdecomentario"/>
+        </w:rPr>
+        <w:annotationRef/>
+      </w:r>
+      <w:r>
+        <w:rPr>
+          <w:lang w:val="es-MX"/>
+        </w:rPr>
+        <w:t>Faltó el título de esta secci</w:t>
+      </w:r>
+      <w:r>
+        <w:rPr>
+          <w:lang w:val="es-MX"/>
+        </w:rPr>
+        <w:t>ón</w:t>
+      </w:r>
+    </w:p>
+  </w:comment>
+  <w:comment w:id="8" w:author="sandra de la peña" w:date="2019-05-16T19:37:00Z" w:initials="sdlp">
+    <w:p>
+      <w:pPr>
+        <w:pStyle w:val="Textocomentario"/>
+        <w:rPr>
+          <w:lang w:val="es-MX"/>
+        </w:rPr>
+      </w:pPr>
+      <w:r>
+        <w:rPr>
+          <w:rStyle w:val="Refdecomentario"/>
+        </w:rPr>
+        <w:annotationRef/>
+      </w:r>
+      <w:r>
+        <w:rPr>
+          <w:lang w:val="es-MX"/>
+        </w:rPr>
+        <w:t xml:space="preserve">Este título ya no es necesario </w:t>
+      </w:r>
+      <w:proofErr w:type="spellStart"/>
+      <w:r>
+        <w:rPr>
+          <w:lang w:val="es-MX"/>
+        </w:rPr>
+        <w:t>poque</w:t>
+      </w:r>
+      <w:proofErr w:type="spellEnd"/>
+      <w:r>
+        <w:rPr>
+          <w:lang w:val="es-MX"/>
+        </w:rPr>
+        <w:t xml:space="preserve"> la Introducci</w:t>
+      </w:r>
+      <w:r>
+        <w:rPr>
+          <w:lang w:val="es-MX"/>
+        </w:rPr>
+        <w:t>ón comienza desde que se detallan las Preguntas de Investigación</w:t>
+      </w:r>
+    </w:p>
+  </w:comment>
+  <w:comment w:id="10" w:author="sandra de la peña" w:date="2019-05-16T19:38:00Z" w:initials="sdlp">
+    <w:p>
+      <w:pPr>
+        <w:pStyle w:val="Textocomentario"/>
+        <w:rPr>
+          <w:lang w:val="es-MX"/>
+        </w:rPr>
+      </w:pPr>
+      <w:r>
+        <w:rPr>
+          <w:rStyle w:val="Refdecomentario"/>
+        </w:rPr>
+        <w:annotationRef/>
+      </w:r>
+      <w:r>
+        <w:rPr>
+          <w:lang w:val="es-MX"/>
+        </w:rPr>
+        <w:t>Procuraría que este comenzara en una p</w:t>
+      </w:r>
+      <w:r>
+        <w:rPr>
+          <w:lang w:val="es-MX"/>
+        </w:rPr>
+        <w:t>ágina distinta</w:t>
+      </w:r>
+    </w:p>
+  </w:comment>
+  <w:comment w:id="11" w:author="sandra de la peña" w:date="2019-05-16T19:56:00Z" w:initials="sdlp">
+    <w:p>
+      <w:pPr>
+        <w:pStyle w:val="Textocomentario"/>
+        <w:rPr>
+          <w:lang w:val="es-MX"/>
+        </w:rPr>
+      </w:pPr>
+      <w:r>
+        <w:rPr>
+          <w:rStyle w:val="Refdecomentario"/>
+        </w:rPr>
+        <w:annotationRef/>
+      </w:r>
+      <w:r>
+        <w:rPr>
+          <w:lang w:val="es-MX"/>
+        </w:rPr>
+        <w:t>Te voy a hacer un comentario general, porque me cans</w:t>
+      </w:r>
+      <w:r>
+        <w:rPr>
+          <w:lang w:val="es-MX"/>
+        </w:rPr>
+        <w:t xml:space="preserve">é muy pronto de </w:t>
+      </w:r>
+      <w:r>
+        <w:rPr>
+          <w:lang w:val="es-MX"/>
+        </w:rPr>
+        <w:t>repetirlo:</w:t>
+      </w:r>
+    </w:p>
+    <w:p>
+      <w:pPr>
+        <w:pStyle w:val="Textocomentario"/>
+        <w:rPr>
+          <w:lang w:val="es-MX"/>
+        </w:rPr>
+      </w:pPr>
+    </w:p>
+    <w:p>
+      <w:pPr>
+        <w:pStyle w:val="Textocomentario"/>
+        <w:rPr>
+          <w:lang w:val="es-MX"/>
+        </w:rPr>
+      </w:pPr>
+      <w:r>
+        <w:rPr>
+          <w:lang w:val="es-MX"/>
+        </w:rPr>
+        <w:t xml:space="preserve">Las referencias completas se ponen en la </w:t>
+      </w:r>
+      <w:proofErr w:type="spellStart"/>
+      <w:r>
+        <w:rPr>
+          <w:lang w:val="es-MX"/>
+        </w:rPr>
+        <w:t>Bibliografia</w:t>
+      </w:r>
+      <w:proofErr w:type="spellEnd"/>
+      <w:r>
+        <w:rPr>
+          <w:lang w:val="es-MX"/>
+        </w:rPr>
+        <w:t>, durante el marco teórico solamente es necesario que especifiques de dónde sacaste cada pieza de información con un paréntesis que contenga (Autor, año)</w:t>
+      </w:r>
+      <w:bookmarkStart w:id="12" w:name="_GoBack"/>
+      <w:bookmarkEnd w:id="12"/>
+    </w:p>
+  </w:comment>
+  <w:comment w:id="13" w:author="sandra de la peña" w:date="2019-05-16T19:42:00Z" w:initials="sdlp">
+    <w:p>
+      <w:pPr>
+        <w:pStyle w:val="Textocomentario"/>
+      </w:pPr>
+      <w:r>
+        <w:rPr>
+          <w:rStyle w:val="Refdecomentario"/>
+        </w:rPr>
+        <w:annotationRef/>
+      </w:r>
+      <w:r>
+        <w:t>¿Fuentes?</w:t>
+      </w:r>
+    </w:p>
+  </w:comment>
+  <w:comment w:id="15" w:author="sandra de la peña" w:date="2019-05-16T19:43:00Z" w:initials="sdlp">
+    <w:p>
+      <w:pPr>
+        <w:pStyle w:val="Textocomentario"/>
+        <w:rPr>
+          <w:lang w:val="es-MX"/>
+        </w:rPr>
+      </w:pPr>
+      <w:r>
+        <w:rPr>
+          <w:rStyle w:val="Refdecomentario"/>
+        </w:rPr>
+        <w:annotationRef/>
+      </w:r>
+      <w:r>
+        <w:rPr>
+          <w:lang w:val="es-MX"/>
+        </w:rPr>
+        <w:t>La referencia complete (Con la leyenda “Recuperado de” no debe aparecer hasta la Bibliograf</w:t>
+      </w:r>
+      <w:r>
+        <w:rPr>
+          <w:lang w:val="es-MX"/>
+        </w:rPr>
+        <w:t>ía.</w:t>
+      </w:r>
+    </w:p>
+    <w:p>
+      <w:pPr>
+        <w:pStyle w:val="Textocomentario"/>
+        <w:rPr>
+          <w:lang w:val="es-MX"/>
+        </w:rPr>
+      </w:pPr>
+    </w:p>
+    <w:p>
+      <w:pPr>
+        <w:pStyle w:val="Textocomentario"/>
+        <w:rPr>
+          <w:lang w:val="es-MX"/>
+        </w:rPr>
+      </w:pPr>
+      <w:r>
+        <w:rPr>
+          <w:lang w:val="es-MX"/>
+        </w:rPr>
+        <w:t>Aquí solo es necesario poner el autor (la real academia española) y el año de publicación de estas definiciones</w:t>
+      </w:r>
+    </w:p>
+  </w:comment>
+  <w:comment w:id="16" w:author="sandra de la peña" w:date="2019-05-16T19:43:00Z" w:initials="sdlp">
+    <w:p>
+      <w:pPr>
+        <w:pStyle w:val="Textocomentario"/>
+      </w:pPr>
+      <w:r>
+        <w:rPr>
+          <w:rStyle w:val="Refdecomentario"/>
+        </w:rPr>
+        <w:annotationRef/>
+      </w:r>
+      <w:proofErr w:type="spellStart"/>
+      <w:r>
+        <w:t>Mismo</w:t>
+      </w:r>
+      <w:proofErr w:type="spellEnd"/>
+      <w:r>
+        <w:t xml:space="preserve"> </w:t>
+      </w:r>
+      <w:proofErr w:type="spellStart"/>
+      <w:r>
+        <w:t>comentario</w:t>
+      </w:r>
+      <w:proofErr w:type="spellEnd"/>
+    </w:p>
+    <w:p>
+      <w:pPr>
+        <w:pStyle w:val="Textocomentario"/>
+      </w:pPr>
+    </w:p>
+    <w:p>
+      <w:pPr>
+        <w:pStyle w:val="Textocomentario"/>
+        <w:rPr>
+          <w:lang w:val="es-MX"/>
+        </w:rPr>
+      </w:pPr>
+      <w:r>
+        <w:rPr>
+          <w:lang w:val="es-MX"/>
+        </w:rPr>
+        <w:t>“</w:t>
+      </w:r>
+      <w:r>
+        <w:rPr>
+          <w:lang w:val="es-MX"/>
+        </w:rPr>
+        <w:t>La referencia complete (Con la leyenda “Recuperado de” no debe aparecer hasta la Bibliograf</w:t>
+      </w:r>
+      <w:r>
+        <w:rPr>
+          <w:lang w:val="es-MX"/>
+        </w:rPr>
+        <w:t>ía.</w:t>
+      </w:r>
+    </w:p>
+    <w:p>
+      <w:pPr>
+        <w:pStyle w:val="Textocomentario"/>
+        <w:rPr>
+          <w:lang w:val="es-MX"/>
+        </w:rPr>
+      </w:pPr>
+    </w:p>
+    <w:p>
+      <w:pPr>
+        <w:pStyle w:val="Textocomentario"/>
+        <w:rPr>
+          <w:lang w:val="es-MX"/>
+        </w:rPr>
+      </w:pPr>
+      <w:r>
+        <w:rPr>
+          <w:lang w:val="es-MX"/>
+        </w:rPr>
+        <w:t>Aquí solo es necesario poner el autor  y el año de publicación de estas definiciones</w:t>
+      </w:r>
+      <w:r>
+        <w:rPr>
+          <w:lang w:val="es-MX"/>
+        </w:rPr>
+        <w:t>”</w:t>
+      </w:r>
+    </w:p>
+    <w:p>
+      <w:pPr>
+        <w:pStyle w:val="Textocomentario"/>
+        <w:rPr>
+          <w:lang w:val="es-MX"/>
+        </w:rPr>
+      </w:pPr>
+    </w:p>
+  </w:comment>
+  <w:comment w:id="18" w:author="sandra de la peña" w:date="2019-05-16T19:43:00Z" w:initials="sdlp">
+    <w:p>
+      <w:pPr>
+        <w:pStyle w:val="Textocomentario"/>
+        <w:rPr>
+          <w:lang w:val="es-MX"/>
+        </w:rPr>
+      </w:pPr>
+      <w:r>
+        <w:rPr>
+          <w:rStyle w:val="Refdecomentario"/>
+        </w:rPr>
+        <w:annotationRef/>
+      </w:r>
+      <w:r>
+        <w:rPr>
+          <w:lang w:val="es-MX"/>
+        </w:rPr>
+        <w:t>“La referencia complete (Con la leyenda “Recuperado de” no debe aparecer hasta la Bibliograf</w:t>
+      </w:r>
+      <w:r>
+        <w:rPr>
+          <w:lang w:val="es-MX"/>
+        </w:rPr>
+        <w:t>ía.</w:t>
+      </w:r>
+    </w:p>
+    <w:p>
+      <w:pPr>
+        <w:pStyle w:val="Textocomentario"/>
+        <w:rPr>
+          <w:lang w:val="es-MX"/>
+        </w:rPr>
+      </w:pPr>
+    </w:p>
+    <w:p>
+      <w:pPr>
+        <w:pStyle w:val="Textocomentario"/>
+        <w:rPr>
+          <w:lang w:val="es-MX"/>
+        </w:rPr>
+      </w:pPr>
+      <w:r>
+        <w:rPr>
+          <w:lang w:val="es-MX"/>
+        </w:rPr>
+        <w:t>Aquí solo es necesario poner el autor  y el año de publicación de estas definiciones”</w:t>
+      </w:r>
+    </w:p>
+  </w:comment>
+  <w:comment w:id="19" w:author="sandra de la peña" w:date="2019-05-16T19:44:00Z" w:initials="sdlp">
+    <w:p>
+      <w:pPr>
+        <w:pStyle w:val="Textocomentario"/>
+      </w:pPr>
+      <w:r>
+        <w:rPr>
+          <w:rStyle w:val="Refdecomentario"/>
+        </w:rPr>
+        <w:annotationRef/>
+      </w:r>
+      <w:r>
+        <w:t xml:space="preserve">Lo </w:t>
+      </w:r>
+      <w:proofErr w:type="spellStart"/>
+      <w:r>
+        <w:t>mismo</w:t>
+      </w:r>
+      <w:proofErr w:type="spellEnd"/>
+    </w:p>
+  </w:comment>
+  <w:comment w:id="20" w:author="sandra de la peña" w:date="2019-05-16T19:44:00Z" w:initials="sdlp">
+    <w:p>
+      <w:pPr>
+        <w:pStyle w:val="Textocomentario"/>
+      </w:pPr>
+      <w:r>
+        <w:rPr>
+          <w:rStyle w:val="Refdecomentario"/>
+        </w:rPr>
+        <w:annotationRef/>
+      </w:r>
+      <w:proofErr w:type="spellStart"/>
+      <w:r>
+        <w:t>Fuente</w:t>
+      </w:r>
+      <w:proofErr w:type="spellEnd"/>
+      <w:r>
+        <w:t>?</w:t>
+      </w:r>
+    </w:p>
+  </w:comment>
+  <w:comment w:id="21" w:author="sandra de la peña" w:date="2019-05-16T19:44:00Z" w:initials="sdlp">
+    <w:p>
+      <w:pPr>
+        <w:pStyle w:val="Textocomentario"/>
+      </w:pPr>
+      <w:r>
+        <w:rPr>
+          <w:rStyle w:val="Refdecomentario"/>
+        </w:rPr>
+        <w:annotationRef/>
+      </w:r>
+      <w:r>
+        <w:t>EN LA BIBLIOGRAFÍA</w:t>
+      </w:r>
+    </w:p>
+  </w:comment>
+  <w:comment w:id="22" w:author="sandra de la peña" w:date="2019-05-16T19:44:00Z" w:initials="sdlp">
+    <w:p>
+      <w:pPr>
+        <w:pStyle w:val="Textocomentario"/>
+        <w:rPr>
+          <w:lang w:val="es-MX"/>
+        </w:rPr>
+      </w:pPr>
+      <w:r>
+        <w:rPr>
+          <w:rStyle w:val="Refdecomentario"/>
+        </w:rPr>
+        <w:annotationRef/>
+      </w:r>
+      <w:r>
+        <w:rPr>
+          <w:lang w:val="es-MX"/>
+        </w:rPr>
+        <w:t>De dónde salió esta información? Fuente?</w:t>
+      </w:r>
+    </w:p>
+  </w:comment>
+  <w:comment w:id="23" w:author="sandra de la peña" w:date="2019-05-16T19:45:00Z" w:initials="sdlp">
+    <w:p>
+      <w:pPr>
+        <w:pStyle w:val="Textocomentario"/>
+      </w:pPr>
+      <w:r>
+        <w:rPr>
+          <w:rStyle w:val="Refdecomentario"/>
+        </w:rPr>
+        <w:annotationRef/>
+      </w:r>
+      <w:r>
+        <w:t>FUENTES?</w:t>
+      </w:r>
+    </w:p>
+  </w:comment>
+  <w:comment w:id="24" w:author="sandra de la peña" w:date="2019-05-16T19:45:00Z" w:initials="sdlp">
+    <w:p>
+      <w:pPr>
+        <w:pStyle w:val="Textocomentario"/>
+      </w:pPr>
+      <w:r>
+        <w:rPr>
+          <w:rStyle w:val="Refdecomentario"/>
+        </w:rPr>
+        <w:annotationRef/>
+      </w:r>
+      <w:r>
+        <w:t>EN BIBLIOGRAFIA</w:t>
+      </w:r>
+    </w:p>
+  </w:comment>
+  <w:comment w:id="36" w:author="sandra de la peña" w:date="2019-05-16T19:46:00Z" w:initials="sdlp">
+    <w:p>
+      <w:pPr>
+        <w:pStyle w:val="Textocomentario"/>
+        <w:rPr>
+          <w:lang w:val="es-MX"/>
+        </w:rPr>
+      </w:pPr>
+      <w:r>
+        <w:rPr>
+          <w:rStyle w:val="Refdecomentario"/>
+        </w:rPr>
+        <w:annotationRef/>
+      </w:r>
+      <w:r>
+        <w:rPr>
+          <w:lang w:val="es-MX"/>
+        </w:rPr>
+        <w:t xml:space="preserve">Esta sección hay que quitarla. </w:t>
+      </w:r>
+      <w:proofErr w:type="spellStart"/>
+      <w:r>
+        <w:rPr>
+          <w:lang w:val="es-MX"/>
+        </w:rPr>
+        <w:t>Sino</w:t>
+      </w:r>
+      <w:proofErr w:type="spellEnd"/>
+      <w:r>
+        <w:rPr>
+          <w:lang w:val="es-MX"/>
+        </w:rPr>
+        <w:t xml:space="preserve"> tienes m</w:t>
+      </w:r>
+      <w:r>
+        <w:rPr>
+          <w:lang w:val="es-MX"/>
+        </w:rPr>
+        <w:t>étodo y tú no hiciste nada para recoger los datos, no hay por qué reportarlos.</w:t>
+      </w:r>
+    </w:p>
+  </w:comment>
+  <w:comment w:id="38" w:author="sandra de la peña" w:date="2019-05-16T19:46:00Z" w:initials="sdlp">
+    <w:p>
+      <w:pPr>
+        <w:pStyle w:val="Textocomentario"/>
+        <w:rPr>
+          <w:lang w:val="es-MX"/>
+        </w:rPr>
+      </w:pPr>
+      <w:r>
+        <w:rPr>
+          <w:rStyle w:val="Refdecomentario"/>
+        </w:rPr>
+        <w:annotationRef/>
+      </w:r>
+      <w:r>
+        <w:rPr>
+          <w:lang w:val="es-MX"/>
+        </w:rPr>
+        <w:t xml:space="preserve">Buen trabajo con la </w:t>
+      </w:r>
+      <w:proofErr w:type="spellStart"/>
+      <w:r>
+        <w:rPr>
+          <w:lang w:val="es-MX"/>
+        </w:rPr>
+        <w:t>discussion</w:t>
+      </w:r>
+      <w:proofErr w:type="spellEnd"/>
+      <w:r>
+        <w:rPr>
+          <w:lang w:val="es-MX"/>
+        </w:rPr>
+        <w:t xml:space="preserve"> y los comentarios!</w:t>
+      </w:r>
+    </w:p>
+  </w:comment>
+  <w:comment w:id="41" w:author="sandra de la peña" w:date="2019-05-16T19:47:00Z" w:initials="sdlp">
+    <w:p>
+      <w:pPr>
+        <w:pStyle w:val="Textocomentario"/>
+        <w:rPr>
+          <w:lang w:val="es-MX"/>
+        </w:rPr>
+      </w:pPr>
+      <w:r>
+        <w:rPr>
+          <w:rStyle w:val="Refdecomentario"/>
+        </w:rPr>
+        <w:annotationRef/>
+      </w:r>
+      <w:proofErr w:type="spellStart"/>
+      <w:r>
+        <w:rPr>
+          <w:lang w:val="es-MX"/>
+        </w:rPr>
+        <w:t>Aquì</w:t>
+      </w:r>
+      <w:proofErr w:type="spellEnd"/>
+      <w:r>
+        <w:rPr>
+          <w:lang w:val="es-MX"/>
+        </w:rPr>
+        <w:t xml:space="preserve"> y SOLO AQUI deben aparecer las referencias completes de todas las Fuentes consultadas.</w:t>
+      </w:r>
+    </w:p>
+    <w:p>
+      <w:pPr>
+        <w:pStyle w:val="Textocomentario"/>
+        <w:rPr>
+          <w:lang w:val="es-MX"/>
+        </w:rPr>
+      </w:pPr>
+    </w:p>
+    <w:p>
+      <w:pPr>
+        <w:pStyle w:val="Textocomentario"/>
+        <w:rPr>
+          <w:lang w:val="es-MX"/>
+        </w:rPr>
+      </w:pPr>
+      <w:r>
+        <w:rPr>
+          <w:lang w:val="es-MX"/>
+        </w:rPr>
+        <w:t>A lo largo del trabajo, las citas sólo se colocan como (Autor, año)</w:t>
+      </w:r>
+    </w:p>
+  </w:comment>
+</w:comments>
 </file>
 
 <file path=word/endnotes.xml><?xml version="1.0" encoding="utf-8"?>
@@ -9546,7 +14191,7 @@
         <v:path o:extrusionok="f" gradientshapeok="t" o:connecttype="rect"/>
         <o:lock v:ext="edit" aspectratio="t"/>
       </v:shapetype>
-      <v:shape id="_x0000_i1066" type="#_x0000_t75" style="width:11.55pt;height:11.55pt" o:bullet="t">
+      <v:shape id="_x0000_i1071" type="#_x0000_t75" style="width:11.55pt;height:11.55pt" o:bullet="t">
         <v:imagedata r:id="rId1" o:title="msoDCBC"/>
       </v:shape>
     </w:pict>
@@ -10887,6 +15532,74 @@
       <w:ind w:left="440"/>
     </w:pPr>
   </w:style>
+  <w:style w:type="character" w:styleId="Refdecomentario">
+    <w:name w:val="annotation reference"/>
+    <w:basedOn w:val="Fuentedeprrafopredeter"/>
+    <w:uiPriority w:val="99"/>
+    <w:semiHidden/>
+    <w:unhideWhenUsed/>
+    <w:rsid w:val="00B05F99"/>
+    <w:rPr>
+      <w:sz w:val="16"/>
+      <w:szCs w:val="16"/>
+    </w:rPr>
+  </w:style>
+  <w:style w:type="paragraph" w:styleId="Textocomentario">
+    <w:name w:val="annotation text"/>
+    <w:basedOn w:val="Normal"/>
+    <w:link w:val="TextocomentarioCar"/>
+    <w:uiPriority w:val="99"/>
+    <w:semiHidden/>
+    <w:unhideWhenUsed/>
+    <w:rsid w:val="00B05F99"/>
+    <w:pPr>
+      <w:spacing w:line="240" w:lineRule="auto"/>
+    </w:pPr>
+    <w:rPr>
+      <w:sz w:val="20"/>
+      <w:szCs w:val="20"/>
+    </w:rPr>
+  </w:style>
+  <w:style w:type="character" w:customStyle="1" w:styleId="TextocomentarioCar">
+    <w:name w:val="Texto comentario Car"/>
+    <w:basedOn w:val="Fuentedeprrafopredeter"/>
+    <w:link w:val="Textocomentario"/>
+    <w:uiPriority w:val="99"/>
+    <w:semiHidden/>
+    <w:rsid w:val="00B05F99"/>
+    <w:rPr>
+      <w:sz w:val="20"/>
+      <w:szCs w:val="20"/>
+    </w:rPr>
+  </w:style>
+  <w:style w:type="paragraph" w:styleId="Asuntodelcomentario">
+    <w:name w:val="annotation subject"/>
+    <w:basedOn w:val="Textocomentario"/>
+    <w:next w:val="Textocomentario"/>
+    <w:link w:val="AsuntodelcomentarioCar"/>
+    <w:uiPriority w:val="99"/>
+    <w:semiHidden/>
+    <w:unhideWhenUsed/>
+    <w:rsid w:val="00B05F99"/>
+    <w:rPr>
+      <w:b/>
+      <w:bCs/>
+    </w:rPr>
+  </w:style>
+  <w:style w:type="character" w:customStyle="1" w:styleId="AsuntodelcomentarioCar">
+    <w:name w:val="Asunto del comentario Car"/>
+    <w:basedOn w:val="TextocomentarioCar"/>
+    <w:link w:val="Asuntodelcomentario"/>
+    <w:uiPriority w:val="99"/>
+    <w:semiHidden/>
+    <w:rsid w:val="00B05F99"/>
+    <w:rPr>
+      <w:b/>
+      <w:bCs/>
+      <w:sz w:val="20"/>
+      <w:szCs w:val="20"/>
+    </w:rPr>
+  </w:style>
 </w:styles>
 </file>
 
@@ -11434,6 +16147,74 @@
       <w:ind w:left="440"/>
     </w:pPr>
   </w:style>
+  <w:style w:type="character" w:styleId="Refdecomentario">
+    <w:name w:val="annotation reference"/>
+    <w:basedOn w:val="Fuentedeprrafopredeter"/>
+    <w:uiPriority w:val="99"/>
+    <w:semiHidden/>
+    <w:unhideWhenUsed/>
+    <w:rsid w:val="00B05F99"/>
+    <w:rPr>
+      <w:sz w:val="16"/>
+      <w:szCs w:val="16"/>
+    </w:rPr>
+  </w:style>
+  <w:style w:type="paragraph" w:styleId="Textocomentario">
+    <w:name w:val="annotation text"/>
+    <w:basedOn w:val="Normal"/>
+    <w:link w:val="TextocomentarioCar"/>
+    <w:uiPriority w:val="99"/>
+    <w:semiHidden/>
+    <w:unhideWhenUsed/>
+    <w:rsid w:val="00B05F99"/>
+    <w:pPr>
+      <w:spacing w:line="240" w:lineRule="auto"/>
+    </w:pPr>
+    <w:rPr>
+      <w:sz w:val="20"/>
+      <w:szCs w:val="20"/>
+    </w:rPr>
+  </w:style>
+  <w:style w:type="character" w:customStyle="1" w:styleId="TextocomentarioCar">
+    <w:name w:val="Texto comentario Car"/>
+    <w:basedOn w:val="Fuentedeprrafopredeter"/>
+    <w:link w:val="Textocomentario"/>
+    <w:uiPriority w:val="99"/>
+    <w:semiHidden/>
+    <w:rsid w:val="00B05F99"/>
+    <w:rPr>
+      <w:sz w:val="20"/>
+      <w:szCs w:val="20"/>
+    </w:rPr>
+  </w:style>
+  <w:style w:type="paragraph" w:styleId="Asuntodelcomentario">
+    <w:name w:val="annotation subject"/>
+    <w:basedOn w:val="Textocomentario"/>
+    <w:next w:val="Textocomentario"/>
+    <w:link w:val="AsuntodelcomentarioCar"/>
+    <w:uiPriority w:val="99"/>
+    <w:semiHidden/>
+    <w:unhideWhenUsed/>
+    <w:rsid w:val="00B05F99"/>
+    <w:rPr>
+      <w:b/>
+      <w:bCs/>
+    </w:rPr>
+  </w:style>
+  <w:style w:type="character" w:customStyle="1" w:styleId="AsuntodelcomentarioCar">
+    <w:name w:val="Asunto del comentario Car"/>
+    <w:basedOn w:val="TextocomentarioCar"/>
+    <w:link w:val="Asuntodelcomentario"/>
+    <w:uiPriority w:val="99"/>
+    <w:semiHidden/>
+    <w:rsid w:val="00B05F99"/>
+    <w:rPr>
+      <w:b/>
+      <w:bCs/>
+      <w:sz w:val="20"/>
+      <w:szCs w:val="20"/>
+    </w:rPr>
+  </w:style>
 </w:styles>
 </file>
 
@@ -11726,7 +16507,7 @@
   <a:extraClrSchemeLst/>
   <a:extLst>
     <a:ext uri="{05A4C25C-085E-4340-85A3-A5531E510DB2}">
-      <thm15:themeFamily xmlns:thm15="http://schemas.microsoft.com/office/thememl/2012/main" xmlns="" name="Office Theme" id="{62F939B6-93AF-4DB8-9C6B-D6C7DFDC589F}" vid="{4A3C46E8-61CC-4603-A589-7422A47A8E4A}"/>
+      <thm15:themeFamily xmlns="" xmlns:thm15="http://schemas.microsoft.com/office/thememl/2012/main" name="Office Theme" id="{62F939B6-93AF-4DB8-9C6B-D6C7DFDC589F}" vid="{4A3C46E8-61CC-4603-A589-7422A47A8E4A}"/>
     </a:ext>
   </a:extLst>
 </a:theme>
@@ -11737,7 +16518,7 @@
 </file>
 
 <file path=customXml/itemProps1.xml><?xml version="1.0" encoding="utf-8"?>
-<ds:datastoreItem xmlns:ds="http://schemas.openxmlformats.org/officeDocument/2006/customXml" ds:itemID="{5D1A59EF-58FF-474E-9A2B-E8F3B3A25A6B}">
+<ds:datastoreItem xmlns:ds="http://schemas.openxmlformats.org/officeDocument/2006/customXml" ds:itemID="{638F8212-CC0B-477F-8EFA-465C213D969D}">
   <ds:schemaRefs>
     <ds:schemaRef ds:uri="http://schemas.openxmlformats.org/officeDocument/2006/bibliography"/>
   </ds:schemaRefs>
